--- a/docs/materials/03-MachineAbstractions/MA4-A-MemoryAndCache.docx
+++ b/docs/materials/03-MachineAbstractions/MA4-A-MemoryAndCache.docx
@@ -452,6 +452,13 @@
     </w:p>
     <w:p>
       <w:pPr>
+        <w:rPr>
+          <w:rFonts w:asciiTheme="minorHAnsi" w:hAnsiTheme="minorHAnsi" w:cstheme="minorHAnsi"/>
+        </w:rPr>
+      </w:pPr>
+    </w:p>
+    <w:p>
+      <w:pPr>
         <w:pStyle w:val="ListParagraph"/>
         <w:numPr>
           <w:ilvl w:val="0"/>
@@ -556,20 +563,6 @@
       </w:pPr>
       <w:r>
         <w:rPr>
-          <w:rFonts w:ascii="Apple Color Emoji" w:hAnsi="Apple Color Emoji" w:cs="Apple Color Emoji"/>
-          <w:sz w:val="32"/>
-          <w:szCs w:val="32"/>
-        </w:rPr>
-        <w:t>🔑</w:t>
-      </w:r>
-      <w:r>
-        <w:rPr>
-          <w:rFonts w:asciiTheme="minorHAnsi" w:hAnsiTheme="minorHAnsi" w:cstheme="minorHAnsi"/>
-        </w:rPr>
-        <w:t xml:space="preserve"> </w:t>
-      </w:r>
-      <w:r>
-        <w:rPr>
           <w:rFonts w:asciiTheme="minorHAnsi" w:hAnsiTheme="minorHAnsi" w:cstheme="minorHAnsi"/>
         </w:rPr>
         <w:t xml:space="preserve">1. </w:t>
@@ -592,7 +585,48 @@
         <w:rPr>
           <w:rFonts w:asciiTheme="minorHAnsi" w:hAnsiTheme="minorHAnsi" w:cstheme="minorHAnsi"/>
         </w:rPr>
-        <w:t xml:space="preserve"> Hard Disk Space) and sometimes using powers of 2 (e.g. Main memory and Cache).  These two different values are approximately the same, but not exactly the same. Complete the table below with the values for these units using both powers of 10 and powers of 2.  Use the first row as an example.</w:t>
+        <w:t xml:space="preserve"> Disk Space) and sometimes using powers of 2 (e.g. Main memory and Cache).  These two different values are approximately the same, but not </w:t>
+      </w:r>
+      <w:proofErr w:type="gramStart"/>
+      <w:r>
+        <w:rPr>
+          <w:rFonts w:asciiTheme="minorHAnsi" w:hAnsiTheme="minorHAnsi" w:cstheme="minorHAnsi"/>
+        </w:rPr>
+        <w:t>exactly the same</w:t>
+      </w:r>
+      <w:proofErr w:type="gramEnd"/>
+      <w:r>
+        <w:rPr>
+          <w:rFonts w:asciiTheme="minorHAnsi" w:hAnsiTheme="minorHAnsi" w:cstheme="minorHAnsi"/>
+        </w:rPr>
+        <w:t xml:space="preserve">. </w:t>
+      </w:r>
+    </w:p>
+    <w:p>
+      <w:pPr>
+        <w:rPr>
+          <w:rFonts w:asciiTheme="minorHAnsi" w:hAnsiTheme="minorHAnsi" w:cstheme="minorHAnsi"/>
+        </w:rPr>
+      </w:pPr>
+    </w:p>
+    <w:p>
+      <w:pPr>
+        <w:ind w:left="360"/>
+        <w:rPr>
+          <w:rFonts w:asciiTheme="minorHAnsi" w:hAnsiTheme="minorHAnsi" w:cstheme="minorHAnsi"/>
+        </w:rPr>
+      </w:pPr>
+      <w:r>
+        <w:rPr>
+          <w:rFonts w:asciiTheme="minorHAnsi" w:hAnsiTheme="minorHAnsi" w:cstheme="minorHAnsi"/>
+        </w:rPr>
+        <w:t xml:space="preserve">a. </w:t>
+      </w:r>
+      <w:r>
+        <w:rPr>
+          <w:rFonts w:asciiTheme="minorHAnsi" w:hAnsiTheme="minorHAnsi" w:cstheme="minorHAnsi"/>
+        </w:rPr>
+        <w:t>Complete the table below with the values for these units using both powers of 10 and powers of 2.  Use the first row as an example.</w:t>
       </w:r>
     </w:p>
     <w:p>
@@ -1914,103 +1948,158 @@
     </w:p>
     <w:p>
       <w:pPr>
-        <w:rPr>
-          <w:rFonts w:asciiTheme="minorHAnsi" w:hAnsiTheme="minorHAnsi" w:cstheme="minorHAnsi"/>
+        <w:ind w:left="360"/>
+        <w:rPr>
+          <w:rFonts w:asciiTheme="minorHAnsi" w:hAnsiTheme="minorHAnsi" w:cstheme="minorHAnsi"/>
+        </w:rPr>
+      </w:pPr>
+      <w:r>
+        <w:rPr>
+          <w:rFonts w:asciiTheme="minorHAnsi" w:hAnsiTheme="minorHAnsi" w:cstheme="minorHAnsi"/>
+        </w:rPr>
+        <w:t xml:space="preserve">b. </w:t>
+      </w:r>
+      <w:r>
+        <w:rPr>
+          <w:rFonts w:asciiTheme="minorHAnsi" w:hAnsiTheme="minorHAnsi" w:cstheme="minorHAnsi"/>
+        </w:rPr>
+        <w:t xml:space="preserve">It is worth noting that </w:t>
+      </w:r>
+      <w:r>
+        <w:rPr>
+          <w:rFonts w:asciiTheme="minorHAnsi" w:hAnsiTheme="minorHAnsi" w:cstheme="minorHAnsi"/>
+        </w:rPr>
+        <w:t xml:space="preserve">because of the differences above, </w:t>
+      </w:r>
+      <w:r>
+        <w:rPr>
+          <w:rFonts w:asciiTheme="minorHAnsi" w:hAnsiTheme="minorHAnsi" w:cstheme="minorHAnsi"/>
+        </w:rPr>
+        <w:t>you</w:t>
+      </w:r>
+      <w:r>
+        <w:rPr>
+          <w:rFonts w:asciiTheme="minorHAnsi" w:hAnsiTheme="minorHAnsi" w:cstheme="minorHAnsi"/>
+        </w:rPr>
+        <w:t xml:space="preserve"> will sometimes see abbreviations such as MiB</w:t>
+      </w:r>
+      <w:r>
+        <w:rPr>
+          <w:rFonts w:asciiTheme="minorHAnsi" w:hAnsiTheme="minorHAnsi" w:cstheme="minorHAnsi"/>
+        </w:rPr>
+        <w:t xml:space="preserve"> (</w:t>
+      </w:r>
+      <w:r>
+        <w:rPr>
+          <w:rFonts w:asciiTheme="minorHAnsi" w:hAnsiTheme="minorHAnsi" w:cstheme="minorHAnsi"/>
+        </w:rPr>
+        <w:t>mebibyte</w:t>
+      </w:r>
+      <w:r>
+        <w:rPr>
+          <w:rFonts w:asciiTheme="minorHAnsi" w:hAnsiTheme="minorHAnsi" w:cstheme="minorHAnsi"/>
+        </w:rPr>
+        <w:t>)</w:t>
+      </w:r>
+      <w:r>
+        <w:rPr>
+          <w:rFonts w:asciiTheme="minorHAnsi" w:hAnsiTheme="minorHAnsi" w:cstheme="minorHAnsi"/>
+        </w:rPr>
+        <w:t xml:space="preserve"> or GiB</w:t>
+      </w:r>
+      <w:r>
+        <w:rPr>
+          <w:rFonts w:asciiTheme="minorHAnsi" w:hAnsiTheme="minorHAnsi" w:cstheme="minorHAnsi"/>
+        </w:rPr>
+        <w:t xml:space="preserve"> (gibibyte)</w:t>
+      </w:r>
+      <w:r>
+        <w:rPr>
+          <w:rFonts w:asciiTheme="minorHAnsi" w:hAnsiTheme="minorHAnsi" w:cstheme="minorHAnsi"/>
+        </w:rPr>
+        <w:t xml:space="preserve"> to </w:t>
+      </w:r>
+      <w:r>
+        <w:rPr>
+          <w:rFonts w:asciiTheme="minorHAnsi" w:hAnsiTheme="minorHAnsi" w:cstheme="minorHAnsi"/>
+        </w:rPr>
+        <w:t>specifically refer to the</w:t>
+      </w:r>
+      <w:r>
+        <w:rPr>
+          <w:rFonts w:asciiTheme="minorHAnsi" w:hAnsiTheme="minorHAnsi" w:cstheme="minorHAnsi"/>
+        </w:rPr>
+        <w:t xml:space="preserve"> </w:t>
+      </w:r>
+      <w:r>
+        <w:rPr>
+          <w:rFonts w:asciiTheme="minorHAnsi" w:hAnsiTheme="minorHAnsi" w:cstheme="minorHAnsi"/>
+        </w:rPr>
+        <w:t xml:space="preserve">value that is a </w:t>
+      </w:r>
+      <w:r>
+        <w:rPr>
+          <w:rFonts w:asciiTheme="minorHAnsi" w:hAnsiTheme="minorHAnsi" w:cstheme="minorHAnsi"/>
+        </w:rPr>
+        <w:t>power of 2</w:t>
+      </w:r>
+      <w:r>
+        <w:rPr>
+          <w:rFonts w:asciiTheme="minorHAnsi" w:hAnsiTheme="minorHAnsi" w:cstheme="minorHAnsi"/>
+        </w:rPr>
+        <w:t>.</w:t>
+      </w:r>
+      <w:r>
+        <w:rPr>
+          <w:rFonts w:asciiTheme="minorHAnsi" w:hAnsiTheme="minorHAnsi" w:cstheme="minorHAnsi"/>
+        </w:rPr>
+        <w:t xml:space="preserve">  </w:t>
+      </w:r>
+    </w:p>
+    <w:p>
+      <w:pPr>
+        <w:ind w:left="360"/>
+        <w:rPr>
+          <w:rFonts w:asciiTheme="minorHAnsi" w:hAnsiTheme="minorHAnsi" w:cstheme="minorHAnsi"/>
+        </w:rPr>
+      </w:pPr>
+    </w:p>
+    <w:p>
+      <w:pPr>
+        <w:ind w:left="360"/>
+        <w:rPr>
+          <w:rFonts w:asciiTheme="minorHAnsi" w:hAnsiTheme="minorHAnsi" w:cstheme="minorHAnsi"/>
+        </w:rPr>
+      </w:pPr>
+      <w:r>
+        <w:rPr>
+          <w:rFonts w:asciiTheme="minorHAnsi" w:hAnsiTheme="minorHAnsi" w:cstheme="minorHAnsi"/>
+        </w:rPr>
+        <w:t>Are MiB’s and GiB’s larger or smaller than MB and GB?</w:t>
+      </w:r>
+    </w:p>
+    <w:p>
+      <w:pPr>
+        <w:rPr>
+          <w:rFonts w:asciiTheme="minorHAnsi" w:hAnsiTheme="minorHAnsi"/>
           <w:b/>
           <w:bCs/>
           <w:u w:val="single"/>
         </w:rPr>
       </w:pPr>
-      <w:r>
-        <w:rPr>
-          <w:rFonts w:asciiTheme="minorHAnsi" w:hAnsiTheme="minorHAnsi" w:cstheme="minorHAnsi"/>
-        </w:rPr>
-        <w:t xml:space="preserve">It is worth noting that </w:t>
-      </w:r>
-      <w:r>
-        <w:rPr>
-          <w:rFonts w:asciiTheme="minorHAnsi" w:hAnsiTheme="minorHAnsi" w:cstheme="minorHAnsi"/>
-        </w:rPr>
-        <w:t xml:space="preserve">because of the differences above, </w:t>
-      </w:r>
-      <w:r>
-        <w:rPr>
-          <w:rFonts w:asciiTheme="minorHAnsi" w:hAnsiTheme="minorHAnsi" w:cstheme="minorHAnsi"/>
-        </w:rPr>
-        <w:t>you</w:t>
-      </w:r>
-      <w:r>
-        <w:rPr>
-          <w:rFonts w:asciiTheme="minorHAnsi" w:hAnsiTheme="minorHAnsi" w:cstheme="minorHAnsi"/>
-        </w:rPr>
-        <w:t xml:space="preserve"> will sometimes see abbreviations such as MiB</w:t>
-      </w:r>
-      <w:r>
-        <w:rPr>
-          <w:rFonts w:asciiTheme="minorHAnsi" w:hAnsiTheme="minorHAnsi" w:cstheme="minorHAnsi"/>
-        </w:rPr>
-        <w:t xml:space="preserve"> (</w:t>
-      </w:r>
-      <w:r>
-        <w:rPr>
-          <w:rFonts w:asciiTheme="minorHAnsi" w:hAnsiTheme="minorHAnsi" w:cstheme="minorHAnsi"/>
-        </w:rPr>
-        <w:t>mebibyte</w:t>
-      </w:r>
-      <w:r>
-        <w:rPr>
-          <w:rFonts w:asciiTheme="minorHAnsi" w:hAnsiTheme="minorHAnsi" w:cstheme="minorHAnsi"/>
-        </w:rPr>
-        <w:t>)</w:t>
-      </w:r>
-      <w:r>
-        <w:rPr>
-          <w:rFonts w:asciiTheme="minorHAnsi" w:hAnsiTheme="minorHAnsi" w:cstheme="minorHAnsi"/>
-        </w:rPr>
-        <w:t xml:space="preserve"> or GiB</w:t>
-      </w:r>
-      <w:r>
-        <w:rPr>
-          <w:rFonts w:asciiTheme="minorHAnsi" w:hAnsiTheme="minorHAnsi" w:cstheme="minorHAnsi"/>
-        </w:rPr>
-        <w:t xml:space="preserve"> (gibibyte)</w:t>
-      </w:r>
-      <w:r>
-        <w:rPr>
-          <w:rFonts w:asciiTheme="minorHAnsi" w:hAnsiTheme="minorHAnsi" w:cstheme="minorHAnsi"/>
-        </w:rPr>
-        <w:t xml:space="preserve"> to </w:t>
-      </w:r>
-      <w:r>
-        <w:rPr>
-          <w:rFonts w:asciiTheme="minorHAnsi" w:hAnsiTheme="minorHAnsi" w:cstheme="minorHAnsi"/>
-        </w:rPr>
-        <w:t>specifically refer to the</w:t>
-      </w:r>
-      <w:r>
-        <w:rPr>
-          <w:rFonts w:asciiTheme="minorHAnsi" w:hAnsiTheme="minorHAnsi" w:cstheme="minorHAnsi"/>
-        </w:rPr>
-        <w:t xml:space="preserve"> </w:t>
-      </w:r>
-      <w:r>
-        <w:rPr>
-          <w:rFonts w:asciiTheme="minorHAnsi" w:hAnsiTheme="minorHAnsi" w:cstheme="minorHAnsi"/>
-        </w:rPr>
-        <w:t xml:space="preserve">value that is a </w:t>
-      </w:r>
-      <w:r>
-        <w:rPr>
-          <w:rFonts w:asciiTheme="minorHAnsi" w:hAnsiTheme="minorHAnsi" w:cstheme="minorHAnsi"/>
-        </w:rPr>
-        <w:t>power of 2</w:t>
-      </w:r>
-      <w:r>
-        <w:rPr>
-          <w:rFonts w:asciiTheme="minorHAnsi" w:hAnsiTheme="minorHAnsi" w:cstheme="minorHAnsi"/>
-        </w:rPr>
-        <w:t>.</w:t>
-      </w:r>
+    </w:p>
+    <w:p>
+      <w:pPr>
+        <w:pBdr>
+          <w:top w:val="thinThickThinSmallGap" w:sz="24" w:space="4" w:color="0070C0"/>
+          <w:left w:val="thinThickThinSmallGap" w:sz="24" w:space="4" w:color="0070C0"/>
+          <w:bottom w:val="thinThickThinSmallGap" w:sz="24" w:space="4" w:color="0070C0"/>
+          <w:right w:val="thinThickThinSmallGap" w:sz="24" w:space="4" w:color="0070C0"/>
+        </w:pBdr>
+        <w:rPr>
+          <w:rFonts w:asciiTheme="minorHAnsi" w:hAnsiTheme="minorHAnsi"/>
+        </w:rPr>
+      </w:pPr>
     </w:p>
     <w:p>
       <w:pPr>
@@ -2075,7 +2164,7 @@
           <w:b/>
           <w:bCs/>
         </w:rPr>
-        <w:t xml:space="preserve">Write your </w:t>
+        <w:t>Express</w:t>
       </w:r>
       <w:r>
         <w:rPr>
@@ -2083,7 +2172,7 @@
           <w:b/>
           <w:bCs/>
         </w:rPr>
-        <w:t>answer</w:t>
+        <w:t xml:space="preserve"> your </w:t>
       </w:r>
       <w:r>
         <w:rPr>
@@ -2091,7 +2180,7 @@
           <w:b/>
           <w:bCs/>
         </w:rPr>
-        <w:t xml:space="preserve">s out </w:t>
+        <w:t>answer</w:t>
       </w:r>
       <w:r>
         <w:rPr>
@@ -2099,7 +2188,7 @@
           <w:b/>
           <w:bCs/>
         </w:rPr>
-        <w:t xml:space="preserve">both </w:t>
+        <w:t xml:space="preserve">s </w:t>
       </w:r>
       <w:r>
         <w:rPr>
@@ -2107,7 +2196,7 @@
           <w:b/>
           <w:bCs/>
         </w:rPr>
-        <w:t xml:space="preserve">as a whole number </w:t>
+        <w:t xml:space="preserve">both </w:t>
       </w:r>
       <w:r>
         <w:rPr>
@@ -2115,7 +2204,7 @@
           <w:b/>
           <w:bCs/>
         </w:rPr>
-        <w:t>and</w:t>
+        <w:t xml:space="preserve">as </w:t>
       </w:r>
       <w:r>
         <w:rPr>
@@ -2123,7 +2212,7 @@
           <w:b/>
           <w:bCs/>
         </w:rPr>
-        <w:t xml:space="preserve"> as</w:t>
+        <w:t xml:space="preserve">a power of 2 and as the </w:t>
       </w:r>
       <w:r>
         <w:rPr>
@@ -2131,7 +2220,23 @@
           <w:b/>
           <w:bCs/>
         </w:rPr>
-        <w:t xml:space="preserve"> a power of 2</w:t>
+        <w:t xml:space="preserve">whole number </w:t>
+      </w:r>
+      <w:r>
+        <w:rPr>
+          <w:rFonts w:asciiTheme="minorHAnsi" w:hAnsiTheme="minorHAnsi" w:cstheme="minorHAnsi"/>
+          <w:b/>
+          <w:bCs/>
+        </w:rPr>
+        <w:t xml:space="preserve">value of that </w:t>
+      </w:r>
+      <w:r>
+        <w:rPr>
+          <w:rFonts w:asciiTheme="minorHAnsi" w:hAnsiTheme="minorHAnsi" w:cstheme="minorHAnsi"/>
+          <w:b/>
+          <w:bCs/>
+        </w:rPr>
+        <w:t>power of 2</w:t>
       </w:r>
       <w:r>
         <w:rPr>
@@ -2659,6 +2764,98 @@
               <w:rPr>
                 <w:rFonts w:asciiTheme="minorHAnsi" w:hAnsiTheme="minorHAnsi" w:cstheme="minorHAnsi"/>
               </w:rPr>
+              <w:t>How many MB in a TB?</w:t>
+            </w:r>
+          </w:p>
+        </w:tc>
+        <w:tc>
+          <w:tcPr>
+            <w:tcW w:w="1800" w:type="dxa"/>
+            <w:tcBorders>
+              <w:top w:val="single" w:sz="6" w:space="0" w:color="auto"/>
+              <w:left w:val="single" w:sz="6" w:space="0" w:color="auto"/>
+              <w:bottom w:val="single" w:sz="6" w:space="0" w:color="auto"/>
+              <w:right w:val="single" w:sz="6" w:space="0" w:color="auto"/>
+            </w:tcBorders>
+          </w:tcPr>
+          <w:p>
+            <w:pPr>
+              <w:rPr>
+                <w:rFonts w:asciiTheme="minorHAnsi" w:hAnsiTheme="minorHAnsi" w:cstheme="minorHAnsi"/>
+              </w:rPr>
+            </w:pPr>
+          </w:p>
+        </w:tc>
+        <w:tc>
+          <w:tcPr>
+            <w:tcW w:w="3420" w:type="dxa"/>
+            <w:tcBorders>
+              <w:top w:val="single" w:sz="6" w:space="0" w:color="auto"/>
+              <w:left w:val="single" w:sz="6" w:space="0" w:color="auto"/>
+              <w:bottom w:val="single" w:sz="6" w:space="0" w:color="auto"/>
+              <w:right w:val="single" w:sz="6" w:space="0" w:color="auto"/>
+            </w:tcBorders>
+          </w:tcPr>
+          <w:p>
+            <w:pPr>
+              <w:rPr>
+                <w:rFonts w:asciiTheme="minorHAnsi" w:hAnsiTheme="minorHAnsi" w:cstheme="minorHAnsi"/>
+              </w:rPr>
+            </w:pPr>
+          </w:p>
+        </w:tc>
+        <w:tc>
+          <w:tcPr>
+            <w:tcW w:w="805" w:type="dxa"/>
+            <w:tcBorders>
+              <w:left w:val="single" w:sz="6" w:space="0" w:color="auto"/>
+            </w:tcBorders>
+          </w:tcPr>
+          <w:p>
+            <w:pPr>
+              <w:rPr>
+                <w:rFonts w:asciiTheme="minorHAnsi" w:hAnsiTheme="minorHAnsi" w:cstheme="minorHAnsi"/>
+              </w:rPr>
+            </w:pPr>
+          </w:p>
+        </w:tc>
+      </w:tr>
+      <w:tr>
+        <w:tc>
+          <w:tcPr>
+            <w:tcW w:w="686" w:type="dxa"/>
+            <w:tcBorders>
+              <w:right w:val="single" w:sz="6" w:space="0" w:color="auto"/>
+            </w:tcBorders>
+          </w:tcPr>
+          <w:p>
+            <w:pPr>
+              <w:rPr>
+                <w:rFonts w:asciiTheme="minorHAnsi" w:hAnsiTheme="minorHAnsi" w:cstheme="minorHAnsi"/>
+              </w:rPr>
+            </w:pPr>
+          </w:p>
+        </w:tc>
+        <w:tc>
+          <w:tcPr>
+            <w:tcW w:w="2639" w:type="dxa"/>
+            <w:tcBorders>
+              <w:top w:val="single" w:sz="6" w:space="0" w:color="auto"/>
+              <w:left w:val="single" w:sz="6" w:space="0" w:color="auto"/>
+              <w:bottom w:val="single" w:sz="6" w:space="0" w:color="auto"/>
+              <w:right w:val="single" w:sz="6" w:space="0" w:color="auto"/>
+            </w:tcBorders>
+          </w:tcPr>
+          <w:p>
+            <w:pPr>
+              <w:rPr>
+                <w:rFonts w:asciiTheme="minorHAnsi" w:hAnsiTheme="minorHAnsi" w:cstheme="minorHAnsi"/>
+              </w:rPr>
+            </w:pPr>
+            <w:r>
+              <w:rPr>
+                <w:rFonts w:asciiTheme="minorHAnsi" w:hAnsiTheme="minorHAnsi" w:cstheme="minorHAnsi"/>
+              </w:rPr>
               <w:t>How many KB in a TB?</w:t>
             </w:r>
           </w:p>
@@ -2856,13 +3053,37 @@
         <w:rPr>
           <w:rFonts w:asciiTheme="minorHAnsi" w:hAnsiTheme="minorHAnsi" w:cstheme="minorHAnsi"/>
         </w:rPr>
-        <w:t>tem will have at each level of the memory hierarchy.  Complete each of the sections</w:t>
-      </w:r>
-      <w:r>
-        <w:rPr>
-          <w:rFonts w:asciiTheme="minorHAnsi" w:hAnsiTheme="minorHAnsi" w:cstheme="minorHAnsi"/>
-        </w:rPr>
-        <w:t xml:space="preserve"> and deal with these tradeoffs.</w:t>
+        <w:t xml:space="preserve">tem will have at each level of the memory hierarchy.  </w:t>
+      </w:r>
+      <w:r>
+        <w:rPr>
+          <w:rFonts w:asciiTheme="minorHAnsi" w:hAnsiTheme="minorHAnsi" w:cstheme="minorHAnsi"/>
+        </w:rPr>
+        <w:t xml:space="preserve">Complete each of the </w:t>
+      </w:r>
+      <w:r>
+        <w:rPr>
+          <w:rFonts w:asciiTheme="minorHAnsi" w:hAnsiTheme="minorHAnsi" w:cstheme="minorHAnsi"/>
+        </w:rPr>
+        <w:t>sections</w:t>
+      </w:r>
+      <w:r>
+        <w:rPr>
+          <w:rFonts w:asciiTheme="minorHAnsi" w:hAnsiTheme="minorHAnsi" w:cstheme="minorHAnsi"/>
+        </w:rPr>
+        <w:t xml:space="preserve"> </w:t>
+      </w:r>
+      <w:r>
+        <w:rPr>
+          <w:rFonts w:asciiTheme="minorHAnsi" w:hAnsiTheme="minorHAnsi" w:cstheme="minorHAnsi"/>
+        </w:rPr>
+        <w:t>below that highlight</w:t>
+      </w:r>
+      <w:r>
+        <w:rPr>
+          <w:rFonts w:asciiTheme="minorHAnsi" w:hAnsiTheme="minorHAnsi" w:cstheme="minorHAnsi"/>
+        </w:rPr>
+        <w:t xml:space="preserve"> these tradeoffs.</w:t>
       </w:r>
     </w:p>
     <w:p>
@@ -2883,1681 +3104,1974 @@
         <w:rPr>
           <w:rFonts w:asciiTheme="minorHAnsi" w:hAnsiTheme="minorHAnsi" w:cstheme="minorHAnsi"/>
         </w:rPr>
+        <w:t xml:space="preserve">a. </w:t>
+      </w:r>
+      <w:r>
+        <w:rPr>
+          <w:rFonts w:asciiTheme="minorHAnsi" w:hAnsiTheme="minorHAnsi" w:cstheme="minorHAnsi"/>
+        </w:rPr>
+        <w:t xml:space="preserve">Fill in </w:t>
+      </w:r>
+      <w:r>
+        <w:rPr>
+          <w:rFonts w:asciiTheme="minorHAnsi" w:hAnsiTheme="minorHAnsi" w:cstheme="minorHAnsi"/>
+        </w:rPr>
+        <w:t>the middle column of the table</w:t>
+      </w:r>
+      <w:r>
+        <w:rPr>
+          <w:rFonts w:asciiTheme="minorHAnsi" w:hAnsiTheme="minorHAnsi" w:cstheme="minorHAnsi"/>
+        </w:rPr>
+        <w:t xml:space="preserve"> below with </w:t>
+      </w:r>
+      <w:r>
+        <w:rPr>
+          <w:rFonts w:asciiTheme="minorHAnsi" w:hAnsiTheme="minorHAnsi" w:cstheme="minorHAnsi"/>
+        </w:rPr>
+        <w:t>“</w:t>
+      </w:r>
+      <w:r>
+        <w:rPr>
+          <w:rFonts w:asciiTheme="minorHAnsi" w:hAnsiTheme="minorHAnsi" w:cstheme="minorHAnsi"/>
+        </w:rPr>
+        <w:t xml:space="preserve">are </w:t>
+      </w:r>
+      <w:r>
+        <w:rPr>
+          <w:rFonts w:asciiTheme="minorHAnsi" w:hAnsiTheme="minorHAnsi" w:cstheme="minorHAnsi"/>
+        </w:rPr>
+        <w:t>faster than” or “</w:t>
+      </w:r>
+      <w:r>
+        <w:rPr>
+          <w:rFonts w:asciiTheme="minorHAnsi" w:hAnsiTheme="minorHAnsi" w:cstheme="minorHAnsi"/>
+        </w:rPr>
+        <w:t xml:space="preserve">are </w:t>
+      </w:r>
+      <w:r>
+        <w:rPr>
+          <w:rFonts w:asciiTheme="minorHAnsi" w:hAnsiTheme="minorHAnsi" w:cstheme="minorHAnsi"/>
+        </w:rPr>
+        <w:t>slower than”</w:t>
+      </w:r>
+      <w:r>
+        <w:rPr>
+          <w:rFonts w:asciiTheme="minorHAnsi" w:hAnsiTheme="minorHAnsi" w:cstheme="minorHAnsi"/>
+        </w:rPr>
+        <w:t xml:space="preserve"> </w:t>
+      </w:r>
+      <w:r>
+        <w:rPr>
+          <w:rFonts w:asciiTheme="minorHAnsi" w:hAnsiTheme="minorHAnsi" w:cstheme="minorHAnsi"/>
+        </w:rPr>
+        <w:t>to compare the typical speeds of the different types of memory/storage.</w:t>
+      </w:r>
+    </w:p>
+    <w:p>
+      <w:pPr>
+        <w:ind w:left="360"/>
+        <w:rPr>
+          <w:rFonts w:asciiTheme="minorHAnsi" w:hAnsiTheme="minorHAnsi" w:cstheme="minorHAnsi"/>
+        </w:rPr>
+      </w:pPr>
+    </w:p>
+    <w:tbl>
+      <w:tblPr>
+        <w:tblStyle w:val="TableGrid"/>
+        <w:tblW w:w="0" w:type="auto"/>
+        <w:tblInd w:w="360" w:type="dxa"/>
+        <w:tblBorders>
+          <w:top w:val="thinThickThinSmallGap" w:sz="24" w:space="0" w:color="0070C0"/>
+          <w:left w:val="thinThickThinSmallGap" w:sz="24" w:space="0" w:color="0070C0"/>
+          <w:bottom w:val="thinThickThinSmallGap" w:sz="24" w:space="0" w:color="0070C0"/>
+          <w:right w:val="thinThickThinSmallGap" w:sz="24" w:space="0" w:color="0070C0"/>
+          <w:insideH w:val="none" w:sz="0" w:space="0" w:color="auto"/>
+          <w:insideV w:val="none" w:sz="0" w:space="0" w:color="auto"/>
+        </w:tblBorders>
+        <w:tblLook w:val="04A0" w:firstRow="1" w:lastRow="0" w:firstColumn="1" w:lastColumn="0" w:noHBand="0" w:noVBand="1"/>
+      </w:tblPr>
+      <w:tblGrid>
+        <w:gridCol w:w="1060"/>
+        <w:gridCol w:w="1964"/>
+        <w:gridCol w:w="2831"/>
+        <w:gridCol w:w="2054"/>
+        <w:gridCol w:w="971"/>
+      </w:tblGrid>
+      <w:tr>
+        <w:tc>
+          <w:tcPr>
+            <w:tcW w:w="1075" w:type="dxa"/>
+          </w:tcPr>
+          <w:p>
+            <w:pPr>
+              <w:rPr>
+                <w:rFonts w:asciiTheme="minorHAnsi" w:hAnsiTheme="minorHAnsi" w:cstheme="minorHAnsi"/>
+              </w:rPr>
+            </w:pPr>
+          </w:p>
+        </w:tc>
+        <w:tc>
+          <w:tcPr>
+            <w:tcW w:w="1980" w:type="dxa"/>
+            <w:tcBorders>
+              <w:bottom w:val="single" w:sz="6" w:space="0" w:color="auto"/>
+            </w:tcBorders>
+          </w:tcPr>
+          <w:p>
+            <w:pPr>
+              <w:rPr>
+                <w:rFonts w:asciiTheme="minorHAnsi" w:hAnsiTheme="minorHAnsi" w:cstheme="minorHAnsi"/>
+              </w:rPr>
+            </w:pPr>
+          </w:p>
+        </w:tc>
+        <w:tc>
+          <w:tcPr>
+            <w:tcW w:w="2880" w:type="dxa"/>
+            <w:tcBorders>
+              <w:bottom w:val="single" w:sz="6" w:space="0" w:color="auto"/>
+            </w:tcBorders>
+          </w:tcPr>
+          <w:p>
+            <w:pPr>
+              <w:rPr>
+                <w:rFonts w:asciiTheme="minorHAnsi" w:hAnsiTheme="minorHAnsi" w:cstheme="minorHAnsi"/>
+              </w:rPr>
+            </w:pPr>
+          </w:p>
+        </w:tc>
+        <w:tc>
+          <w:tcPr>
+            <w:tcW w:w="2070" w:type="dxa"/>
+            <w:tcBorders>
+              <w:bottom w:val="single" w:sz="6" w:space="0" w:color="auto"/>
+            </w:tcBorders>
+          </w:tcPr>
+          <w:p>
+            <w:pPr>
+              <w:rPr>
+                <w:rFonts w:asciiTheme="minorHAnsi" w:hAnsiTheme="minorHAnsi" w:cstheme="minorHAnsi"/>
+              </w:rPr>
+            </w:pPr>
+          </w:p>
+        </w:tc>
+        <w:tc>
+          <w:tcPr>
+            <w:tcW w:w="985" w:type="dxa"/>
+          </w:tcPr>
+          <w:p>
+            <w:pPr>
+              <w:rPr>
+                <w:rFonts w:asciiTheme="minorHAnsi" w:hAnsiTheme="minorHAnsi" w:cstheme="minorHAnsi"/>
+              </w:rPr>
+            </w:pPr>
+          </w:p>
+        </w:tc>
+      </w:tr>
+      <w:tr>
+        <w:tc>
+          <w:tcPr>
+            <w:tcW w:w="1075" w:type="dxa"/>
+            <w:tcBorders>
+              <w:right w:val="single" w:sz="6" w:space="0" w:color="auto"/>
+            </w:tcBorders>
+          </w:tcPr>
+          <w:p>
+            <w:pPr>
+              <w:rPr>
+                <w:rFonts w:asciiTheme="minorHAnsi" w:hAnsiTheme="minorHAnsi" w:cstheme="minorHAnsi"/>
+              </w:rPr>
+            </w:pPr>
+          </w:p>
+        </w:tc>
+        <w:tc>
+          <w:tcPr>
+            <w:tcW w:w="1980" w:type="dxa"/>
+            <w:tcBorders>
+              <w:top w:val="single" w:sz="6" w:space="0" w:color="auto"/>
+              <w:left w:val="single" w:sz="6" w:space="0" w:color="auto"/>
+              <w:bottom w:val="single" w:sz="6" w:space="0" w:color="auto"/>
+              <w:right w:val="single" w:sz="6" w:space="0" w:color="auto"/>
+            </w:tcBorders>
+          </w:tcPr>
+          <w:p>
+            <w:pPr>
+              <w:rPr>
+                <w:rFonts w:asciiTheme="minorHAnsi" w:hAnsiTheme="minorHAnsi" w:cstheme="minorHAnsi"/>
+              </w:rPr>
+            </w:pPr>
+            <w:r>
+              <w:rPr>
+                <w:rFonts w:asciiTheme="minorHAnsi" w:hAnsiTheme="minorHAnsi" w:cstheme="minorHAnsi"/>
+              </w:rPr>
+              <w:t>Registers</w:t>
+            </w:r>
+          </w:p>
+        </w:tc>
+        <w:tc>
+          <w:tcPr>
+            <w:tcW w:w="2880" w:type="dxa"/>
+            <w:tcBorders>
+              <w:top w:val="single" w:sz="6" w:space="0" w:color="auto"/>
+              <w:left w:val="single" w:sz="6" w:space="0" w:color="auto"/>
+              <w:bottom w:val="single" w:sz="6" w:space="0" w:color="auto"/>
+              <w:right w:val="single" w:sz="6" w:space="0" w:color="auto"/>
+            </w:tcBorders>
+          </w:tcPr>
+          <w:p>
+            <w:pPr>
+              <w:jc w:val="center"/>
+              <w:rPr>
+                <w:rFonts w:asciiTheme="minorHAnsi" w:hAnsiTheme="minorHAnsi" w:cstheme="minorHAnsi"/>
+                <w:b/>
+                <w:bCs/>
+                <w:color w:val="FF0000"/>
+              </w:rPr>
+            </w:pPr>
+          </w:p>
+        </w:tc>
+        <w:tc>
+          <w:tcPr>
+            <w:tcW w:w="2070" w:type="dxa"/>
+            <w:tcBorders>
+              <w:top w:val="single" w:sz="6" w:space="0" w:color="auto"/>
+              <w:left w:val="single" w:sz="6" w:space="0" w:color="auto"/>
+              <w:bottom w:val="single" w:sz="6" w:space="0" w:color="auto"/>
+              <w:right w:val="single" w:sz="6" w:space="0" w:color="auto"/>
+            </w:tcBorders>
+          </w:tcPr>
+          <w:p>
+            <w:pPr>
+              <w:rPr>
+                <w:rFonts w:asciiTheme="minorHAnsi" w:hAnsiTheme="minorHAnsi" w:cstheme="minorHAnsi"/>
+              </w:rPr>
+            </w:pPr>
+            <w:r>
+              <w:rPr>
+                <w:rFonts w:asciiTheme="minorHAnsi" w:hAnsiTheme="minorHAnsi" w:cstheme="minorHAnsi"/>
+              </w:rPr>
+              <w:t>Main Memories</w:t>
+            </w:r>
+          </w:p>
+        </w:tc>
+        <w:tc>
+          <w:tcPr>
+            <w:tcW w:w="985" w:type="dxa"/>
+            <w:tcBorders>
+              <w:left w:val="single" w:sz="6" w:space="0" w:color="auto"/>
+            </w:tcBorders>
+          </w:tcPr>
+          <w:p>
+            <w:pPr>
+              <w:rPr>
+                <w:rFonts w:asciiTheme="minorHAnsi" w:hAnsiTheme="minorHAnsi" w:cstheme="minorHAnsi"/>
+              </w:rPr>
+            </w:pPr>
+          </w:p>
+        </w:tc>
+      </w:tr>
+      <w:tr>
+        <w:tc>
+          <w:tcPr>
+            <w:tcW w:w="1075" w:type="dxa"/>
+            <w:tcBorders>
+              <w:right w:val="single" w:sz="6" w:space="0" w:color="auto"/>
+            </w:tcBorders>
+          </w:tcPr>
+          <w:p>
+            <w:pPr>
+              <w:rPr>
+                <w:rFonts w:asciiTheme="minorHAnsi" w:hAnsiTheme="minorHAnsi" w:cstheme="minorHAnsi"/>
+              </w:rPr>
+            </w:pPr>
+          </w:p>
+        </w:tc>
+        <w:tc>
+          <w:tcPr>
+            <w:tcW w:w="1980" w:type="dxa"/>
+            <w:tcBorders>
+              <w:top w:val="single" w:sz="6" w:space="0" w:color="auto"/>
+              <w:left w:val="single" w:sz="6" w:space="0" w:color="auto"/>
+              <w:bottom w:val="single" w:sz="6" w:space="0" w:color="auto"/>
+              <w:right w:val="single" w:sz="6" w:space="0" w:color="auto"/>
+            </w:tcBorders>
+          </w:tcPr>
+          <w:p>
+            <w:pPr>
+              <w:rPr>
+                <w:rFonts w:asciiTheme="minorHAnsi" w:hAnsiTheme="minorHAnsi" w:cstheme="minorHAnsi"/>
+              </w:rPr>
+            </w:pPr>
+            <w:r>
+              <w:rPr>
+                <w:rFonts w:asciiTheme="minorHAnsi" w:hAnsiTheme="minorHAnsi" w:cstheme="minorHAnsi"/>
+              </w:rPr>
+              <w:t>Caches</w:t>
+            </w:r>
+          </w:p>
+        </w:tc>
+        <w:tc>
+          <w:tcPr>
+            <w:tcW w:w="2880" w:type="dxa"/>
+            <w:tcBorders>
+              <w:top w:val="single" w:sz="6" w:space="0" w:color="auto"/>
+              <w:left w:val="single" w:sz="6" w:space="0" w:color="auto"/>
+              <w:bottom w:val="single" w:sz="6" w:space="0" w:color="auto"/>
+              <w:right w:val="single" w:sz="6" w:space="0" w:color="auto"/>
+            </w:tcBorders>
+          </w:tcPr>
+          <w:p>
+            <w:pPr>
+              <w:jc w:val="center"/>
+              <w:rPr>
+                <w:rFonts w:asciiTheme="minorHAnsi" w:hAnsiTheme="minorHAnsi" w:cstheme="minorHAnsi"/>
+                <w:b/>
+                <w:bCs/>
+                <w:color w:val="FF0000"/>
+              </w:rPr>
+            </w:pPr>
+          </w:p>
+        </w:tc>
+        <w:tc>
+          <w:tcPr>
+            <w:tcW w:w="2070" w:type="dxa"/>
+            <w:tcBorders>
+              <w:top w:val="single" w:sz="6" w:space="0" w:color="auto"/>
+              <w:left w:val="single" w:sz="6" w:space="0" w:color="auto"/>
+              <w:bottom w:val="single" w:sz="6" w:space="0" w:color="auto"/>
+              <w:right w:val="single" w:sz="6" w:space="0" w:color="auto"/>
+            </w:tcBorders>
+          </w:tcPr>
+          <w:p>
+            <w:pPr>
+              <w:rPr>
+                <w:rFonts w:asciiTheme="minorHAnsi" w:hAnsiTheme="minorHAnsi" w:cstheme="minorHAnsi"/>
+              </w:rPr>
+            </w:pPr>
+            <w:r>
+              <w:rPr>
+                <w:rFonts w:asciiTheme="minorHAnsi" w:hAnsiTheme="minorHAnsi" w:cstheme="minorHAnsi"/>
+              </w:rPr>
+              <w:t>Registers</w:t>
+            </w:r>
+          </w:p>
+        </w:tc>
+        <w:tc>
+          <w:tcPr>
+            <w:tcW w:w="985" w:type="dxa"/>
+            <w:tcBorders>
+              <w:left w:val="single" w:sz="6" w:space="0" w:color="auto"/>
+            </w:tcBorders>
+          </w:tcPr>
+          <w:p>
+            <w:pPr>
+              <w:rPr>
+                <w:rFonts w:asciiTheme="minorHAnsi" w:hAnsiTheme="minorHAnsi" w:cstheme="minorHAnsi"/>
+              </w:rPr>
+            </w:pPr>
+          </w:p>
+        </w:tc>
+      </w:tr>
+      <w:tr>
+        <w:tc>
+          <w:tcPr>
+            <w:tcW w:w="1075" w:type="dxa"/>
+            <w:tcBorders>
+              <w:right w:val="single" w:sz="6" w:space="0" w:color="auto"/>
+            </w:tcBorders>
+          </w:tcPr>
+          <w:p>
+            <w:pPr>
+              <w:rPr>
+                <w:rFonts w:asciiTheme="minorHAnsi" w:hAnsiTheme="minorHAnsi" w:cstheme="minorHAnsi"/>
+              </w:rPr>
+            </w:pPr>
+          </w:p>
+        </w:tc>
+        <w:tc>
+          <w:tcPr>
+            <w:tcW w:w="1980" w:type="dxa"/>
+            <w:tcBorders>
+              <w:top w:val="single" w:sz="6" w:space="0" w:color="auto"/>
+              <w:left w:val="single" w:sz="6" w:space="0" w:color="auto"/>
+              <w:bottom w:val="single" w:sz="6" w:space="0" w:color="auto"/>
+              <w:right w:val="single" w:sz="6" w:space="0" w:color="auto"/>
+            </w:tcBorders>
+          </w:tcPr>
+          <w:p>
+            <w:pPr>
+              <w:rPr>
+                <w:rFonts w:asciiTheme="minorHAnsi" w:hAnsiTheme="minorHAnsi" w:cstheme="minorHAnsi"/>
+              </w:rPr>
+            </w:pPr>
+            <w:r>
+              <w:rPr>
+                <w:rFonts w:asciiTheme="minorHAnsi" w:hAnsiTheme="minorHAnsi" w:cstheme="minorHAnsi"/>
+              </w:rPr>
+              <w:t>Hard Disk Drives</w:t>
+            </w:r>
+          </w:p>
+        </w:tc>
+        <w:tc>
+          <w:tcPr>
+            <w:tcW w:w="2880" w:type="dxa"/>
+            <w:tcBorders>
+              <w:top w:val="single" w:sz="6" w:space="0" w:color="auto"/>
+              <w:left w:val="single" w:sz="6" w:space="0" w:color="auto"/>
+              <w:bottom w:val="single" w:sz="6" w:space="0" w:color="auto"/>
+              <w:right w:val="single" w:sz="6" w:space="0" w:color="auto"/>
+            </w:tcBorders>
+          </w:tcPr>
+          <w:p>
+            <w:pPr>
+              <w:jc w:val="center"/>
+              <w:rPr>
+                <w:rFonts w:asciiTheme="minorHAnsi" w:hAnsiTheme="minorHAnsi" w:cstheme="minorHAnsi"/>
+                <w:b/>
+                <w:bCs/>
+                <w:color w:val="FF0000"/>
+              </w:rPr>
+            </w:pPr>
+          </w:p>
+        </w:tc>
+        <w:tc>
+          <w:tcPr>
+            <w:tcW w:w="2070" w:type="dxa"/>
+            <w:tcBorders>
+              <w:top w:val="single" w:sz="6" w:space="0" w:color="auto"/>
+              <w:left w:val="single" w:sz="6" w:space="0" w:color="auto"/>
+              <w:bottom w:val="single" w:sz="6" w:space="0" w:color="auto"/>
+              <w:right w:val="single" w:sz="6" w:space="0" w:color="auto"/>
+            </w:tcBorders>
+          </w:tcPr>
+          <w:p>
+            <w:pPr>
+              <w:rPr>
+                <w:rFonts w:asciiTheme="minorHAnsi" w:hAnsiTheme="minorHAnsi" w:cstheme="minorHAnsi"/>
+              </w:rPr>
+            </w:pPr>
+            <w:r>
+              <w:rPr>
+                <w:rFonts w:asciiTheme="minorHAnsi" w:hAnsiTheme="minorHAnsi" w:cstheme="minorHAnsi"/>
+              </w:rPr>
+              <w:t>Main Memories</w:t>
+            </w:r>
+          </w:p>
+        </w:tc>
+        <w:tc>
+          <w:tcPr>
+            <w:tcW w:w="985" w:type="dxa"/>
+            <w:tcBorders>
+              <w:left w:val="single" w:sz="6" w:space="0" w:color="auto"/>
+            </w:tcBorders>
+          </w:tcPr>
+          <w:p>
+            <w:pPr>
+              <w:rPr>
+                <w:rFonts w:asciiTheme="minorHAnsi" w:hAnsiTheme="minorHAnsi" w:cstheme="minorHAnsi"/>
+              </w:rPr>
+            </w:pPr>
+          </w:p>
+        </w:tc>
+      </w:tr>
+      <w:tr>
+        <w:tc>
+          <w:tcPr>
+            <w:tcW w:w="1075" w:type="dxa"/>
+            <w:tcBorders>
+              <w:right w:val="single" w:sz="6" w:space="0" w:color="auto"/>
+            </w:tcBorders>
+          </w:tcPr>
+          <w:p>
+            <w:pPr>
+              <w:rPr>
+                <w:rFonts w:asciiTheme="minorHAnsi" w:hAnsiTheme="minorHAnsi" w:cstheme="minorHAnsi"/>
+              </w:rPr>
+            </w:pPr>
+          </w:p>
+        </w:tc>
+        <w:tc>
+          <w:tcPr>
+            <w:tcW w:w="1980" w:type="dxa"/>
+            <w:tcBorders>
+              <w:top w:val="single" w:sz="6" w:space="0" w:color="auto"/>
+              <w:left w:val="single" w:sz="6" w:space="0" w:color="auto"/>
+              <w:bottom w:val="single" w:sz="6" w:space="0" w:color="auto"/>
+              <w:right w:val="single" w:sz="6" w:space="0" w:color="auto"/>
+            </w:tcBorders>
+          </w:tcPr>
+          <w:p>
+            <w:pPr>
+              <w:rPr>
+                <w:rFonts w:asciiTheme="minorHAnsi" w:hAnsiTheme="minorHAnsi" w:cstheme="minorHAnsi"/>
+              </w:rPr>
+            </w:pPr>
+            <w:r>
+              <w:rPr>
+                <w:rFonts w:asciiTheme="minorHAnsi" w:hAnsiTheme="minorHAnsi" w:cstheme="minorHAnsi"/>
+              </w:rPr>
+              <w:t>Solid State Drives</w:t>
+            </w:r>
+          </w:p>
+        </w:tc>
+        <w:tc>
+          <w:tcPr>
+            <w:tcW w:w="2880" w:type="dxa"/>
+            <w:tcBorders>
+              <w:top w:val="single" w:sz="6" w:space="0" w:color="auto"/>
+              <w:left w:val="single" w:sz="6" w:space="0" w:color="auto"/>
+              <w:bottom w:val="single" w:sz="6" w:space="0" w:color="auto"/>
+              <w:right w:val="single" w:sz="6" w:space="0" w:color="auto"/>
+            </w:tcBorders>
+          </w:tcPr>
+          <w:p>
+            <w:pPr>
+              <w:jc w:val="center"/>
+              <w:rPr>
+                <w:rFonts w:asciiTheme="minorHAnsi" w:hAnsiTheme="minorHAnsi" w:cstheme="minorHAnsi"/>
+                <w:b/>
+                <w:bCs/>
+                <w:color w:val="FF0000"/>
+              </w:rPr>
+            </w:pPr>
+          </w:p>
+        </w:tc>
+        <w:tc>
+          <w:tcPr>
+            <w:tcW w:w="2070" w:type="dxa"/>
+            <w:tcBorders>
+              <w:top w:val="single" w:sz="6" w:space="0" w:color="auto"/>
+              <w:left w:val="single" w:sz="6" w:space="0" w:color="auto"/>
+              <w:bottom w:val="single" w:sz="6" w:space="0" w:color="auto"/>
+              <w:right w:val="single" w:sz="6" w:space="0" w:color="auto"/>
+            </w:tcBorders>
+          </w:tcPr>
+          <w:p>
+            <w:pPr>
+              <w:rPr>
+                <w:rFonts w:asciiTheme="minorHAnsi" w:hAnsiTheme="minorHAnsi" w:cstheme="minorHAnsi"/>
+              </w:rPr>
+            </w:pPr>
+            <w:r>
+              <w:rPr>
+                <w:rFonts w:asciiTheme="minorHAnsi" w:hAnsiTheme="minorHAnsi" w:cstheme="minorHAnsi"/>
+              </w:rPr>
+              <w:t>Hard Disk Drives</w:t>
+            </w:r>
+          </w:p>
+        </w:tc>
+        <w:tc>
+          <w:tcPr>
+            <w:tcW w:w="985" w:type="dxa"/>
+            <w:tcBorders>
+              <w:left w:val="single" w:sz="6" w:space="0" w:color="auto"/>
+            </w:tcBorders>
+          </w:tcPr>
+          <w:p>
+            <w:pPr>
+              <w:rPr>
+                <w:rFonts w:asciiTheme="minorHAnsi" w:hAnsiTheme="minorHAnsi" w:cstheme="minorHAnsi"/>
+              </w:rPr>
+            </w:pPr>
+          </w:p>
+        </w:tc>
+      </w:tr>
+      <w:tr>
+        <w:tc>
+          <w:tcPr>
+            <w:tcW w:w="1075" w:type="dxa"/>
+          </w:tcPr>
+          <w:p>
+            <w:pPr>
+              <w:rPr>
+                <w:rFonts w:asciiTheme="minorHAnsi" w:hAnsiTheme="minorHAnsi" w:cstheme="minorHAnsi"/>
+              </w:rPr>
+            </w:pPr>
+          </w:p>
+        </w:tc>
+        <w:tc>
+          <w:tcPr>
+            <w:tcW w:w="1980" w:type="dxa"/>
+            <w:tcBorders>
+              <w:top w:val="single" w:sz="6" w:space="0" w:color="auto"/>
+            </w:tcBorders>
+          </w:tcPr>
+          <w:p>
+            <w:pPr>
+              <w:rPr>
+                <w:rFonts w:asciiTheme="minorHAnsi" w:hAnsiTheme="minorHAnsi" w:cstheme="minorHAnsi"/>
+              </w:rPr>
+            </w:pPr>
+          </w:p>
+        </w:tc>
+        <w:tc>
+          <w:tcPr>
+            <w:tcW w:w="2880" w:type="dxa"/>
+            <w:tcBorders>
+              <w:top w:val="single" w:sz="6" w:space="0" w:color="auto"/>
+            </w:tcBorders>
+          </w:tcPr>
+          <w:p>
+            <w:pPr>
+              <w:rPr>
+                <w:rFonts w:asciiTheme="minorHAnsi" w:hAnsiTheme="minorHAnsi" w:cstheme="minorHAnsi"/>
+              </w:rPr>
+            </w:pPr>
+          </w:p>
+        </w:tc>
+        <w:tc>
+          <w:tcPr>
+            <w:tcW w:w="2070" w:type="dxa"/>
+            <w:tcBorders>
+              <w:top w:val="single" w:sz="6" w:space="0" w:color="auto"/>
+            </w:tcBorders>
+          </w:tcPr>
+          <w:p>
+            <w:pPr>
+              <w:rPr>
+                <w:rFonts w:asciiTheme="minorHAnsi" w:hAnsiTheme="minorHAnsi" w:cstheme="minorHAnsi"/>
+              </w:rPr>
+            </w:pPr>
+          </w:p>
+        </w:tc>
+        <w:tc>
+          <w:tcPr>
+            <w:tcW w:w="985" w:type="dxa"/>
+          </w:tcPr>
+          <w:p>
+            <w:pPr>
+              <w:rPr>
+                <w:rFonts w:asciiTheme="minorHAnsi" w:hAnsiTheme="minorHAnsi" w:cstheme="minorHAnsi"/>
+              </w:rPr>
+            </w:pPr>
+          </w:p>
+        </w:tc>
+      </w:tr>
+    </w:tbl>
+    <w:p>
+      <w:pPr>
+        <w:rPr>
+          <w:rFonts w:asciiTheme="minorHAnsi" w:hAnsiTheme="minorHAnsi" w:cstheme="minorHAnsi"/>
+        </w:rPr>
+      </w:pPr>
+    </w:p>
+    <w:p>
+      <w:pPr>
+        <w:ind w:left="360"/>
+        <w:rPr>
+          <w:rFonts w:asciiTheme="minorHAnsi" w:hAnsiTheme="minorHAnsi" w:cstheme="minorHAnsi"/>
+        </w:rPr>
+      </w:pPr>
+      <w:r>
+        <w:rPr>
+          <w:rFonts w:asciiTheme="minorHAnsi" w:hAnsiTheme="minorHAnsi" w:cstheme="minorHAnsi"/>
+        </w:rPr>
+        <w:t>b. Repeat part a, but</w:t>
+      </w:r>
+      <w:r>
+        <w:rPr>
+          <w:rFonts w:asciiTheme="minorHAnsi" w:hAnsiTheme="minorHAnsi" w:cstheme="minorHAnsi"/>
+        </w:rPr>
+        <w:t xml:space="preserve"> this time fill in the </w:t>
+      </w:r>
+      <w:r>
+        <w:rPr>
+          <w:rFonts w:asciiTheme="minorHAnsi" w:hAnsiTheme="minorHAnsi" w:cstheme="minorHAnsi"/>
+        </w:rPr>
+        <w:t>center column</w:t>
+      </w:r>
+      <w:r>
+        <w:rPr>
+          <w:rFonts w:asciiTheme="minorHAnsi" w:hAnsiTheme="minorHAnsi" w:cstheme="minorHAnsi"/>
+        </w:rPr>
+        <w:t xml:space="preserve"> with “costs more than” or “costs less than” to compare the</w:t>
+      </w:r>
+      <w:r>
+        <w:rPr>
+          <w:rFonts w:asciiTheme="minorHAnsi" w:hAnsiTheme="minorHAnsi" w:cstheme="minorHAnsi"/>
+        </w:rPr>
+        <w:t xml:space="preserve"> typical</w:t>
+      </w:r>
+      <w:r>
+        <w:rPr>
+          <w:rFonts w:asciiTheme="minorHAnsi" w:hAnsiTheme="minorHAnsi" w:cstheme="minorHAnsi"/>
+        </w:rPr>
+        <w:t xml:space="preserve"> </w:t>
+      </w:r>
+      <w:r>
+        <w:rPr>
+          <w:rFonts w:asciiTheme="minorHAnsi" w:hAnsiTheme="minorHAnsi" w:cstheme="minorHAnsi"/>
+        </w:rPr>
+        <w:t>cost per bit of the</w:t>
+      </w:r>
+      <w:r>
+        <w:rPr>
+          <w:rFonts w:asciiTheme="minorHAnsi" w:hAnsiTheme="minorHAnsi" w:cstheme="minorHAnsi"/>
+        </w:rPr>
+        <w:t xml:space="preserve"> different types of</w:t>
+      </w:r>
+      <w:r>
+        <w:rPr>
+          <w:rFonts w:asciiTheme="minorHAnsi" w:hAnsiTheme="minorHAnsi" w:cstheme="minorHAnsi"/>
+        </w:rPr>
+        <w:t xml:space="preserve"> memory/storage.</w:t>
+      </w:r>
+    </w:p>
+    <w:p>
+      <w:pPr>
+        <w:rPr>
+          <w:rFonts w:asciiTheme="minorHAnsi" w:hAnsiTheme="minorHAnsi" w:cstheme="minorHAnsi"/>
+        </w:rPr>
+      </w:pPr>
+    </w:p>
+    <w:tbl>
+      <w:tblPr>
+        <w:tblStyle w:val="TableGrid"/>
+        <w:tblW w:w="0" w:type="auto"/>
+        <w:tblInd w:w="360" w:type="dxa"/>
+        <w:tblBorders>
+          <w:top w:val="thinThickThinSmallGap" w:sz="24" w:space="0" w:color="0070C0"/>
+          <w:left w:val="thinThickThinSmallGap" w:sz="24" w:space="0" w:color="0070C0"/>
+          <w:bottom w:val="thinThickThinSmallGap" w:sz="24" w:space="0" w:color="0070C0"/>
+          <w:right w:val="thinThickThinSmallGap" w:sz="24" w:space="0" w:color="0070C0"/>
+          <w:insideH w:val="none" w:sz="0" w:space="0" w:color="auto"/>
+          <w:insideV w:val="none" w:sz="0" w:space="0" w:color="auto"/>
+        </w:tblBorders>
+        <w:tblLook w:val="04A0" w:firstRow="1" w:lastRow="0" w:firstColumn="1" w:lastColumn="0" w:noHBand="0" w:noVBand="1"/>
+      </w:tblPr>
+      <w:tblGrid>
+        <w:gridCol w:w="1060"/>
+        <w:gridCol w:w="1964"/>
+        <w:gridCol w:w="2831"/>
+        <w:gridCol w:w="2054"/>
+        <w:gridCol w:w="971"/>
+      </w:tblGrid>
+      <w:tr>
+        <w:tc>
+          <w:tcPr>
+            <w:tcW w:w="1075" w:type="dxa"/>
+          </w:tcPr>
+          <w:p>
+            <w:pPr>
+              <w:rPr>
+                <w:rFonts w:asciiTheme="minorHAnsi" w:hAnsiTheme="minorHAnsi" w:cstheme="minorHAnsi"/>
+              </w:rPr>
+            </w:pPr>
+          </w:p>
+        </w:tc>
+        <w:tc>
+          <w:tcPr>
+            <w:tcW w:w="1980" w:type="dxa"/>
+            <w:tcBorders>
+              <w:bottom w:val="single" w:sz="6" w:space="0" w:color="auto"/>
+            </w:tcBorders>
+          </w:tcPr>
+          <w:p>
+            <w:pPr>
+              <w:rPr>
+                <w:rFonts w:asciiTheme="minorHAnsi" w:hAnsiTheme="minorHAnsi" w:cstheme="minorHAnsi"/>
+              </w:rPr>
+            </w:pPr>
+          </w:p>
+        </w:tc>
+        <w:tc>
+          <w:tcPr>
+            <w:tcW w:w="2880" w:type="dxa"/>
+            <w:tcBorders>
+              <w:bottom w:val="single" w:sz="6" w:space="0" w:color="auto"/>
+            </w:tcBorders>
+          </w:tcPr>
+          <w:p>
+            <w:pPr>
+              <w:rPr>
+                <w:rFonts w:asciiTheme="minorHAnsi" w:hAnsiTheme="minorHAnsi" w:cstheme="minorHAnsi"/>
+              </w:rPr>
+            </w:pPr>
+          </w:p>
+        </w:tc>
+        <w:tc>
+          <w:tcPr>
+            <w:tcW w:w="2070" w:type="dxa"/>
+            <w:tcBorders>
+              <w:bottom w:val="single" w:sz="6" w:space="0" w:color="auto"/>
+            </w:tcBorders>
+          </w:tcPr>
+          <w:p>
+            <w:pPr>
+              <w:rPr>
+                <w:rFonts w:asciiTheme="minorHAnsi" w:hAnsiTheme="minorHAnsi" w:cstheme="minorHAnsi"/>
+              </w:rPr>
+            </w:pPr>
+          </w:p>
+        </w:tc>
+        <w:tc>
+          <w:tcPr>
+            <w:tcW w:w="985" w:type="dxa"/>
+          </w:tcPr>
+          <w:p>
+            <w:pPr>
+              <w:rPr>
+                <w:rFonts w:asciiTheme="minorHAnsi" w:hAnsiTheme="minorHAnsi" w:cstheme="minorHAnsi"/>
+              </w:rPr>
+            </w:pPr>
+          </w:p>
+        </w:tc>
+      </w:tr>
+      <w:tr>
+        <w:tc>
+          <w:tcPr>
+            <w:tcW w:w="1075" w:type="dxa"/>
+            <w:tcBorders>
+              <w:right w:val="single" w:sz="6" w:space="0" w:color="auto"/>
+            </w:tcBorders>
+          </w:tcPr>
+          <w:p>
+            <w:pPr>
+              <w:rPr>
+                <w:rFonts w:asciiTheme="minorHAnsi" w:hAnsiTheme="minorHAnsi" w:cstheme="minorHAnsi"/>
+              </w:rPr>
+            </w:pPr>
+          </w:p>
+        </w:tc>
+        <w:tc>
+          <w:tcPr>
+            <w:tcW w:w="1980" w:type="dxa"/>
+            <w:tcBorders>
+              <w:top w:val="single" w:sz="6" w:space="0" w:color="auto"/>
+              <w:left w:val="single" w:sz="6" w:space="0" w:color="auto"/>
+              <w:bottom w:val="single" w:sz="6" w:space="0" w:color="auto"/>
+              <w:right w:val="single" w:sz="6" w:space="0" w:color="auto"/>
+            </w:tcBorders>
+          </w:tcPr>
+          <w:p>
+            <w:pPr>
+              <w:rPr>
+                <w:rFonts w:asciiTheme="minorHAnsi" w:hAnsiTheme="minorHAnsi" w:cstheme="minorHAnsi"/>
+              </w:rPr>
+            </w:pPr>
+            <w:r>
+              <w:rPr>
+                <w:rFonts w:asciiTheme="minorHAnsi" w:hAnsiTheme="minorHAnsi" w:cstheme="minorHAnsi"/>
+              </w:rPr>
+              <w:t>Registers</w:t>
+            </w:r>
+          </w:p>
+        </w:tc>
+        <w:tc>
+          <w:tcPr>
+            <w:tcW w:w="2880" w:type="dxa"/>
+            <w:tcBorders>
+              <w:top w:val="single" w:sz="6" w:space="0" w:color="auto"/>
+              <w:left w:val="single" w:sz="6" w:space="0" w:color="auto"/>
+              <w:bottom w:val="single" w:sz="6" w:space="0" w:color="auto"/>
+              <w:right w:val="single" w:sz="6" w:space="0" w:color="auto"/>
+            </w:tcBorders>
+          </w:tcPr>
+          <w:p>
+            <w:pPr>
+              <w:jc w:val="center"/>
+              <w:rPr>
+                <w:rFonts w:asciiTheme="minorHAnsi" w:hAnsiTheme="minorHAnsi" w:cstheme="minorHAnsi"/>
+                <w:b/>
+                <w:bCs/>
+                <w:color w:val="FF0000"/>
+              </w:rPr>
+            </w:pPr>
+          </w:p>
+        </w:tc>
+        <w:tc>
+          <w:tcPr>
+            <w:tcW w:w="2070" w:type="dxa"/>
+            <w:tcBorders>
+              <w:top w:val="single" w:sz="6" w:space="0" w:color="auto"/>
+              <w:left w:val="single" w:sz="6" w:space="0" w:color="auto"/>
+              <w:bottom w:val="single" w:sz="6" w:space="0" w:color="auto"/>
+              <w:right w:val="single" w:sz="6" w:space="0" w:color="auto"/>
+            </w:tcBorders>
+          </w:tcPr>
+          <w:p>
+            <w:pPr>
+              <w:rPr>
+                <w:rFonts w:asciiTheme="minorHAnsi" w:hAnsiTheme="minorHAnsi" w:cstheme="minorHAnsi"/>
+              </w:rPr>
+            </w:pPr>
+            <w:r>
+              <w:rPr>
+                <w:rFonts w:asciiTheme="minorHAnsi" w:hAnsiTheme="minorHAnsi" w:cstheme="minorHAnsi"/>
+              </w:rPr>
+              <w:t>Main Memories</w:t>
+            </w:r>
+          </w:p>
+        </w:tc>
+        <w:tc>
+          <w:tcPr>
+            <w:tcW w:w="985" w:type="dxa"/>
+            <w:tcBorders>
+              <w:left w:val="single" w:sz="6" w:space="0" w:color="auto"/>
+            </w:tcBorders>
+          </w:tcPr>
+          <w:p>
+            <w:pPr>
+              <w:rPr>
+                <w:rFonts w:asciiTheme="minorHAnsi" w:hAnsiTheme="minorHAnsi" w:cstheme="minorHAnsi"/>
+              </w:rPr>
+            </w:pPr>
+          </w:p>
+        </w:tc>
+      </w:tr>
+      <w:tr>
+        <w:tc>
+          <w:tcPr>
+            <w:tcW w:w="1075" w:type="dxa"/>
+            <w:tcBorders>
+              <w:right w:val="single" w:sz="6" w:space="0" w:color="auto"/>
+            </w:tcBorders>
+          </w:tcPr>
+          <w:p>
+            <w:pPr>
+              <w:rPr>
+                <w:rFonts w:asciiTheme="minorHAnsi" w:hAnsiTheme="minorHAnsi" w:cstheme="minorHAnsi"/>
+              </w:rPr>
+            </w:pPr>
+          </w:p>
+        </w:tc>
+        <w:tc>
+          <w:tcPr>
+            <w:tcW w:w="1980" w:type="dxa"/>
+            <w:tcBorders>
+              <w:top w:val="single" w:sz="6" w:space="0" w:color="auto"/>
+              <w:left w:val="single" w:sz="6" w:space="0" w:color="auto"/>
+              <w:bottom w:val="single" w:sz="6" w:space="0" w:color="auto"/>
+              <w:right w:val="single" w:sz="6" w:space="0" w:color="auto"/>
+            </w:tcBorders>
+          </w:tcPr>
+          <w:p>
+            <w:pPr>
+              <w:rPr>
+                <w:rFonts w:asciiTheme="minorHAnsi" w:hAnsiTheme="minorHAnsi" w:cstheme="minorHAnsi"/>
+              </w:rPr>
+            </w:pPr>
+            <w:r>
+              <w:rPr>
+                <w:rFonts w:asciiTheme="minorHAnsi" w:hAnsiTheme="minorHAnsi" w:cstheme="minorHAnsi"/>
+              </w:rPr>
+              <w:t>Caches</w:t>
+            </w:r>
+          </w:p>
+        </w:tc>
+        <w:tc>
+          <w:tcPr>
+            <w:tcW w:w="2880" w:type="dxa"/>
+            <w:tcBorders>
+              <w:top w:val="single" w:sz="6" w:space="0" w:color="auto"/>
+              <w:left w:val="single" w:sz="6" w:space="0" w:color="auto"/>
+              <w:bottom w:val="single" w:sz="6" w:space="0" w:color="auto"/>
+              <w:right w:val="single" w:sz="6" w:space="0" w:color="auto"/>
+            </w:tcBorders>
+          </w:tcPr>
+          <w:p>
+            <w:pPr>
+              <w:jc w:val="center"/>
+              <w:rPr>
+                <w:rFonts w:asciiTheme="minorHAnsi" w:hAnsiTheme="minorHAnsi" w:cstheme="minorHAnsi"/>
+                <w:b/>
+                <w:bCs/>
+                <w:color w:val="FF0000"/>
+              </w:rPr>
+            </w:pPr>
+          </w:p>
+        </w:tc>
+        <w:tc>
+          <w:tcPr>
+            <w:tcW w:w="2070" w:type="dxa"/>
+            <w:tcBorders>
+              <w:top w:val="single" w:sz="6" w:space="0" w:color="auto"/>
+              <w:left w:val="single" w:sz="6" w:space="0" w:color="auto"/>
+              <w:bottom w:val="single" w:sz="6" w:space="0" w:color="auto"/>
+              <w:right w:val="single" w:sz="6" w:space="0" w:color="auto"/>
+            </w:tcBorders>
+          </w:tcPr>
+          <w:p>
+            <w:pPr>
+              <w:rPr>
+                <w:rFonts w:asciiTheme="minorHAnsi" w:hAnsiTheme="minorHAnsi" w:cstheme="minorHAnsi"/>
+              </w:rPr>
+            </w:pPr>
+            <w:r>
+              <w:rPr>
+                <w:rFonts w:asciiTheme="minorHAnsi" w:hAnsiTheme="minorHAnsi" w:cstheme="minorHAnsi"/>
+              </w:rPr>
+              <w:t>Registers</w:t>
+            </w:r>
+          </w:p>
+        </w:tc>
+        <w:tc>
+          <w:tcPr>
+            <w:tcW w:w="985" w:type="dxa"/>
+            <w:tcBorders>
+              <w:left w:val="single" w:sz="6" w:space="0" w:color="auto"/>
+            </w:tcBorders>
+          </w:tcPr>
+          <w:p>
+            <w:pPr>
+              <w:rPr>
+                <w:rFonts w:asciiTheme="minorHAnsi" w:hAnsiTheme="minorHAnsi" w:cstheme="minorHAnsi"/>
+              </w:rPr>
+            </w:pPr>
+          </w:p>
+        </w:tc>
+      </w:tr>
+      <w:tr>
+        <w:tc>
+          <w:tcPr>
+            <w:tcW w:w="1075" w:type="dxa"/>
+            <w:tcBorders>
+              <w:right w:val="single" w:sz="6" w:space="0" w:color="auto"/>
+            </w:tcBorders>
+          </w:tcPr>
+          <w:p>
+            <w:pPr>
+              <w:rPr>
+                <w:rFonts w:asciiTheme="minorHAnsi" w:hAnsiTheme="minorHAnsi" w:cstheme="minorHAnsi"/>
+              </w:rPr>
+            </w:pPr>
+          </w:p>
+        </w:tc>
+        <w:tc>
+          <w:tcPr>
+            <w:tcW w:w="1980" w:type="dxa"/>
+            <w:tcBorders>
+              <w:top w:val="single" w:sz="6" w:space="0" w:color="auto"/>
+              <w:left w:val="single" w:sz="6" w:space="0" w:color="auto"/>
+              <w:bottom w:val="single" w:sz="6" w:space="0" w:color="auto"/>
+              <w:right w:val="single" w:sz="6" w:space="0" w:color="auto"/>
+            </w:tcBorders>
+          </w:tcPr>
+          <w:p>
+            <w:pPr>
+              <w:rPr>
+                <w:rFonts w:asciiTheme="minorHAnsi" w:hAnsiTheme="minorHAnsi" w:cstheme="minorHAnsi"/>
+              </w:rPr>
+            </w:pPr>
+            <w:r>
+              <w:rPr>
+                <w:rFonts w:asciiTheme="minorHAnsi" w:hAnsiTheme="minorHAnsi" w:cstheme="minorHAnsi"/>
+              </w:rPr>
+              <w:t>Hard Disk Drives</w:t>
+            </w:r>
+          </w:p>
+        </w:tc>
+        <w:tc>
+          <w:tcPr>
+            <w:tcW w:w="2880" w:type="dxa"/>
+            <w:tcBorders>
+              <w:top w:val="single" w:sz="6" w:space="0" w:color="auto"/>
+              <w:left w:val="single" w:sz="6" w:space="0" w:color="auto"/>
+              <w:bottom w:val="single" w:sz="6" w:space="0" w:color="auto"/>
+              <w:right w:val="single" w:sz="6" w:space="0" w:color="auto"/>
+            </w:tcBorders>
+          </w:tcPr>
+          <w:p>
+            <w:pPr>
+              <w:jc w:val="center"/>
+              <w:rPr>
+                <w:rFonts w:asciiTheme="minorHAnsi" w:hAnsiTheme="minorHAnsi" w:cstheme="minorHAnsi"/>
+                <w:b/>
+                <w:bCs/>
+                <w:color w:val="FF0000"/>
+              </w:rPr>
+            </w:pPr>
+          </w:p>
+        </w:tc>
+        <w:tc>
+          <w:tcPr>
+            <w:tcW w:w="2070" w:type="dxa"/>
+            <w:tcBorders>
+              <w:top w:val="single" w:sz="6" w:space="0" w:color="auto"/>
+              <w:left w:val="single" w:sz="6" w:space="0" w:color="auto"/>
+              <w:bottom w:val="single" w:sz="6" w:space="0" w:color="auto"/>
+              <w:right w:val="single" w:sz="6" w:space="0" w:color="auto"/>
+            </w:tcBorders>
+          </w:tcPr>
+          <w:p>
+            <w:pPr>
+              <w:rPr>
+                <w:rFonts w:asciiTheme="minorHAnsi" w:hAnsiTheme="minorHAnsi" w:cstheme="minorHAnsi"/>
+              </w:rPr>
+            </w:pPr>
+            <w:r>
+              <w:rPr>
+                <w:rFonts w:asciiTheme="minorHAnsi" w:hAnsiTheme="minorHAnsi" w:cstheme="minorHAnsi"/>
+              </w:rPr>
+              <w:t>Main Memories</w:t>
+            </w:r>
+          </w:p>
+        </w:tc>
+        <w:tc>
+          <w:tcPr>
+            <w:tcW w:w="985" w:type="dxa"/>
+            <w:tcBorders>
+              <w:left w:val="single" w:sz="6" w:space="0" w:color="auto"/>
+            </w:tcBorders>
+          </w:tcPr>
+          <w:p>
+            <w:pPr>
+              <w:rPr>
+                <w:rFonts w:asciiTheme="minorHAnsi" w:hAnsiTheme="minorHAnsi" w:cstheme="minorHAnsi"/>
+              </w:rPr>
+            </w:pPr>
+          </w:p>
+        </w:tc>
+      </w:tr>
+      <w:tr>
+        <w:tc>
+          <w:tcPr>
+            <w:tcW w:w="1075" w:type="dxa"/>
+            <w:tcBorders>
+              <w:right w:val="single" w:sz="6" w:space="0" w:color="auto"/>
+            </w:tcBorders>
+          </w:tcPr>
+          <w:p>
+            <w:pPr>
+              <w:rPr>
+                <w:rFonts w:asciiTheme="minorHAnsi" w:hAnsiTheme="minorHAnsi" w:cstheme="minorHAnsi"/>
+              </w:rPr>
+            </w:pPr>
+          </w:p>
+        </w:tc>
+        <w:tc>
+          <w:tcPr>
+            <w:tcW w:w="1980" w:type="dxa"/>
+            <w:tcBorders>
+              <w:top w:val="single" w:sz="6" w:space="0" w:color="auto"/>
+              <w:left w:val="single" w:sz="6" w:space="0" w:color="auto"/>
+              <w:bottom w:val="single" w:sz="6" w:space="0" w:color="auto"/>
+              <w:right w:val="single" w:sz="6" w:space="0" w:color="auto"/>
+            </w:tcBorders>
+          </w:tcPr>
+          <w:p>
+            <w:pPr>
+              <w:rPr>
+                <w:rFonts w:asciiTheme="minorHAnsi" w:hAnsiTheme="minorHAnsi" w:cstheme="minorHAnsi"/>
+              </w:rPr>
+            </w:pPr>
+            <w:r>
+              <w:rPr>
+                <w:rFonts w:asciiTheme="minorHAnsi" w:hAnsiTheme="minorHAnsi" w:cstheme="minorHAnsi"/>
+              </w:rPr>
+              <w:t>Solid State Drives</w:t>
+            </w:r>
+          </w:p>
+        </w:tc>
+        <w:tc>
+          <w:tcPr>
+            <w:tcW w:w="2880" w:type="dxa"/>
+            <w:tcBorders>
+              <w:top w:val="single" w:sz="6" w:space="0" w:color="auto"/>
+              <w:left w:val="single" w:sz="6" w:space="0" w:color="auto"/>
+              <w:bottom w:val="single" w:sz="6" w:space="0" w:color="auto"/>
+              <w:right w:val="single" w:sz="6" w:space="0" w:color="auto"/>
+            </w:tcBorders>
+          </w:tcPr>
+          <w:p>
+            <w:pPr>
+              <w:jc w:val="center"/>
+              <w:rPr>
+                <w:rFonts w:asciiTheme="minorHAnsi" w:hAnsiTheme="minorHAnsi" w:cstheme="minorHAnsi"/>
+                <w:b/>
+                <w:bCs/>
+                <w:color w:val="FF0000"/>
+              </w:rPr>
+            </w:pPr>
+          </w:p>
+        </w:tc>
+        <w:tc>
+          <w:tcPr>
+            <w:tcW w:w="2070" w:type="dxa"/>
+            <w:tcBorders>
+              <w:top w:val="single" w:sz="6" w:space="0" w:color="auto"/>
+              <w:left w:val="single" w:sz="6" w:space="0" w:color="auto"/>
+              <w:bottom w:val="single" w:sz="6" w:space="0" w:color="auto"/>
+              <w:right w:val="single" w:sz="6" w:space="0" w:color="auto"/>
+            </w:tcBorders>
+          </w:tcPr>
+          <w:p>
+            <w:pPr>
+              <w:rPr>
+                <w:rFonts w:asciiTheme="minorHAnsi" w:hAnsiTheme="minorHAnsi" w:cstheme="minorHAnsi"/>
+              </w:rPr>
+            </w:pPr>
+            <w:r>
+              <w:rPr>
+                <w:rFonts w:asciiTheme="minorHAnsi" w:hAnsiTheme="minorHAnsi" w:cstheme="minorHAnsi"/>
+              </w:rPr>
+              <w:t>Hard Disk Drives</w:t>
+            </w:r>
+          </w:p>
+        </w:tc>
+        <w:tc>
+          <w:tcPr>
+            <w:tcW w:w="985" w:type="dxa"/>
+            <w:tcBorders>
+              <w:left w:val="single" w:sz="6" w:space="0" w:color="auto"/>
+            </w:tcBorders>
+          </w:tcPr>
+          <w:p>
+            <w:pPr>
+              <w:rPr>
+                <w:rFonts w:asciiTheme="minorHAnsi" w:hAnsiTheme="minorHAnsi" w:cstheme="minorHAnsi"/>
+              </w:rPr>
+            </w:pPr>
+          </w:p>
+        </w:tc>
+      </w:tr>
+      <w:tr>
+        <w:tc>
+          <w:tcPr>
+            <w:tcW w:w="1075" w:type="dxa"/>
+          </w:tcPr>
+          <w:p>
+            <w:pPr>
+              <w:rPr>
+                <w:rFonts w:asciiTheme="minorHAnsi" w:hAnsiTheme="minorHAnsi" w:cstheme="minorHAnsi"/>
+              </w:rPr>
+            </w:pPr>
+          </w:p>
+        </w:tc>
+        <w:tc>
+          <w:tcPr>
+            <w:tcW w:w="1980" w:type="dxa"/>
+            <w:tcBorders>
+              <w:top w:val="single" w:sz="6" w:space="0" w:color="auto"/>
+            </w:tcBorders>
+          </w:tcPr>
+          <w:p>
+            <w:pPr>
+              <w:rPr>
+                <w:rFonts w:asciiTheme="minorHAnsi" w:hAnsiTheme="minorHAnsi" w:cstheme="minorHAnsi"/>
+              </w:rPr>
+            </w:pPr>
+          </w:p>
+        </w:tc>
+        <w:tc>
+          <w:tcPr>
+            <w:tcW w:w="2880" w:type="dxa"/>
+            <w:tcBorders>
+              <w:top w:val="single" w:sz="6" w:space="0" w:color="auto"/>
+            </w:tcBorders>
+          </w:tcPr>
+          <w:p>
+            <w:pPr>
+              <w:rPr>
+                <w:rFonts w:asciiTheme="minorHAnsi" w:hAnsiTheme="minorHAnsi" w:cstheme="minorHAnsi"/>
+              </w:rPr>
+            </w:pPr>
+          </w:p>
+        </w:tc>
+        <w:tc>
+          <w:tcPr>
+            <w:tcW w:w="2070" w:type="dxa"/>
+            <w:tcBorders>
+              <w:top w:val="single" w:sz="6" w:space="0" w:color="auto"/>
+            </w:tcBorders>
+          </w:tcPr>
+          <w:p>
+            <w:pPr>
+              <w:rPr>
+                <w:rFonts w:asciiTheme="minorHAnsi" w:hAnsiTheme="minorHAnsi" w:cstheme="minorHAnsi"/>
+              </w:rPr>
+            </w:pPr>
+          </w:p>
+        </w:tc>
+        <w:tc>
+          <w:tcPr>
+            <w:tcW w:w="985" w:type="dxa"/>
+          </w:tcPr>
+          <w:p>
+            <w:pPr>
+              <w:rPr>
+                <w:rFonts w:asciiTheme="minorHAnsi" w:hAnsiTheme="minorHAnsi" w:cstheme="minorHAnsi"/>
+              </w:rPr>
+            </w:pPr>
+          </w:p>
+        </w:tc>
+      </w:tr>
+    </w:tbl>
+    <w:p>
+      <w:pPr>
+        <w:rPr>
+          <w:rFonts w:asciiTheme="minorHAnsi" w:hAnsiTheme="minorHAnsi" w:cstheme="minorHAnsi"/>
+        </w:rPr>
+      </w:pPr>
+    </w:p>
+    <w:p>
+      <w:pPr>
+        <w:ind w:left="360"/>
+        <w:rPr>
+          <w:rFonts w:asciiTheme="minorHAnsi" w:hAnsiTheme="minorHAnsi" w:cstheme="minorHAnsi"/>
+        </w:rPr>
+      </w:pPr>
+      <w:r>
+        <w:rPr>
+          <w:rFonts w:asciiTheme="minorHAnsi" w:hAnsiTheme="minorHAnsi" w:cstheme="minorHAnsi"/>
+        </w:rPr>
+        <w:t xml:space="preserve">c. Repeat part a, but this time fill in the </w:t>
+      </w:r>
+      <w:r>
+        <w:rPr>
+          <w:rFonts w:asciiTheme="minorHAnsi" w:hAnsiTheme="minorHAnsi" w:cstheme="minorHAnsi"/>
+        </w:rPr>
+        <w:t>center column</w:t>
+      </w:r>
+      <w:r>
+        <w:rPr>
+          <w:rFonts w:asciiTheme="minorHAnsi" w:hAnsiTheme="minorHAnsi" w:cstheme="minorHAnsi"/>
+        </w:rPr>
+        <w:t xml:space="preserve"> with “are larger than” or “are smaller than” to compare the typical capacities of the different types of memory/storage.</w:t>
+      </w:r>
+    </w:p>
+    <w:p>
+      <w:pPr>
+        <w:ind w:left="360"/>
+        <w:rPr>
+          <w:rFonts w:asciiTheme="minorHAnsi" w:hAnsiTheme="minorHAnsi" w:cstheme="minorHAnsi"/>
+        </w:rPr>
+      </w:pPr>
+    </w:p>
+    <w:tbl>
+      <w:tblPr>
+        <w:tblStyle w:val="TableGrid"/>
+        <w:tblW w:w="0" w:type="auto"/>
+        <w:tblInd w:w="360" w:type="dxa"/>
+        <w:tblBorders>
+          <w:top w:val="thinThickThinSmallGap" w:sz="24" w:space="0" w:color="0070C0"/>
+          <w:left w:val="thinThickThinSmallGap" w:sz="24" w:space="0" w:color="0070C0"/>
+          <w:bottom w:val="thinThickThinSmallGap" w:sz="24" w:space="0" w:color="0070C0"/>
+          <w:right w:val="thinThickThinSmallGap" w:sz="24" w:space="0" w:color="0070C0"/>
+          <w:insideH w:val="none" w:sz="0" w:space="0" w:color="auto"/>
+          <w:insideV w:val="none" w:sz="0" w:space="0" w:color="auto"/>
+        </w:tblBorders>
+        <w:tblLook w:val="04A0" w:firstRow="1" w:lastRow="0" w:firstColumn="1" w:lastColumn="0" w:noHBand="0" w:noVBand="1"/>
+      </w:tblPr>
+      <w:tblGrid>
+        <w:gridCol w:w="1060"/>
+        <w:gridCol w:w="1964"/>
+        <w:gridCol w:w="2831"/>
+        <w:gridCol w:w="2054"/>
+        <w:gridCol w:w="971"/>
+      </w:tblGrid>
+      <w:tr>
+        <w:tc>
+          <w:tcPr>
+            <w:tcW w:w="1075" w:type="dxa"/>
+          </w:tcPr>
+          <w:p>
+            <w:pPr>
+              <w:rPr>
+                <w:rFonts w:asciiTheme="minorHAnsi" w:hAnsiTheme="minorHAnsi" w:cstheme="minorHAnsi"/>
+              </w:rPr>
+            </w:pPr>
+          </w:p>
+        </w:tc>
+        <w:tc>
+          <w:tcPr>
+            <w:tcW w:w="1980" w:type="dxa"/>
+            <w:tcBorders>
+              <w:bottom w:val="single" w:sz="6" w:space="0" w:color="auto"/>
+            </w:tcBorders>
+          </w:tcPr>
+          <w:p>
+            <w:pPr>
+              <w:rPr>
+                <w:rFonts w:asciiTheme="minorHAnsi" w:hAnsiTheme="minorHAnsi" w:cstheme="minorHAnsi"/>
+              </w:rPr>
+            </w:pPr>
+          </w:p>
+        </w:tc>
+        <w:tc>
+          <w:tcPr>
+            <w:tcW w:w="2880" w:type="dxa"/>
+            <w:tcBorders>
+              <w:bottom w:val="single" w:sz="6" w:space="0" w:color="auto"/>
+            </w:tcBorders>
+          </w:tcPr>
+          <w:p>
+            <w:pPr>
+              <w:rPr>
+                <w:rFonts w:asciiTheme="minorHAnsi" w:hAnsiTheme="minorHAnsi" w:cstheme="minorHAnsi"/>
+              </w:rPr>
+            </w:pPr>
+          </w:p>
+        </w:tc>
+        <w:tc>
+          <w:tcPr>
+            <w:tcW w:w="2070" w:type="dxa"/>
+            <w:tcBorders>
+              <w:bottom w:val="single" w:sz="6" w:space="0" w:color="auto"/>
+            </w:tcBorders>
+          </w:tcPr>
+          <w:p>
+            <w:pPr>
+              <w:rPr>
+                <w:rFonts w:asciiTheme="minorHAnsi" w:hAnsiTheme="minorHAnsi" w:cstheme="minorHAnsi"/>
+              </w:rPr>
+            </w:pPr>
+          </w:p>
+        </w:tc>
+        <w:tc>
+          <w:tcPr>
+            <w:tcW w:w="985" w:type="dxa"/>
+          </w:tcPr>
+          <w:p>
+            <w:pPr>
+              <w:rPr>
+                <w:rFonts w:asciiTheme="minorHAnsi" w:hAnsiTheme="minorHAnsi" w:cstheme="minorHAnsi"/>
+              </w:rPr>
+            </w:pPr>
+          </w:p>
+        </w:tc>
+      </w:tr>
+      <w:tr>
+        <w:tc>
+          <w:tcPr>
+            <w:tcW w:w="1075" w:type="dxa"/>
+            <w:tcBorders>
+              <w:right w:val="single" w:sz="6" w:space="0" w:color="auto"/>
+            </w:tcBorders>
+          </w:tcPr>
+          <w:p>
+            <w:pPr>
+              <w:rPr>
+                <w:rFonts w:asciiTheme="minorHAnsi" w:hAnsiTheme="minorHAnsi" w:cstheme="minorHAnsi"/>
+              </w:rPr>
+            </w:pPr>
+          </w:p>
+        </w:tc>
+        <w:tc>
+          <w:tcPr>
+            <w:tcW w:w="1980" w:type="dxa"/>
+            <w:tcBorders>
+              <w:top w:val="single" w:sz="6" w:space="0" w:color="auto"/>
+              <w:left w:val="single" w:sz="6" w:space="0" w:color="auto"/>
+              <w:bottom w:val="single" w:sz="6" w:space="0" w:color="auto"/>
+              <w:right w:val="single" w:sz="6" w:space="0" w:color="auto"/>
+            </w:tcBorders>
+          </w:tcPr>
+          <w:p>
+            <w:pPr>
+              <w:rPr>
+                <w:rFonts w:asciiTheme="minorHAnsi" w:hAnsiTheme="minorHAnsi" w:cstheme="minorHAnsi"/>
+              </w:rPr>
+            </w:pPr>
+            <w:r>
+              <w:rPr>
+                <w:rFonts w:asciiTheme="minorHAnsi" w:hAnsiTheme="minorHAnsi" w:cstheme="minorHAnsi"/>
+              </w:rPr>
+              <w:t>Registers</w:t>
+            </w:r>
+          </w:p>
+        </w:tc>
+        <w:tc>
+          <w:tcPr>
+            <w:tcW w:w="2880" w:type="dxa"/>
+            <w:tcBorders>
+              <w:top w:val="single" w:sz="6" w:space="0" w:color="auto"/>
+              <w:left w:val="single" w:sz="6" w:space="0" w:color="auto"/>
+              <w:bottom w:val="single" w:sz="6" w:space="0" w:color="auto"/>
+              <w:right w:val="single" w:sz="6" w:space="0" w:color="auto"/>
+            </w:tcBorders>
+          </w:tcPr>
+          <w:p>
+            <w:pPr>
+              <w:jc w:val="center"/>
+              <w:rPr>
+                <w:rFonts w:asciiTheme="minorHAnsi" w:hAnsiTheme="minorHAnsi" w:cstheme="minorHAnsi"/>
+                <w:b/>
+                <w:bCs/>
+                <w:color w:val="FF0000"/>
+              </w:rPr>
+            </w:pPr>
+          </w:p>
+        </w:tc>
+        <w:tc>
+          <w:tcPr>
+            <w:tcW w:w="2070" w:type="dxa"/>
+            <w:tcBorders>
+              <w:top w:val="single" w:sz="6" w:space="0" w:color="auto"/>
+              <w:left w:val="single" w:sz="6" w:space="0" w:color="auto"/>
+              <w:bottom w:val="single" w:sz="6" w:space="0" w:color="auto"/>
+              <w:right w:val="single" w:sz="6" w:space="0" w:color="auto"/>
+            </w:tcBorders>
+          </w:tcPr>
+          <w:p>
+            <w:pPr>
+              <w:rPr>
+                <w:rFonts w:asciiTheme="minorHAnsi" w:hAnsiTheme="minorHAnsi" w:cstheme="minorHAnsi"/>
+              </w:rPr>
+            </w:pPr>
+            <w:r>
+              <w:rPr>
+                <w:rFonts w:asciiTheme="minorHAnsi" w:hAnsiTheme="minorHAnsi" w:cstheme="minorHAnsi"/>
+              </w:rPr>
+              <w:t>Main Memories</w:t>
+            </w:r>
+          </w:p>
+        </w:tc>
+        <w:tc>
+          <w:tcPr>
+            <w:tcW w:w="985" w:type="dxa"/>
+            <w:tcBorders>
+              <w:left w:val="single" w:sz="6" w:space="0" w:color="auto"/>
+            </w:tcBorders>
+          </w:tcPr>
+          <w:p>
+            <w:pPr>
+              <w:rPr>
+                <w:rFonts w:asciiTheme="minorHAnsi" w:hAnsiTheme="minorHAnsi" w:cstheme="minorHAnsi"/>
+              </w:rPr>
+            </w:pPr>
+          </w:p>
+        </w:tc>
+      </w:tr>
+      <w:tr>
+        <w:tc>
+          <w:tcPr>
+            <w:tcW w:w="1075" w:type="dxa"/>
+            <w:tcBorders>
+              <w:right w:val="single" w:sz="6" w:space="0" w:color="auto"/>
+            </w:tcBorders>
+          </w:tcPr>
+          <w:p>
+            <w:pPr>
+              <w:rPr>
+                <w:rFonts w:asciiTheme="minorHAnsi" w:hAnsiTheme="minorHAnsi" w:cstheme="minorHAnsi"/>
+              </w:rPr>
+            </w:pPr>
+          </w:p>
+        </w:tc>
+        <w:tc>
+          <w:tcPr>
+            <w:tcW w:w="1980" w:type="dxa"/>
+            <w:tcBorders>
+              <w:top w:val="single" w:sz="6" w:space="0" w:color="auto"/>
+              <w:left w:val="single" w:sz="6" w:space="0" w:color="auto"/>
+              <w:bottom w:val="single" w:sz="6" w:space="0" w:color="auto"/>
+              <w:right w:val="single" w:sz="6" w:space="0" w:color="auto"/>
+            </w:tcBorders>
+          </w:tcPr>
+          <w:p>
+            <w:pPr>
+              <w:rPr>
+                <w:rFonts w:asciiTheme="minorHAnsi" w:hAnsiTheme="minorHAnsi" w:cstheme="minorHAnsi"/>
+              </w:rPr>
+            </w:pPr>
+            <w:r>
+              <w:rPr>
+                <w:rFonts w:asciiTheme="minorHAnsi" w:hAnsiTheme="minorHAnsi" w:cstheme="minorHAnsi"/>
+              </w:rPr>
+              <w:t>Caches</w:t>
+            </w:r>
+          </w:p>
+        </w:tc>
+        <w:tc>
+          <w:tcPr>
+            <w:tcW w:w="2880" w:type="dxa"/>
+            <w:tcBorders>
+              <w:top w:val="single" w:sz="6" w:space="0" w:color="auto"/>
+              <w:left w:val="single" w:sz="6" w:space="0" w:color="auto"/>
+              <w:bottom w:val="single" w:sz="6" w:space="0" w:color="auto"/>
+              <w:right w:val="single" w:sz="6" w:space="0" w:color="auto"/>
+            </w:tcBorders>
+          </w:tcPr>
+          <w:p>
+            <w:pPr>
+              <w:jc w:val="center"/>
+              <w:rPr>
+                <w:rFonts w:asciiTheme="minorHAnsi" w:hAnsiTheme="minorHAnsi" w:cstheme="minorHAnsi"/>
+                <w:b/>
+                <w:bCs/>
+                <w:color w:val="FF0000"/>
+              </w:rPr>
+            </w:pPr>
+          </w:p>
+        </w:tc>
+        <w:tc>
+          <w:tcPr>
+            <w:tcW w:w="2070" w:type="dxa"/>
+            <w:tcBorders>
+              <w:top w:val="single" w:sz="6" w:space="0" w:color="auto"/>
+              <w:left w:val="single" w:sz="6" w:space="0" w:color="auto"/>
+              <w:bottom w:val="single" w:sz="6" w:space="0" w:color="auto"/>
+              <w:right w:val="single" w:sz="6" w:space="0" w:color="auto"/>
+            </w:tcBorders>
+          </w:tcPr>
+          <w:p>
+            <w:pPr>
+              <w:rPr>
+                <w:rFonts w:asciiTheme="minorHAnsi" w:hAnsiTheme="minorHAnsi" w:cstheme="minorHAnsi"/>
+              </w:rPr>
+            </w:pPr>
+            <w:r>
+              <w:rPr>
+                <w:rFonts w:asciiTheme="minorHAnsi" w:hAnsiTheme="minorHAnsi" w:cstheme="minorHAnsi"/>
+              </w:rPr>
+              <w:t>Registers</w:t>
+            </w:r>
+          </w:p>
+        </w:tc>
+        <w:tc>
+          <w:tcPr>
+            <w:tcW w:w="985" w:type="dxa"/>
+            <w:tcBorders>
+              <w:left w:val="single" w:sz="6" w:space="0" w:color="auto"/>
+            </w:tcBorders>
+          </w:tcPr>
+          <w:p>
+            <w:pPr>
+              <w:rPr>
+                <w:rFonts w:asciiTheme="minorHAnsi" w:hAnsiTheme="minorHAnsi" w:cstheme="minorHAnsi"/>
+              </w:rPr>
+            </w:pPr>
+          </w:p>
+        </w:tc>
+      </w:tr>
+      <w:tr>
+        <w:tc>
+          <w:tcPr>
+            <w:tcW w:w="1075" w:type="dxa"/>
+            <w:tcBorders>
+              <w:right w:val="single" w:sz="6" w:space="0" w:color="auto"/>
+            </w:tcBorders>
+          </w:tcPr>
+          <w:p>
+            <w:pPr>
+              <w:rPr>
+                <w:rFonts w:asciiTheme="minorHAnsi" w:hAnsiTheme="minorHAnsi" w:cstheme="minorHAnsi"/>
+              </w:rPr>
+            </w:pPr>
+          </w:p>
+        </w:tc>
+        <w:tc>
+          <w:tcPr>
+            <w:tcW w:w="1980" w:type="dxa"/>
+            <w:tcBorders>
+              <w:top w:val="single" w:sz="6" w:space="0" w:color="auto"/>
+              <w:left w:val="single" w:sz="6" w:space="0" w:color="auto"/>
+              <w:bottom w:val="single" w:sz="6" w:space="0" w:color="auto"/>
+              <w:right w:val="single" w:sz="6" w:space="0" w:color="auto"/>
+            </w:tcBorders>
+          </w:tcPr>
+          <w:p>
+            <w:pPr>
+              <w:rPr>
+                <w:rFonts w:asciiTheme="minorHAnsi" w:hAnsiTheme="minorHAnsi" w:cstheme="minorHAnsi"/>
+              </w:rPr>
+            </w:pPr>
+            <w:r>
+              <w:rPr>
+                <w:rFonts w:asciiTheme="minorHAnsi" w:hAnsiTheme="minorHAnsi" w:cstheme="minorHAnsi"/>
+              </w:rPr>
+              <w:t>Hard Disk Drives</w:t>
+            </w:r>
+          </w:p>
+        </w:tc>
+        <w:tc>
+          <w:tcPr>
+            <w:tcW w:w="2880" w:type="dxa"/>
+            <w:tcBorders>
+              <w:top w:val="single" w:sz="6" w:space="0" w:color="auto"/>
+              <w:left w:val="single" w:sz="6" w:space="0" w:color="auto"/>
+              <w:bottom w:val="single" w:sz="6" w:space="0" w:color="auto"/>
+              <w:right w:val="single" w:sz="6" w:space="0" w:color="auto"/>
+            </w:tcBorders>
+          </w:tcPr>
+          <w:p>
+            <w:pPr>
+              <w:jc w:val="center"/>
+              <w:rPr>
+                <w:rFonts w:asciiTheme="minorHAnsi" w:hAnsiTheme="minorHAnsi" w:cstheme="minorHAnsi"/>
+                <w:b/>
+                <w:bCs/>
+                <w:color w:val="FF0000"/>
+              </w:rPr>
+            </w:pPr>
+          </w:p>
+        </w:tc>
+        <w:tc>
+          <w:tcPr>
+            <w:tcW w:w="2070" w:type="dxa"/>
+            <w:tcBorders>
+              <w:top w:val="single" w:sz="6" w:space="0" w:color="auto"/>
+              <w:left w:val="single" w:sz="6" w:space="0" w:color="auto"/>
+              <w:bottom w:val="single" w:sz="6" w:space="0" w:color="auto"/>
+              <w:right w:val="single" w:sz="6" w:space="0" w:color="auto"/>
+            </w:tcBorders>
+          </w:tcPr>
+          <w:p>
+            <w:pPr>
+              <w:rPr>
+                <w:rFonts w:asciiTheme="minorHAnsi" w:hAnsiTheme="minorHAnsi" w:cstheme="minorHAnsi"/>
+              </w:rPr>
+            </w:pPr>
+            <w:r>
+              <w:rPr>
+                <w:rFonts w:asciiTheme="minorHAnsi" w:hAnsiTheme="minorHAnsi" w:cstheme="minorHAnsi"/>
+              </w:rPr>
+              <w:t>Main Memories</w:t>
+            </w:r>
+          </w:p>
+        </w:tc>
+        <w:tc>
+          <w:tcPr>
+            <w:tcW w:w="985" w:type="dxa"/>
+            <w:tcBorders>
+              <w:left w:val="single" w:sz="6" w:space="0" w:color="auto"/>
+            </w:tcBorders>
+          </w:tcPr>
+          <w:p>
+            <w:pPr>
+              <w:rPr>
+                <w:rFonts w:asciiTheme="minorHAnsi" w:hAnsiTheme="minorHAnsi" w:cstheme="minorHAnsi"/>
+              </w:rPr>
+            </w:pPr>
+          </w:p>
+        </w:tc>
+      </w:tr>
+      <w:tr>
+        <w:tc>
+          <w:tcPr>
+            <w:tcW w:w="1075" w:type="dxa"/>
+            <w:tcBorders>
+              <w:right w:val="single" w:sz="6" w:space="0" w:color="auto"/>
+            </w:tcBorders>
+          </w:tcPr>
+          <w:p>
+            <w:pPr>
+              <w:rPr>
+                <w:rFonts w:asciiTheme="minorHAnsi" w:hAnsiTheme="minorHAnsi" w:cstheme="minorHAnsi"/>
+              </w:rPr>
+            </w:pPr>
+          </w:p>
+        </w:tc>
+        <w:tc>
+          <w:tcPr>
+            <w:tcW w:w="1980" w:type="dxa"/>
+            <w:tcBorders>
+              <w:top w:val="single" w:sz="6" w:space="0" w:color="auto"/>
+              <w:left w:val="single" w:sz="6" w:space="0" w:color="auto"/>
+              <w:bottom w:val="single" w:sz="6" w:space="0" w:color="auto"/>
+              <w:right w:val="single" w:sz="6" w:space="0" w:color="auto"/>
+            </w:tcBorders>
+          </w:tcPr>
+          <w:p>
+            <w:pPr>
+              <w:rPr>
+                <w:rFonts w:asciiTheme="minorHAnsi" w:hAnsiTheme="minorHAnsi" w:cstheme="minorHAnsi"/>
+              </w:rPr>
+            </w:pPr>
+            <w:r>
+              <w:rPr>
+                <w:rFonts w:asciiTheme="minorHAnsi" w:hAnsiTheme="minorHAnsi" w:cstheme="minorHAnsi"/>
+              </w:rPr>
+              <w:t>Solid State Drives</w:t>
+            </w:r>
+          </w:p>
+        </w:tc>
+        <w:tc>
+          <w:tcPr>
+            <w:tcW w:w="2880" w:type="dxa"/>
+            <w:tcBorders>
+              <w:top w:val="single" w:sz="6" w:space="0" w:color="auto"/>
+              <w:left w:val="single" w:sz="6" w:space="0" w:color="auto"/>
+              <w:bottom w:val="single" w:sz="6" w:space="0" w:color="auto"/>
+              <w:right w:val="single" w:sz="6" w:space="0" w:color="auto"/>
+            </w:tcBorders>
+          </w:tcPr>
+          <w:p>
+            <w:pPr>
+              <w:jc w:val="center"/>
+              <w:rPr>
+                <w:rFonts w:asciiTheme="minorHAnsi" w:hAnsiTheme="minorHAnsi" w:cstheme="minorHAnsi"/>
+                <w:b/>
+                <w:bCs/>
+                <w:color w:val="FF0000"/>
+              </w:rPr>
+            </w:pPr>
+          </w:p>
+        </w:tc>
+        <w:tc>
+          <w:tcPr>
+            <w:tcW w:w="2070" w:type="dxa"/>
+            <w:tcBorders>
+              <w:top w:val="single" w:sz="6" w:space="0" w:color="auto"/>
+              <w:left w:val="single" w:sz="6" w:space="0" w:color="auto"/>
+              <w:bottom w:val="single" w:sz="6" w:space="0" w:color="auto"/>
+              <w:right w:val="single" w:sz="6" w:space="0" w:color="auto"/>
+            </w:tcBorders>
+          </w:tcPr>
+          <w:p>
+            <w:pPr>
+              <w:rPr>
+                <w:rFonts w:asciiTheme="minorHAnsi" w:hAnsiTheme="minorHAnsi" w:cstheme="minorHAnsi"/>
+              </w:rPr>
+            </w:pPr>
+            <w:r>
+              <w:rPr>
+                <w:rFonts w:asciiTheme="minorHAnsi" w:hAnsiTheme="minorHAnsi" w:cstheme="minorHAnsi"/>
+              </w:rPr>
+              <w:t>Hard Disk Drives</w:t>
+            </w:r>
+          </w:p>
+        </w:tc>
+        <w:tc>
+          <w:tcPr>
+            <w:tcW w:w="985" w:type="dxa"/>
+            <w:tcBorders>
+              <w:left w:val="single" w:sz="6" w:space="0" w:color="auto"/>
+            </w:tcBorders>
+          </w:tcPr>
+          <w:p>
+            <w:pPr>
+              <w:rPr>
+                <w:rFonts w:asciiTheme="minorHAnsi" w:hAnsiTheme="minorHAnsi" w:cstheme="minorHAnsi"/>
+              </w:rPr>
+            </w:pPr>
+          </w:p>
+        </w:tc>
+      </w:tr>
+      <w:tr>
+        <w:tc>
+          <w:tcPr>
+            <w:tcW w:w="1075" w:type="dxa"/>
+          </w:tcPr>
+          <w:p>
+            <w:pPr>
+              <w:rPr>
+                <w:rFonts w:asciiTheme="minorHAnsi" w:hAnsiTheme="minorHAnsi" w:cstheme="minorHAnsi"/>
+              </w:rPr>
+            </w:pPr>
+          </w:p>
+        </w:tc>
+        <w:tc>
+          <w:tcPr>
+            <w:tcW w:w="1980" w:type="dxa"/>
+            <w:tcBorders>
+              <w:top w:val="single" w:sz="6" w:space="0" w:color="auto"/>
+            </w:tcBorders>
+          </w:tcPr>
+          <w:p>
+            <w:pPr>
+              <w:rPr>
+                <w:rFonts w:asciiTheme="minorHAnsi" w:hAnsiTheme="minorHAnsi" w:cstheme="minorHAnsi"/>
+              </w:rPr>
+            </w:pPr>
+          </w:p>
+        </w:tc>
+        <w:tc>
+          <w:tcPr>
+            <w:tcW w:w="2880" w:type="dxa"/>
+            <w:tcBorders>
+              <w:top w:val="single" w:sz="6" w:space="0" w:color="auto"/>
+            </w:tcBorders>
+          </w:tcPr>
+          <w:p>
+            <w:pPr>
+              <w:rPr>
+                <w:rFonts w:asciiTheme="minorHAnsi" w:hAnsiTheme="minorHAnsi" w:cstheme="minorHAnsi"/>
+              </w:rPr>
+            </w:pPr>
+          </w:p>
+        </w:tc>
+        <w:tc>
+          <w:tcPr>
+            <w:tcW w:w="2070" w:type="dxa"/>
+            <w:tcBorders>
+              <w:top w:val="single" w:sz="6" w:space="0" w:color="auto"/>
+            </w:tcBorders>
+          </w:tcPr>
+          <w:p>
+            <w:pPr>
+              <w:rPr>
+                <w:rFonts w:asciiTheme="minorHAnsi" w:hAnsiTheme="minorHAnsi" w:cstheme="minorHAnsi"/>
+              </w:rPr>
+            </w:pPr>
+          </w:p>
+        </w:tc>
+        <w:tc>
+          <w:tcPr>
+            <w:tcW w:w="985" w:type="dxa"/>
+          </w:tcPr>
+          <w:p>
+            <w:pPr>
+              <w:rPr>
+                <w:rFonts w:asciiTheme="minorHAnsi" w:hAnsiTheme="minorHAnsi" w:cstheme="minorHAnsi"/>
+              </w:rPr>
+            </w:pPr>
+          </w:p>
+        </w:tc>
+      </w:tr>
+    </w:tbl>
+    <w:p>
+      <w:pPr>
+        <w:rPr>
+          <w:rFonts w:asciiTheme="minorHAnsi" w:hAnsiTheme="minorHAnsi" w:cstheme="minorHAnsi"/>
+        </w:rPr>
+      </w:pPr>
+    </w:p>
+    <w:p>
+      <w:pPr>
+        <w:rPr>
+          <w:rFonts w:asciiTheme="minorHAnsi" w:hAnsiTheme="minorHAnsi" w:cstheme="minorHAnsi"/>
+        </w:rPr>
+      </w:pPr>
+      <w:r>
+        <w:rPr>
+          <w:rFonts w:asciiTheme="minorHAnsi" w:hAnsiTheme="minorHAnsi" w:cstheme="minorHAnsi"/>
+        </w:rPr>
+        <w:t xml:space="preserve">4. You may have noticed the terms SRAM and DRAM in the memory hierarchy diagrams in the class slides.  SRAM and DRAM are two different ways to construct memory using electronic components.  SRAM stands for Static RAM and DRAM stands for Dynamic RAM.  </w:t>
+      </w:r>
+      <w:r>
+        <w:rPr>
+          <w:rFonts w:asciiTheme="minorHAnsi" w:hAnsiTheme="minorHAnsi" w:cstheme="minorHAnsi"/>
+        </w:rPr>
+        <w:t xml:space="preserve">While we do </w:t>
+      </w:r>
+      <w:r>
+        <w:rPr>
+          <w:rFonts w:asciiTheme="minorHAnsi" w:hAnsiTheme="minorHAnsi" w:cstheme="minorHAnsi"/>
+        </w:rPr>
         <w:lastRenderedPageBreak/>
-        <w:t xml:space="preserve">a. </w:t>
-      </w:r>
-      <w:r>
-        <w:rPr>
-          <w:rFonts w:asciiTheme="minorHAnsi" w:hAnsiTheme="minorHAnsi" w:cstheme="minorHAnsi"/>
-        </w:rPr>
-        <w:t xml:space="preserve">Fill in each of the blanks below with </w:t>
-      </w:r>
-      <w:r>
-        <w:rPr>
-          <w:rFonts w:asciiTheme="minorHAnsi" w:hAnsiTheme="minorHAnsi" w:cstheme="minorHAnsi"/>
-        </w:rPr>
-        <w:t>“</w:t>
-      </w:r>
-      <w:r>
-        <w:rPr>
-          <w:rFonts w:asciiTheme="minorHAnsi" w:hAnsiTheme="minorHAnsi" w:cstheme="minorHAnsi"/>
-        </w:rPr>
-        <w:t xml:space="preserve">are </w:t>
-      </w:r>
-      <w:r>
-        <w:rPr>
-          <w:rFonts w:asciiTheme="minorHAnsi" w:hAnsiTheme="minorHAnsi" w:cstheme="minorHAnsi"/>
-        </w:rPr>
-        <w:t>faster than” or “</w:t>
-      </w:r>
-      <w:r>
-        <w:rPr>
-          <w:rFonts w:asciiTheme="minorHAnsi" w:hAnsiTheme="minorHAnsi" w:cstheme="minorHAnsi"/>
-        </w:rPr>
-        <w:t xml:space="preserve">are </w:t>
-      </w:r>
-      <w:r>
-        <w:rPr>
-          <w:rFonts w:asciiTheme="minorHAnsi" w:hAnsiTheme="minorHAnsi" w:cstheme="minorHAnsi"/>
-        </w:rPr>
-        <w:t>slower than”</w:t>
-      </w:r>
-      <w:r>
-        <w:rPr>
-          <w:rFonts w:asciiTheme="minorHAnsi" w:hAnsiTheme="minorHAnsi" w:cstheme="minorHAnsi"/>
-        </w:rPr>
-        <w:t xml:space="preserve"> </w:t>
-      </w:r>
-      <w:r>
-        <w:rPr>
-          <w:rFonts w:asciiTheme="minorHAnsi" w:hAnsiTheme="minorHAnsi" w:cstheme="minorHAnsi"/>
-        </w:rPr>
-        <w:t>to compare the typical speeds of the different types of memory/storage.</w:t>
-      </w:r>
-    </w:p>
-    <w:p>
-      <w:pPr>
-        <w:ind w:left="360"/>
-        <w:rPr>
-          <w:rFonts w:asciiTheme="minorHAnsi" w:hAnsiTheme="minorHAnsi"/>
-          <w:b/>
-          <w:bCs/>
-          <w:u w:val="single"/>
-        </w:rPr>
-      </w:pPr>
-    </w:p>
-    <w:p>
-      <w:pPr>
-        <w:pBdr>
-          <w:top w:val="thinThickThinSmallGap" w:sz="24" w:space="4" w:color="0070C0"/>
-          <w:left w:val="thinThickThinSmallGap" w:sz="24" w:space="4" w:color="0070C0"/>
-          <w:bottom w:val="thinThickThinSmallGap" w:sz="24" w:space="4" w:color="0070C0"/>
-          <w:right w:val="thinThickThinSmallGap" w:sz="24" w:space="4" w:color="0070C0"/>
-        </w:pBdr>
-        <w:rPr>
-          <w:rFonts w:asciiTheme="minorHAnsi" w:hAnsiTheme="minorHAnsi"/>
-        </w:rPr>
-      </w:pPr>
-    </w:p>
-    <w:p>
-      <w:pPr>
-        <w:pBdr>
-          <w:top w:val="thinThickThinSmallGap" w:sz="24" w:space="4" w:color="0070C0"/>
-          <w:left w:val="thinThickThinSmallGap" w:sz="24" w:space="4" w:color="0070C0"/>
-          <w:bottom w:val="thinThickThinSmallGap" w:sz="24" w:space="4" w:color="0070C0"/>
-          <w:right w:val="thinThickThinSmallGap" w:sz="24" w:space="4" w:color="0070C0"/>
-        </w:pBdr>
-        <w:rPr>
-          <w:rFonts w:asciiTheme="minorHAnsi" w:hAnsiTheme="minorHAnsi"/>
-        </w:rPr>
-      </w:pPr>
-      <w:r>
-        <w:rPr>
-          <w:rFonts w:asciiTheme="minorHAnsi" w:hAnsiTheme="minorHAnsi"/>
-        </w:rPr>
-        <w:tab/>
-      </w:r>
-      <w:r>
-        <w:rPr>
-          <w:rFonts w:asciiTheme="minorHAnsi" w:hAnsiTheme="minorHAnsi"/>
-        </w:rPr>
-        <w:tab/>
-      </w:r>
-      <w:proofErr w:type="spellStart"/>
-      <w:r>
-        <w:rPr>
-          <w:rFonts w:asciiTheme="minorHAnsi" w:hAnsiTheme="minorHAnsi"/>
-        </w:rPr>
-        <w:t>i</w:t>
-      </w:r>
-      <w:proofErr w:type="spellEnd"/>
-      <w:r>
-        <w:rPr>
-          <w:rFonts w:asciiTheme="minorHAnsi" w:hAnsiTheme="minorHAnsi"/>
-        </w:rPr>
-        <w:t xml:space="preserve">. </w:t>
-      </w:r>
-      <w:r>
-        <w:rPr>
-          <w:rFonts w:asciiTheme="minorHAnsi" w:hAnsiTheme="minorHAnsi"/>
-        </w:rPr>
-        <w:tab/>
-        <w:t>Registers</w:t>
-      </w:r>
-      <w:r>
-        <w:rPr>
-          <w:rFonts w:asciiTheme="minorHAnsi" w:hAnsiTheme="minorHAnsi"/>
-        </w:rPr>
-        <w:tab/>
-      </w:r>
-      <w:r>
-        <w:rPr>
-          <w:rFonts w:asciiTheme="minorHAnsi" w:hAnsiTheme="minorHAnsi"/>
-        </w:rPr>
-        <w:tab/>
-      </w:r>
-      <w:r>
-        <w:rPr>
-          <w:rFonts w:asciiTheme="minorHAnsi" w:hAnsiTheme="minorHAnsi"/>
-        </w:rPr>
-        <w:tab/>
-      </w:r>
-      <w:r>
-        <w:rPr>
-          <w:rFonts w:asciiTheme="minorHAnsi" w:hAnsiTheme="minorHAnsi"/>
-        </w:rPr>
-        <w:tab/>
-      </w:r>
-      <w:r>
-        <w:rPr>
-          <w:rFonts w:asciiTheme="minorHAnsi" w:hAnsiTheme="minorHAnsi"/>
-          <w:u w:val="single"/>
-        </w:rPr>
-        <w:tab/>
-      </w:r>
-      <w:r>
-        <w:rPr>
-          <w:rFonts w:asciiTheme="minorHAnsi" w:hAnsiTheme="minorHAnsi"/>
-          <w:u w:val="single"/>
-        </w:rPr>
-        <w:tab/>
-      </w:r>
-      <w:r>
-        <w:rPr>
-          <w:rFonts w:asciiTheme="minorHAnsi" w:hAnsiTheme="minorHAnsi"/>
-          <w:u w:val="single"/>
-        </w:rPr>
-        <w:tab/>
-      </w:r>
-      <w:r>
-        <w:rPr>
-          <w:rFonts w:asciiTheme="minorHAnsi" w:hAnsiTheme="minorHAnsi"/>
-          <w:u w:val="single"/>
-        </w:rPr>
-        <w:tab/>
-      </w:r>
-      <w:r>
-        <w:rPr>
-          <w:rFonts w:asciiTheme="minorHAnsi" w:hAnsiTheme="minorHAnsi"/>
-          <w:u w:val="single"/>
-        </w:rPr>
-        <w:tab/>
-      </w:r>
-      <w:r>
-        <w:rPr>
-          <w:rFonts w:asciiTheme="minorHAnsi" w:hAnsiTheme="minorHAnsi"/>
-        </w:rPr>
-        <w:tab/>
-        <w:t>Main Memor</w:t>
-      </w:r>
-      <w:r>
-        <w:rPr>
-          <w:rFonts w:asciiTheme="minorHAnsi" w:hAnsiTheme="minorHAnsi"/>
-        </w:rPr>
-        <w:t>ies</w:t>
-      </w:r>
-    </w:p>
-    <w:p>
-      <w:pPr>
-        <w:pBdr>
-          <w:top w:val="thinThickThinSmallGap" w:sz="24" w:space="4" w:color="0070C0"/>
-          <w:left w:val="thinThickThinSmallGap" w:sz="24" w:space="4" w:color="0070C0"/>
-          <w:bottom w:val="thinThickThinSmallGap" w:sz="24" w:space="4" w:color="0070C0"/>
-          <w:right w:val="thinThickThinSmallGap" w:sz="24" w:space="4" w:color="0070C0"/>
-        </w:pBdr>
-        <w:rPr>
-          <w:rFonts w:asciiTheme="minorHAnsi" w:hAnsiTheme="minorHAnsi"/>
-        </w:rPr>
-      </w:pPr>
-    </w:p>
-    <w:p>
-      <w:pPr>
-        <w:pBdr>
-          <w:top w:val="thinThickThinSmallGap" w:sz="24" w:space="4" w:color="0070C0"/>
-          <w:left w:val="thinThickThinSmallGap" w:sz="24" w:space="4" w:color="0070C0"/>
-          <w:bottom w:val="thinThickThinSmallGap" w:sz="24" w:space="4" w:color="0070C0"/>
-          <w:right w:val="thinThickThinSmallGap" w:sz="24" w:space="4" w:color="0070C0"/>
-        </w:pBdr>
-        <w:rPr>
-          <w:rFonts w:asciiTheme="minorHAnsi" w:hAnsiTheme="minorHAnsi"/>
-        </w:rPr>
-      </w:pPr>
-      <w:r>
-        <w:rPr>
-          <w:rFonts w:asciiTheme="minorHAnsi" w:hAnsiTheme="minorHAnsi"/>
-        </w:rPr>
-        <w:tab/>
-      </w:r>
-      <w:r>
-        <w:rPr>
-          <w:rFonts w:asciiTheme="minorHAnsi" w:hAnsiTheme="minorHAnsi"/>
-        </w:rPr>
-        <w:tab/>
-        <w:t>ii.</w:t>
-      </w:r>
-      <w:r>
-        <w:rPr>
-          <w:rFonts w:asciiTheme="minorHAnsi" w:hAnsiTheme="minorHAnsi"/>
-        </w:rPr>
-        <w:tab/>
-        <w:t>Cache</w:t>
-      </w:r>
-      <w:r>
-        <w:rPr>
-          <w:rFonts w:asciiTheme="minorHAnsi" w:hAnsiTheme="minorHAnsi"/>
-        </w:rPr>
-        <w:t>s</w:t>
-      </w:r>
-      <w:r>
-        <w:rPr>
-          <w:rFonts w:asciiTheme="minorHAnsi" w:hAnsiTheme="minorHAnsi"/>
-        </w:rPr>
-        <w:tab/>
-      </w:r>
-      <w:r>
-        <w:rPr>
-          <w:rFonts w:asciiTheme="minorHAnsi" w:hAnsiTheme="minorHAnsi"/>
-        </w:rPr>
-        <w:tab/>
-      </w:r>
-      <w:r>
-        <w:rPr>
-          <w:rFonts w:asciiTheme="minorHAnsi" w:hAnsiTheme="minorHAnsi"/>
-        </w:rPr>
-        <w:tab/>
-      </w:r>
-      <w:r>
-        <w:rPr>
-          <w:rFonts w:asciiTheme="minorHAnsi" w:hAnsiTheme="minorHAnsi"/>
-        </w:rPr>
-        <w:tab/>
-      </w:r>
-      <w:r>
-        <w:rPr>
-          <w:rFonts w:asciiTheme="minorHAnsi" w:hAnsiTheme="minorHAnsi"/>
-        </w:rPr>
-        <w:tab/>
-      </w:r>
-      <w:r>
-        <w:rPr>
-          <w:rFonts w:asciiTheme="minorHAnsi" w:hAnsiTheme="minorHAnsi"/>
-          <w:u w:val="single"/>
-        </w:rPr>
-        <w:tab/>
-      </w:r>
-      <w:r>
-        <w:rPr>
-          <w:rFonts w:asciiTheme="minorHAnsi" w:hAnsiTheme="minorHAnsi"/>
-          <w:u w:val="single"/>
-        </w:rPr>
-        <w:tab/>
-      </w:r>
-      <w:r>
-        <w:rPr>
-          <w:rFonts w:asciiTheme="minorHAnsi" w:hAnsiTheme="minorHAnsi"/>
-          <w:u w:val="single"/>
-        </w:rPr>
-        <w:tab/>
-      </w:r>
-      <w:r>
-        <w:rPr>
-          <w:rFonts w:asciiTheme="minorHAnsi" w:hAnsiTheme="minorHAnsi"/>
-          <w:u w:val="single"/>
-        </w:rPr>
-        <w:tab/>
-      </w:r>
-      <w:r>
-        <w:rPr>
-          <w:rFonts w:asciiTheme="minorHAnsi" w:hAnsiTheme="minorHAnsi"/>
-          <w:u w:val="single"/>
-        </w:rPr>
-        <w:tab/>
-      </w:r>
-      <w:r>
-        <w:rPr>
-          <w:rFonts w:asciiTheme="minorHAnsi" w:hAnsiTheme="minorHAnsi"/>
-        </w:rPr>
-        <w:tab/>
-        <w:t>Registers</w:t>
-      </w:r>
-    </w:p>
-    <w:p>
-      <w:pPr>
-        <w:pBdr>
-          <w:top w:val="thinThickThinSmallGap" w:sz="24" w:space="4" w:color="0070C0"/>
-          <w:left w:val="thinThickThinSmallGap" w:sz="24" w:space="4" w:color="0070C0"/>
-          <w:bottom w:val="thinThickThinSmallGap" w:sz="24" w:space="4" w:color="0070C0"/>
-          <w:right w:val="thinThickThinSmallGap" w:sz="24" w:space="4" w:color="0070C0"/>
-        </w:pBdr>
-        <w:rPr>
-          <w:rFonts w:asciiTheme="minorHAnsi" w:hAnsiTheme="minorHAnsi"/>
-        </w:rPr>
-      </w:pPr>
-    </w:p>
-    <w:p>
-      <w:pPr>
-        <w:pBdr>
-          <w:top w:val="thinThickThinSmallGap" w:sz="24" w:space="4" w:color="0070C0"/>
-          <w:left w:val="thinThickThinSmallGap" w:sz="24" w:space="4" w:color="0070C0"/>
-          <w:bottom w:val="thinThickThinSmallGap" w:sz="24" w:space="4" w:color="0070C0"/>
-          <w:right w:val="thinThickThinSmallGap" w:sz="24" w:space="4" w:color="0070C0"/>
-        </w:pBdr>
-        <w:rPr>
-          <w:rFonts w:asciiTheme="minorHAnsi" w:hAnsiTheme="minorHAnsi"/>
-        </w:rPr>
-      </w:pPr>
-      <w:r>
-        <w:rPr>
-          <w:rFonts w:asciiTheme="minorHAnsi" w:hAnsiTheme="minorHAnsi"/>
-        </w:rPr>
-        <w:tab/>
-      </w:r>
-      <w:r>
-        <w:rPr>
-          <w:rFonts w:asciiTheme="minorHAnsi" w:hAnsiTheme="minorHAnsi"/>
-        </w:rPr>
-        <w:tab/>
-        <w:t>iii.</w:t>
-      </w:r>
-      <w:r>
-        <w:rPr>
-          <w:rFonts w:asciiTheme="minorHAnsi" w:hAnsiTheme="minorHAnsi"/>
-        </w:rPr>
-        <w:tab/>
-        <w:t>Hard Disk Drive</w:t>
-      </w:r>
-      <w:r>
-        <w:rPr>
-          <w:rFonts w:asciiTheme="minorHAnsi" w:hAnsiTheme="minorHAnsi"/>
-        </w:rPr>
-        <w:t>s</w:t>
-      </w:r>
-      <w:r>
-        <w:rPr>
-          <w:rFonts w:asciiTheme="minorHAnsi" w:hAnsiTheme="minorHAnsi"/>
-        </w:rPr>
-        <w:tab/>
-      </w:r>
-      <w:r>
-        <w:rPr>
-          <w:rFonts w:asciiTheme="minorHAnsi" w:hAnsiTheme="minorHAnsi"/>
-        </w:rPr>
-        <w:tab/>
-      </w:r>
-      <w:r>
-        <w:rPr>
-          <w:rFonts w:asciiTheme="minorHAnsi" w:hAnsiTheme="minorHAnsi"/>
-          <w:u w:val="single"/>
-        </w:rPr>
-        <w:tab/>
-      </w:r>
-      <w:r>
-        <w:rPr>
-          <w:rFonts w:asciiTheme="minorHAnsi" w:hAnsiTheme="minorHAnsi"/>
-          <w:u w:val="single"/>
-        </w:rPr>
-        <w:tab/>
-      </w:r>
-      <w:r>
-        <w:rPr>
-          <w:rFonts w:asciiTheme="minorHAnsi" w:hAnsiTheme="minorHAnsi"/>
-          <w:u w:val="single"/>
-        </w:rPr>
-        <w:tab/>
-      </w:r>
-      <w:r>
-        <w:rPr>
-          <w:rFonts w:asciiTheme="minorHAnsi" w:hAnsiTheme="minorHAnsi"/>
-          <w:u w:val="single"/>
-        </w:rPr>
-        <w:tab/>
-      </w:r>
-      <w:r>
-        <w:rPr>
-          <w:rFonts w:asciiTheme="minorHAnsi" w:hAnsiTheme="minorHAnsi"/>
-          <w:u w:val="single"/>
-        </w:rPr>
-        <w:tab/>
-      </w:r>
-      <w:r>
-        <w:rPr>
-          <w:rFonts w:asciiTheme="minorHAnsi" w:hAnsiTheme="minorHAnsi"/>
-        </w:rPr>
-        <w:tab/>
-      </w:r>
-      <w:r>
-        <w:rPr>
-          <w:rFonts w:asciiTheme="minorHAnsi" w:hAnsiTheme="minorHAnsi"/>
-        </w:rPr>
-        <w:t>Main Memor</w:t>
-      </w:r>
-      <w:r>
-        <w:rPr>
-          <w:rFonts w:asciiTheme="minorHAnsi" w:hAnsiTheme="minorHAnsi"/>
-        </w:rPr>
-        <w:t>ies</w:t>
-      </w:r>
-    </w:p>
-    <w:p>
-      <w:pPr>
-        <w:pBdr>
-          <w:top w:val="thinThickThinSmallGap" w:sz="24" w:space="4" w:color="0070C0"/>
-          <w:left w:val="thinThickThinSmallGap" w:sz="24" w:space="4" w:color="0070C0"/>
-          <w:bottom w:val="thinThickThinSmallGap" w:sz="24" w:space="4" w:color="0070C0"/>
-          <w:right w:val="thinThickThinSmallGap" w:sz="24" w:space="4" w:color="0070C0"/>
-        </w:pBdr>
-        <w:rPr>
-          <w:rFonts w:asciiTheme="minorHAnsi" w:hAnsiTheme="minorHAnsi"/>
-        </w:rPr>
-      </w:pPr>
-    </w:p>
-    <w:p>
-      <w:pPr>
-        <w:pBdr>
-          <w:top w:val="thinThickThinSmallGap" w:sz="24" w:space="4" w:color="0070C0"/>
-          <w:left w:val="thinThickThinSmallGap" w:sz="24" w:space="4" w:color="0070C0"/>
-          <w:bottom w:val="thinThickThinSmallGap" w:sz="24" w:space="4" w:color="0070C0"/>
-          <w:right w:val="thinThickThinSmallGap" w:sz="24" w:space="4" w:color="0070C0"/>
-        </w:pBdr>
-        <w:rPr>
-          <w:rFonts w:asciiTheme="minorHAnsi" w:hAnsiTheme="minorHAnsi"/>
-        </w:rPr>
-      </w:pPr>
-      <w:r>
-        <w:rPr>
-          <w:rFonts w:asciiTheme="minorHAnsi" w:hAnsiTheme="minorHAnsi"/>
-        </w:rPr>
-        <w:tab/>
-      </w:r>
-      <w:r>
-        <w:rPr>
-          <w:rFonts w:asciiTheme="minorHAnsi" w:hAnsiTheme="minorHAnsi"/>
-        </w:rPr>
-        <w:tab/>
-        <w:t xml:space="preserve">iv. </w:t>
-      </w:r>
-      <w:r>
-        <w:rPr>
-          <w:rFonts w:asciiTheme="minorHAnsi" w:hAnsiTheme="minorHAnsi"/>
-        </w:rPr>
-        <w:tab/>
-        <w:t>Solid State Drive</w:t>
-      </w:r>
-      <w:r>
-        <w:rPr>
-          <w:rFonts w:asciiTheme="minorHAnsi" w:hAnsiTheme="minorHAnsi"/>
-        </w:rPr>
-        <w:t>s</w:t>
-      </w:r>
-      <w:r>
-        <w:rPr>
-          <w:rFonts w:asciiTheme="minorHAnsi" w:hAnsiTheme="minorHAnsi"/>
-        </w:rPr>
-        <w:tab/>
-      </w:r>
-      <w:r>
-        <w:rPr>
-          <w:rFonts w:asciiTheme="minorHAnsi" w:hAnsiTheme="minorHAnsi"/>
-        </w:rPr>
-        <w:tab/>
-      </w:r>
-      <w:r>
-        <w:rPr>
-          <w:rFonts w:asciiTheme="minorHAnsi" w:hAnsiTheme="minorHAnsi"/>
-          <w:u w:val="single"/>
-        </w:rPr>
-        <w:tab/>
-      </w:r>
-      <w:r>
-        <w:rPr>
-          <w:rFonts w:asciiTheme="minorHAnsi" w:hAnsiTheme="minorHAnsi"/>
-          <w:u w:val="single"/>
-        </w:rPr>
-        <w:tab/>
-      </w:r>
-      <w:r>
-        <w:rPr>
-          <w:rFonts w:asciiTheme="minorHAnsi" w:hAnsiTheme="minorHAnsi"/>
-          <w:u w:val="single"/>
-        </w:rPr>
-        <w:tab/>
-      </w:r>
-      <w:r>
-        <w:rPr>
-          <w:rFonts w:asciiTheme="minorHAnsi" w:hAnsiTheme="minorHAnsi"/>
-          <w:u w:val="single"/>
-        </w:rPr>
-        <w:tab/>
-      </w:r>
-      <w:r>
-        <w:rPr>
-          <w:rFonts w:asciiTheme="minorHAnsi" w:hAnsiTheme="minorHAnsi"/>
-          <w:u w:val="single"/>
-        </w:rPr>
-        <w:tab/>
-      </w:r>
-      <w:r>
-        <w:rPr>
-          <w:rFonts w:asciiTheme="minorHAnsi" w:hAnsiTheme="minorHAnsi"/>
-        </w:rPr>
-        <w:tab/>
-        <w:t>Hard Disk Drive</w:t>
-      </w:r>
-      <w:r>
-        <w:rPr>
-          <w:rFonts w:asciiTheme="minorHAnsi" w:hAnsiTheme="minorHAnsi"/>
-        </w:rPr>
-        <w:t>s</w:t>
-      </w:r>
-    </w:p>
-    <w:p>
-      <w:pPr>
-        <w:pBdr>
-          <w:top w:val="thinThickThinSmallGap" w:sz="24" w:space="4" w:color="0070C0"/>
-          <w:left w:val="thinThickThinSmallGap" w:sz="24" w:space="4" w:color="0070C0"/>
-          <w:bottom w:val="thinThickThinSmallGap" w:sz="24" w:space="4" w:color="0070C0"/>
-          <w:right w:val="thinThickThinSmallGap" w:sz="24" w:space="4" w:color="0070C0"/>
-        </w:pBdr>
-        <w:rPr>
-          <w:rFonts w:asciiTheme="minorHAnsi" w:hAnsiTheme="minorHAnsi"/>
-        </w:rPr>
-      </w:pPr>
-    </w:p>
-    <w:p>
-      <w:pPr>
-        <w:rPr>
-          <w:rFonts w:asciiTheme="minorHAnsi" w:hAnsiTheme="minorHAnsi" w:cstheme="minorHAnsi"/>
-        </w:rPr>
-      </w:pPr>
-    </w:p>
-    <w:p>
-      <w:pPr>
-        <w:ind w:left="360"/>
-        <w:rPr>
-          <w:rFonts w:asciiTheme="minorHAnsi" w:hAnsiTheme="minorHAnsi" w:cstheme="minorHAnsi"/>
-        </w:rPr>
-      </w:pPr>
-      <w:r>
-        <w:rPr>
-          <w:rFonts w:asciiTheme="minorHAnsi" w:hAnsiTheme="minorHAnsi" w:cstheme="minorHAnsi"/>
-        </w:rPr>
-        <w:t>b. Repeat part a, but</w:t>
-      </w:r>
-      <w:r>
-        <w:rPr>
-          <w:rFonts w:asciiTheme="minorHAnsi" w:hAnsiTheme="minorHAnsi" w:cstheme="minorHAnsi"/>
-        </w:rPr>
-        <w:t xml:space="preserve"> this time fill in the blank with “costs more than” or “costs less than” to compare the</w:t>
-      </w:r>
-      <w:r>
-        <w:rPr>
-          <w:rFonts w:asciiTheme="minorHAnsi" w:hAnsiTheme="minorHAnsi" w:cstheme="minorHAnsi"/>
-        </w:rPr>
-        <w:t xml:space="preserve"> typical</w:t>
-      </w:r>
-      <w:r>
-        <w:rPr>
-          <w:rFonts w:asciiTheme="minorHAnsi" w:hAnsiTheme="minorHAnsi" w:cstheme="minorHAnsi"/>
-        </w:rPr>
-        <w:t xml:space="preserve"> </w:t>
-      </w:r>
-      <w:r>
-        <w:rPr>
-          <w:rFonts w:asciiTheme="minorHAnsi" w:hAnsiTheme="minorHAnsi" w:cstheme="minorHAnsi"/>
-        </w:rPr>
-        <w:t>cost per bit of the</w:t>
-      </w:r>
-      <w:r>
-        <w:rPr>
-          <w:rFonts w:asciiTheme="minorHAnsi" w:hAnsiTheme="minorHAnsi" w:cstheme="minorHAnsi"/>
-        </w:rPr>
-        <w:t xml:space="preserve"> different types of</w:t>
-      </w:r>
-      <w:r>
-        <w:rPr>
-          <w:rFonts w:asciiTheme="minorHAnsi" w:hAnsiTheme="minorHAnsi" w:cstheme="minorHAnsi"/>
-        </w:rPr>
-        <w:t xml:space="preserve"> memory/storage.</w:t>
-      </w:r>
-    </w:p>
-    <w:p>
-      <w:pPr>
-        <w:ind w:left="360"/>
-        <w:rPr>
-          <w:rFonts w:asciiTheme="minorHAnsi" w:hAnsiTheme="minorHAnsi" w:cstheme="minorHAnsi"/>
-        </w:rPr>
-      </w:pPr>
-    </w:p>
-    <w:p>
-      <w:pPr>
-        <w:pBdr>
-          <w:top w:val="thinThickThinSmallGap" w:sz="24" w:space="4" w:color="0070C0"/>
-          <w:left w:val="thinThickThinSmallGap" w:sz="24" w:space="4" w:color="0070C0"/>
-          <w:bottom w:val="thinThickThinSmallGap" w:sz="24" w:space="4" w:color="0070C0"/>
-          <w:right w:val="thinThickThinSmallGap" w:sz="24" w:space="4" w:color="0070C0"/>
-        </w:pBdr>
-        <w:rPr>
-          <w:rFonts w:asciiTheme="minorHAnsi" w:hAnsiTheme="minorHAnsi"/>
-        </w:rPr>
-      </w:pPr>
-    </w:p>
-    <w:p>
-      <w:pPr>
-        <w:pBdr>
-          <w:top w:val="thinThickThinSmallGap" w:sz="24" w:space="4" w:color="0070C0"/>
-          <w:left w:val="thinThickThinSmallGap" w:sz="24" w:space="4" w:color="0070C0"/>
-          <w:bottom w:val="thinThickThinSmallGap" w:sz="24" w:space="4" w:color="0070C0"/>
-          <w:right w:val="thinThickThinSmallGap" w:sz="24" w:space="4" w:color="0070C0"/>
-        </w:pBdr>
-        <w:rPr>
-          <w:rFonts w:asciiTheme="minorHAnsi" w:hAnsiTheme="minorHAnsi"/>
-        </w:rPr>
-      </w:pPr>
-      <w:r>
-        <w:rPr>
-          <w:rFonts w:asciiTheme="minorHAnsi" w:hAnsiTheme="minorHAnsi"/>
-        </w:rPr>
-        <w:tab/>
-      </w:r>
-      <w:r>
-        <w:rPr>
-          <w:rFonts w:asciiTheme="minorHAnsi" w:hAnsiTheme="minorHAnsi"/>
-        </w:rPr>
-        <w:tab/>
-      </w:r>
-      <w:proofErr w:type="spellStart"/>
-      <w:r>
-        <w:rPr>
-          <w:rFonts w:asciiTheme="minorHAnsi" w:hAnsiTheme="minorHAnsi"/>
-        </w:rPr>
-        <w:t>i</w:t>
-      </w:r>
-      <w:proofErr w:type="spellEnd"/>
-      <w:r>
-        <w:rPr>
-          <w:rFonts w:asciiTheme="minorHAnsi" w:hAnsiTheme="minorHAnsi"/>
-        </w:rPr>
-        <w:t xml:space="preserve">. </w:t>
-      </w:r>
-      <w:r>
-        <w:rPr>
-          <w:rFonts w:asciiTheme="minorHAnsi" w:hAnsiTheme="minorHAnsi"/>
-        </w:rPr>
-        <w:tab/>
-        <w:t>Registers</w:t>
-      </w:r>
-      <w:r>
-        <w:rPr>
-          <w:rFonts w:asciiTheme="minorHAnsi" w:hAnsiTheme="minorHAnsi"/>
-        </w:rPr>
-        <w:tab/>
-      </w:r>
-      <w:r>
-        <w:rPr>
-          <w:rFonts w:asciiTheme="minorHAnsi" w:hAnsiTheme="minorHAnsi"/>
-        </w:rPr>
-        <w:tab/>
-      </w:r>
-      <w:r>
-        <w:rPr>
-          <w:rFonts w:asciiTheme="minorHAnsi" w:hAnsiTheme="minorHAnsi"/>
-        </w:rPr>
-        <w:tab/>
-      </w:r>
-      <w:r>
-        <w:rPr>
-          <w:rFonts w:asciiTheme="minorHAnsi" w:hAnsiTheme="minorHAnsi"/>
-        </w:rPr>
-        <w:tab/>
-      </w:r>
-      <w:r>
-        <w:rPr>
-          <w:rFonts w:asciiTheme="minorHAnsi" w:hAnsiTheme="minorHAnsi"/>
-          <w:u w:val="single"/>
-        </w:rPr>
-        <w:tab/>
-      </w:r>
-      <w:r>
-        <w:rPr>
-          <w:rFonts w:asciiTheme="minorHAnsi" w:hAnsiTheme="minorHAnsi"/>
-          <w:u w:val="single"/>
-        </w:rPr>
-        <w:tab/>
-      </w:r>
-      <w:r>
-        <w:rPr>
-          <w:rFonts w:asciiTheme="minorHAnsi" w:hAnsiTheme="minorHAnsi"/>
-          <w:u w:val="single"/>
-        </w:rPr>
-        <w:tab/>
-      </w:r>
-      <w:r>
-        <w:rPr>
-          <w:rFonts w:asciiTheme="minorHAnsi" w:hAnsiTheme="minorHAnsi"/>
-          <w:u w:val="single"/>
-        </w:rPr>
-        <w:tab/>
-      </w:r>
-      <w:r>
-        <w:rPr>
-          <w:rFonts w:asciiTheme="minorHAnsi" w:hAnsiTheme="minorHAnsi"/>
-          <w:u w:val="single"/>
-        </w:rPr>
-        <w:tab/>
-      </w:r>
-      <w:r>
-        <w:rPr>
-          <w:rFonts w:asciiTheme="minorHAnsi" w:hAnsiTheme="minorHAnsi"/>
-        </w:rPr>
-        <w:tab/>
-      </w:r>
-      <w:r>
-        <w:rPr>
-          <w:rFonts w:asciiTheme="minorHAnsi" w:hAnsiTheme="minorHAnsi"/>
-        </w:rPr>
-        <w:t>Main Memor</w:t>
-      </w:r>
-      <w:r>
-        <w:rPr>
-          <w:rFonts w:asciiTheme="minorHAnsi" w:hAnsiTheme="minorHAnsi"/>
-        </w:rPr>
-        <w:t>ies</w:t>
-      </w:r>
-    </w:p>
-    <w:p>
-      <w:pPr>
-        <w:pBdr>
-          <w:top w:val="thinThickThinSmallGap" w:sz="24" w:space="4" w:color="0070C0"/>
-          <w:left w:val="thinThickThinSmallGap" w:sz="24" w:space="4" w:color="0070C0"/>
-          <w:bottom w:val="thinThickThinSmallGap" w:sz="24" w:space="4" w:color="0070C0"/>
-          <w:right w:val="thinThickThinSmallGap" w:sz="24" w:space="4" w:color="0070C0"/>
-        </w:pBdr>
-        <w:rPr>
-          <w:rFonts w:asciiTheme="minorHAnsi" w:hAnsiTheme="minorHAnsi"/>
-        </w:rPr>
-      </w:pPr>
-    </w:p>
-    <w:p>
-      <w:pPr>
-        <w:pBdr>
-          <w:top w:val="thinThickThinSmallGap" w:sz="24" w:space="4" w:color="0070C0"/>
-          <w:left w:val="thinThickThinSmallGap" w:sz="24" w:space="4" w:color="0070C0"/>
-          <w:bottom w:val="thinThickThinSmallGap" w:sz="24" w:space="4" w:color="0070C0"/>
-          <w:right w:val="thinThickThinSmallGap" w:sz="24" w:space="4" w:color="0070C0"/>
-        </w:pBdr>
-        <w:rPr>
-          <w:rFonts w:asciiTheme="minorHAnsi" w:hAnsiTheme="minorHAnsi"/>
-        </w:rPr>
-      </w:pPr>
-      <w:r>
-        <w:rPr>
-          <w:rFonts w:asciiTheme="minorHAnsi" w:hAnsiTheme="minorHAnsi"/>
-        </w:rPr>
-        <w:tab/>
-      </w:r>
-      <w:r>
-        <w:rPr>
-          <w:rFonts w:asciiTheme="minorHAnsi" w:hAnsiTheme="minorHAnsi"/>
-        </w:rPr>
-        <w:tab/>
-        <w:t>ii.</w:t>
-      </w:r>
-      <w:r>
-        <w:rPr>
-          <w:rFonts w:asciiTheme="minorHAnsi" w:hAnsiTheme="minorHAnsi"/>
-        </w:rPr>
-        <w:tab/>
-        <w:t>Cache</w:t>
-      </w:r>
-      <w:r>
-        <w:rPr>
-          <w:rFonts w:asciiTheme="minorHAnsi" w:hAnsiTheme="minorHAnsi"/>
-        </w:rPr>
-        <w:t>s</w:t>
-      </w:r>
-      <w:r>
-        <w:rPr>
-          <w:rFonts w:asciiTheme="minorHAnsi" w:hAnsiTheme="minorHAnsi"/>
-        </w:rPr>
-        <w:tab/>
-      </w:r>
-      <w:r>
-        <w:rPr>
-          <w:rFonts w:asciiTheme="minorHAnsi" w:hAnsiTheme="minorHAnsi"/>
-        </w:rPr>
-        <w:tab/>
-      </w:r>
-      <w:r>
-        <w:rPr>
-          <w:rFonts w:asciiTheme="minorHAnsi" w:hAnsiTheme="minorHAnsi"/>
-        </w:rPr>
-        <w:tab/>
-      </w:r>
-      <w:r>
-        <w:rPr>
-          <w:rFonts w:asciiTheme="minorHAnsi" w:hAnsiTheme="minorHAnsi"/>
-        </w:rPr>
-        <w:tab/>
-      </w:r>
-      <w:r>
-        <w:rPr>
-          <w:rFonts w:asciiTheme="minorHAnsi" w:hAnsiTheme="minorHAnsi"/>
-        </w:rPr>
-        <w:tab/>
-      </w:r>
-      <w:r>
-        <w:rPr>
-          <w:rFonts w:asciiTheme="minorHAnsi" w:hAnsiTheme="minorHAnsi"/>
-          <w:u w:val="single"/>
-        </w:rPr>
-        <w:tab/>
-      </w:r>
-      <w:r>
-        <w:rPr>
-          <w:rFonts w:asciiTheme="minorHAnsi" w:hAnsiTheme="minorHAnsi"/>
-          <w:u w:val="single"/>
-        </w:rPr>
-        <w:tab/>
-      </w:r>
-      <w:r>
-        <w:rPr>
-          <w:rFonts w:asciiTheme="minorHAnsi" w:hAnsiTheme="minorHAnsi"/>
-          <w:u w:val="single"/>
-        </w:rPr>
-        <w:tab/>
-      </w:r>
-      <w:r>
-        <w:rPr>
-          <w:rFonts w:asciiTheme="minorHAnsi" w:hAnsiTheme="minorHAnsi"/>
-          <w:u w:val="single"/>
-        </w:rPr>
-        <w:tab/>
-      </w:r>
-      <w:r>
-        <w:rPr>
-          <w:rFonts w:asciiTheme="minorHAnsi" w:hAnsiTheme="minorHAnsi"/>
-          <w:u w:val="single"/>
-        </w:rPr>
-        <w:tab/>
-      </w:r>
-      <w:r>
-        <w:rPr>
-          <w:rFonts w:asciiTheme="minorHAnsi" w:hAnsiTheme="minorHAnsi"/>
-        </w:rPr>
-        <w:tab/>
-      </w:r>
-      <w:r>
-        <w:rPr>
-          <w:rFonts w:asciiTheme="minorHAnsi" w:hAnsiTheme="minorHAnsi"/>
-        </w:rPr>
-        <w:t>Registers</w:t>
-      </w:r>
-    </w:p>
-    <w:p>
-      <w:pPr>
-        <w:pBdr>
-          <w:top w:val="thinThickThinSmallGap" w:sz="24" w:space="4" w:color="0070C0"/>
-          <w:left w:val="thinThickThinSmallGap" w:sz="24" w:space="4" w:color="0070C0"/>
-          <w:bottom w:val="thinThickThinSmallGap" w:sz="24" w:space="4" w:color="0070C0"/>
-          <w:right w:val="thinThickThinSmallGap" w:sz="24" w:space="4" w:color="0070C0"/>
-        </w:pBdr>
-        <w:rPr>
-          <w:rFonts w:asciiTheme="minorHAnsi" w:hAnsiTheme="minorHAnsi"/>
-        </w:rPr>
-      </w:pPr>
-    </w:p>
-    <w:p>
-      <w:pPr>
-        <w:pBdr>
-          <w:top w:val="thinThickThinSmallGap" w:sz="24" w:space="4" w:color="0070C0"/>
-          <w:left w:val="thinThickThinSmallGap" w:sz="24" w:space="4" w:color="0070C0"/>
-          <w:bottom w:val="thinThickThinSmallGap" w:sz="24" w:space="4" w:color="0070C0"/>
-          <w:right w:val="thinThickThinSmallGap" w:sz="24" w:space="4" w:color="0070C0"/>
-        </w:pBdr>
-        <w:rPr>
-          <w:rFonts w:asciiTheme="minorHAnsi" w:hAnsiTheme="minorHAnsi"/>
-        </w:rPr>
-      </w:pPr>
-      <w:r>
-        <w:rPr>
-          <w:rFonts w:asciiTheme="minorHAnsi" w:hAnsiTheme="minorHAnsi"/>
-        </w:rPr>
-        <w:tab/>
-      </w:r>
-      <w:r>
-        <w:rPr>
-          <w:rFonts w:asciiTheme="minorHAnsi" w:hAnsiTheme="minorHAnsi"/>
-        </w:rPr>
-        <w:tab/>
-        <w:t>iii.</w:t>
-      </w:r>
-      <w:r>
-        <w:rPr>
-          <w:rFonts w:asciiTheme="minorHAnsi" w:hAnsiTheme="minorHAnsi"/>
-        </w:rPr>
-        <w:tab/>
-        <w:t>Hard Disk Drive</w:t>
-      </w:r>
-      <w:r>
-        <w:rPr>
-          <w:rFonts w:asciiTheme="minorHAnsi" w:hAnsiTheme="minorHAnsi"/>
-        </w:rPr>
-        <w:t>s</w:t>
-      </w:r>
-      <w:r>
-        <w:rPr>
-          <w:rFonts w:asciiTheme="minorHAnsi" w:hAnsiTheme="minorHAnsi"/>
-        </w:rPr>
-        <w:tab/>
-      </w:r>
-      <w:r>
-        <w:rPr>
-          <w:rFonts w:asciiTheme="minorHAnsi" w:hAnsiTheme="minorHAnsi"/>
-        </w:rPr>
-        <w:tab/>
-      </w:r>
-      <w:r>
-        <w:rPr>
-          <w:rFonts w:asciiTheme="minorHAnsi" w:hAnsiTheme="minorHAnsi"/>
-          <w:u w:val="single"/>
-        </w:rPr>
-        <w:tab/>
-      </w:r>
-      <w:r>
-        <w:rPr>
-          <w:rFonts w:asciiTheme="minorHAnsi" w:hAnsiTheme="minorHAnsi"/>
-          <w:u w:val="single"/>
-        </w:rPr>
-        <w:tab/>
-      </w:r>
-      <w:r>
-        <w:rPr>
-          <w:rFonts w:asciiTheme="minorHAnsi" w:hAnsiTheme="minorHAnsi"/>
-          <w:u w:val="single"/>
-        </w:rPr>
-        <w:tab/>
-      </w:r>
-      <w:r>
-        <w:rPr>
-          <w:rFonts w:asciiTheme="minorHAnsi" w:hAnsiTheme="minorHAnsi"/>
-          <w:u w:val="single"/>
-        </w:rPr>
-        <w:tab/>
-      </w:r>
-      <w:r>
-        <w:rPr>
-          <w:rFonts w:asciiTheme="minorHAnsi" w:hAnsiTheme="minorHAnsi"/>
-          <w:u w:val="single"/>
-        </w:rPr>
-        <w:tab/>
-      </w:r>
-      <w:r>
-        <w:rPr>
-          <w:rFonts w:asciiTheme="minorHAnsi" w:hAnsiTheme="minorHAnsi"/>
-        </w:rPr>
-        <w:tab/>
-      </w:r>
-      <w:r>
-        <w:rPr>
-          <w:rFonts w:asciiTheme="minorHAnsi" w:hAnsiTheme="minorHAnsi"/>
-        </w:rPr>
-        <w:t>Main Memor</w:t>
-      </w:r>
-      <w:r>
-        <w:rPr>
-          <w:rFonts w:asciiTheme="minorHAnsi" w:hAnsiTheme="minorHAnsi"/>
-        </w:rPr>
-        <w:t>ies</w:t>
-      </w:r>
-    </w:p>
-    <w:p>
-      <w:pPr>
-        <w:pBdr>
-          <w:top w:val="thinThickThinSmallGap" w:sz="24" w:space="4" w:color="0070C0"/>
-          <w:left w:val="thinThickThinSmallGap" w:sz="24" w:space="4" w:color="0070C0"/>
-          <w:bottom w:val="thinThickThinSmallGap" w:sz="24" w:space="4" w:color="0070C0"/>
-          <w:right w:val="thinThickThinSmallGap" w:sz="24" w:space="4" w:color="0070C0"/>
-        </w:pBdr>
-        <w:rPr>
-          <w:rFonts w:asciiTheme="minorHAnsi" w:hAnsiTheme="minorHAnsi"/>
-        </w:rPr>
-      </w:pPr>
-    </w:p>
-    <w:p>
-      <w:pPr>
-        <w:pBdr>
-          <w:top w:val="thinThickThinSmallGap" w:sz="24" w:space="4" w:color="0070C0"/>
-          <w:left w:val="thinThickThinSmallGap" w:sz="24" w:space="4" w:color="0070C0"/>
-          <w:bottom w:val="thinThickThinSmallGap" w:sz="24" w:space="4" w:color="0070C0"/>
-          <w:right w:val="thinThickThinSmallGap" w:sz="24" w:space="4" w:color="0070C0"/>
-        </w:pBdr>
-        <w:rPr>
-          <w:rFonts w:asciiTheme="minorHAnsi" w:hAnsiTheme="minorHAnsi"/>
-        </w:rPr>
-      </w:pPr>
-      <w:r>
-        <w:rPr>
-          <w:rFonts w:asciiTheme="minorHAnsi" w:hAnsiTheme="minorHAnsi"/>
-        </w:rPr>
-        <w:tab/>
-      </w:r>
-      <w:r>
-        <w:rPr>
-          <w:rFonts w:asciiTheme="minorHAnsi" w:hAnsiTheme="minorHAnsi"/>
-        </w:rPr>
-        <w:tab/>
-        <w:t xml:space="preserve">iv. </w:t>
-      </w:r>
-      <w:r>
-        <w:rPr>
-          <w:rFonts w:asciiTheme="minorHAnsi" w:hAnsiTheme="minorHAnsi"/>
-        </w:rPr>
-        <w:tab/>
-        <w:t>Solid State Drive</w:t>
-      </w:r>
-      <w:r>
-        <w:rPr>
-          <w:rFonts w:asciiTheme="minorHAnsi" w:hAnsiTheme="minorHAnsi"/>
-        </w:rPr>
-        <w:t>s</w:t>
-      </w:r>
-      <w:r>
-        <w:rPr>
-          <w:rFonts w:asciiTheme="minorHAnsi" w:hAnsiTheme="minorHAnsi"/>
-        </w:rPr>
-        <w:tab/>
-      </w:r>
-      <w:r>
-        <w:rPr>
-          <w:rFonts w:asciiTheme="minorHAnsi" w:hAnsiTheme="minorHAnsi"/>
-        </w:rPr>
-        <w:tab/>
-      </w:r>
-      <w:r>
-        <w:rPr>
-          <w:rFonts w:asciiTheme="minorHAnsi" w:hAnsiTheme="minorHAnsi"/>
-          <w:u w:val="single"/>
-        </w:rPr>
-        <w:tab/>
-      </w:r>
-      <w:r>
-        <w:rPr>
-          <w:rFonts w:asciiTheme="minorHAnsi" w:hAnsiTheme="minorHAnsi"/>
-          <w:u w:val="single"/>
-        </w:rPr>
-        <w:tab/>
-      </w:r>
-      <w:r>
-        <w:rPr>
-          <w:rFonts w:asciiTheme="minorHAnsi" w:hAnsiTheme="minorHAnsi"/>
-          <w:u w:val="single"/>
-        </w:rPr>
-        <w:tab/>
-      </w:r>
-      <w:r>
-        <w:rPr>
-          <w:rFonts w:asciiTheme="minorHAnsi" w:hAnsiTheme="minorHAnsi"/>
-          <w:u w:val="single"/>
-        </w:rPr>
-        <w:tab/>
-      </w:r>
-      <w:r>
-        <w:rPr>
-          <w:rFonts w:asciiTheme="minorHAnsi" w:hAnsiTheme="minorHAnsi"/>
-          <w:u w:val="single"/>
-        </w:rPr>
-        <w:tab/>
-      </w:r>
-      <w:r>
-        <w:rPr>
-          <w:rFonts w:asciiTheme="minorHAnsi" w:hAnsiTheme="minorHAnsi"/>
-        </w:rPr>
-        <w:tab/>
-      </w:r>
-      <w:r>
-        <w:rPr>
-          <w:rFonts w:asciiTheme="minorHAnsi" w:hAnsiTheme="minorHAnsi"/>
-        </w:rPr>
-        <w:t>Hard Disk Drive</w:t>
-      </w:r>
-      <w:r>
-        <w:rPr>
-          <w:rFonts w:asciiTheme="minorHAnsi" w:hAnsiTheme="minorHAnsi"/>
-        </w:rPr>
-        <w:t>s</w:t>
-      </w:r>
-    </w:p>
-    <w:p>
-      <w:pPr>
-        <w:pBdr>
-          <w:top w:val="thinThickThinSmallGap" w:sz="24" w:space="4" w:color="0070C0"/>
-          <w:left w:val="thinThickThinSmallGap" w:sz="24" w:space="4" w:color="0070C0"/>
-          <w:bottom w:val="thinThickThinSmallGap" w:sz="24" w:space="4" w:color="0070C0"/>
-          <w:right w:val="thinThickThinSmallGap" w:sz="24" w:space="4" w:color="0070C0"/>
-        </w:pBdr>
-        <w:rPr>
-          <w:rFonts w:asciiTheme="minorHAnsi" w:hAnsiTheme="minorHAnsi"/>
-        </w:rPr>
-      </w:pPr>
-    </w:p>
-    <w:p>
-      <w:pPr>
-        <w:rPr>
-          <w:rFonts w:asciiTheme="minorHAnsi" w:hAnsiTheme="minorHAnsi" w:cstheme="minorHAnsi"/>
-        </w:rPr>
-      </w:pPr>
-    </w:p>
-    <w:p>
-      <w:pPr>
-        <w:ind w:left="360"/>
-        <w:rPr>
-          <w:rFonts w:asciiTheme="minorHAnsi" w:hAnsiTheme="minorHAnsi" w:cstheme="minorHAnsi"/>
-        </w:rPr>
-      </w:pPr>
-      <w:r>
-        <w:rPr>
-          <w:rFonts w:asciiTheme="minorHAnsi" w:hAnsiTheme="minorHAnsi" w:cstheme="minorHAnsi"/>
-        </w:rPr>
-        <w:t>c. Repeat part a, but this time fill in the blank with “are larger than” or “are smaller than” to compare the typical capacities of the different types of memory/storage.</w:t>
-      </w:r>
-    </w:p>
-    <w:p>
-      <w:pPr>
-        <w:ind w:left="360"/>
-        <w:rPr>
-          <w:rFonts w:asciiTheme="minorHAnsi" w:hAnsiTheme="minorHAnsi" w:cstheme="minorHAnsi"/>
-        </w:rPr>
-      </w:pPr>
-    </w:p>
-    <w:p>
-      <w:pPr>
-        <w:pBdr>
-          <w:top w:val="thinThickThinSmallGap" w:sz="24" w:space="4" w:color="0070C0"/>
-          <w:left w:val="thinThickThinSmallGap" w:sz="24" w:space="4" w:color="0070C0"/>
-          <w:bottom w:val="thinThickThinSmallGap" w:sz="24" w:space="4" w:color="0070C0"/>
-          <w:right w:val="thinThickThinSmallGap" w:sz="24" w:space="4" w:color="0070C0"/>
-        </w:pBdr>
-        <w:rPr>
-          <w:rFonts w:asciiTheme="minorHAnsi" w:hAnsiTheme="minorHAnsi"/>
-        </w:rPr>
-      </w:pPr>
-    </w:p>
-    <w:p>
-      <w:pPr>
-        <w:pBdr>
-          <w:top w:val="thinThickThinSmallGap" w:sz="24" w:space="4" w:color="0070C0"/>
-          <w:left w:val="thinThickThinSmallGap" w:sz="24" w:space="4" w:color="0070C0"/>
-          <w:bottom w:val="thinThickThinSmallGap" w:sz="24" w:space="4" w:color="0070C0"/>
-          <w:right w:val="thinThickThinSmallGap" w:sz="24" w:space="4" w:color="0070C0"/>
-        </w:pBdr>
-        <w:rPr>
-          <w:rFonts w:asciiTheme="minorHAnsi" w:hAnsiTheme="minorHAnsi"/>
-        </w:rPr>
-      </w:pPr>
-      <w:r>
-        <w:rPr>
-          <w:rFonts w:asciiTheme="minorHAnsi" w:hAnsiTheme="minorHAnsi"/>
-        </w:rPr>
-        <w:tab/>
-      </w:r>
-      <w:r>
-        <w:rPr>
-          <w:rFonts w:asciiTheme="minorHAnsi" w:hAnsiTheme="minorHAnsi"/>
-        </w:rPr>
-        <w:tab/>
-      </w:r>
-      <w:proofErr w:type="spellStart"/>
-      <w:r>
-        <w:rPr>
-          <w:rFonts w:asciiTheme="minorHAnsi" w:hAnsiTheme="minorHAnsi"/>
-        </w:rPr>
-        <w:t>i</w:t>
-      </w:r>
-      <w:proofErr w:type="spellEnd"/>
-      <w:r>
-        <w:rPr>
-          <w:rFonts w:asciiTheme="minorHAnsi" w:hAnsiTheme="minorHAnsi"/>
-        </w:rPr>
-        <w:t xml:space="preserve">. </w:t>
-      </w:r>
-      <w:r>
-        <w:rPr>
-          <w:rFonts w:asciiTheme="minorHAnsi" w:hAnsiTheme="minorHAnsi"/>
-        </w:rPr>
-        <w:tab/>
-        <w:t>Registers</w:t>
-      </w:r>
-      <w:r>
-        <w:rPr>
-          <w:rFonts w:asciiTheme="minorHAnsi" w:hAnsiTheme="minorHAnsi"/>
-        </w:rPr>
-        <w:tab/>
-      </w:r>
-      <w:r>
-        <w:rPr>
-          <w:rFonts w:asciiTheme="minorHAnsi" w:hAnsiTheme="minorHAnsi"/>
-        </w:rPr>
-        <w:tab/>
-      </w:r>
-      <w:r>
-        <w:rPr>
-          <w:rFonts w:asciiTheme="minorHAnsi" w:hAnsiTheme="minorHAnsi"/>
-        </w:rPr>
-        <w:tab/>
-      </w:r>
-      <w:r>
-        <w:rPr>
-          <w:rFonts w:asciiTheme="minorHAnsi" w:hAnsiTheme="minorHAnsi"/>
-        </w:rPr>
-        <w:tab/>
-      </w:r>
-      <w:r>
-        <w:rPr>
-          <w:rFonts w:asciiTheme="minorHAnsi" w:hAnsiTheme="minorHAnsi"/>
-          <w:u w:val="single"/>
-        </w:rPr>
-        <w:tab/>
-      </w:r>
-      <w:r>
-        <w:rPr>
-          <w:rFonts w:asciiTheme="minorHAnsi" w:hAnsiTheme="minorHAnsi"/>
-          <w:u w:val="single"/>
-        </w:rPr>
-        <w:tab/>
-      </w:r>
-      <w:r>
-        <w:rPr>
-          <w:rFonts w:asciiTheme="minorHAnsi" w:hAnsiTheme="minorHAnsi"/>
-          <w:u w:val="single"/>
-        </w:rPr>
-        <w:tab/>
-      </w:r>
-      <w:r>
-        <w:rPr>
-          <w:rFonts w:asciiTheme="minorHAnsi" w:hAnsiTheme="minorHAnsi"/>
-          <w:u w:val="single"/>
-        </w:rPr>
-        <w:tab/>
-      </w:r>
-      <w:r>
-        <w:rPr>
-          <w:rFonts w:asciiTheme="minorHAnsi" w:hAnsiTheme="minorHAnsi"/>
-          <w:u w:val="single"/>
-        </w:rPr>
-        <w:tab/>
-      </w:r>
-      <w:r>
-        <w:rPr>
-          <w:rFonts w:asciiTheme="minorHAnsi" w:hAnsiTheme="minorHAnsi"/>
-        </w:rPr>
-        <w:tab/>
-      </w:r>
-      <w:r>
-        <w:rPr>
-          <w:rFonts w:asciiTheme="minorHAnsi" w:hAnsiTheme="minorHAnsi"/>
-        </w:rPr>
-        <w:t>Main Memory</w:t>
-      </w:r>
-    </w:p>
-    <w:p>
-      <w:pPr>
-        <w:pBdr>
-          <w:top w:val="thinThickThinSmallGap" w:sz="24" w:space="4" w:color="0070C0"/>
-          <w:left w:val="thinThickThinSmallGap" w:sz="24" w:space="4" w:color="0070C0"/>
-          <w:bottom w:val="thinThickThinSmallGap" w:sz="24" w:space="4" w:color="0070C0"/>
-          <w:right w:val="thinThickThinSmallGap" w:sz="24" w:space="4" w:color="0070C0"/>
-        </w:pBdr>
-        <w:rPr>
-          <w:rFonts w:asciiTheme="minorHAnsi" w:hAnsiTheme="minorHAnsi"/>
-        </w:rPr>
-      </w:pPr>
-    </w:p>
-    <w:p>
-      <w:pPr>
-        <w:pBdr>
-          <w:top w:val="thinThickThinSmallGap" w:sz="24" w:space="4" w:color="0070C0"/>
-          <w:left w:val="thinThickThinSmallGap" w:sz="24" w:space="4" w:color="0070C0"/>
-          <w:bottom w:val="thinThickThinSmallGap" w:sz="24" w:space="4" w:color="0070C0"/>
-          <w:right w:val="thinThickThinSmallGap" w:sz="24" w:space="4" w:color="0070C0"/>
-        </w:pBdr>
-        <w:rPr>
-          <w:rFonts w:asciiTheme="minorHAnsi" w:hAnsiTheme="minorHAnsi"/>
-        </w:rPr>
-      </w:pPr>
-      <w:r>
-        <w:rPr>
-          <w:rFonts w:asciiTheme="minorHAnsi" w:hAnsiTheme="minorHAnsi"/>
-        </w:rPr>
-        <w:tab/>
-      </w:r>
-      <w:r>
-        <w:rPr>
-          <w:rFonts w:asciiTheme="minorHAnsi" w:hAnsiTheme="minorHAnsi"/>
-        </w:rPr>
-        <w:tab/>
-        <w:t>ii.</w:t>
-      </w:r>
-      <w:r>
-        <w:rPr>
-          <w:rFonts w:asciiTheme="minorHAnsi" w:hAnsiTheme="minorHAnsi"/>
-        </w:rPr>
-        <w:tab/>
-        <w:t>Cache</w:t>
-      </w:r>
-      <w:r>
-        <w:rPr>
-          <w:rFonts w:asciiTheme="minorHAnsi" w:hAnsiTheme="minorHAnsi"/>
-        </w:rPr>
-        <w:tab/>
-      </w:r>
-      <w:r>
-        <w:rPr>
-          <w:rFonts w:asciiTheme="minorHAnsi" w:hAnsiTheme="minorHAnsi"/>
-        </w:rPr>
-        <w:tab/>
-      </w:r>
-      <w:r>
-        <w:rPr>
-          <w:rFonts w:asciiTheme="minorHAnsi" w:hAnsiTheme="minorHAnsi"/>
-        </w:rPr>
-        <w:tab/>
-      </w:r>
-      <w:r>
-        <w:rPr>
-          <w:rFonts w:asciiTheme="minorHAnsi" w:hAnsiTheme="minorHAnsi"/>
-        </w:rPr>
-        <w:tab/>
-      </w:r>
-      <w:r>
-        <w:rPr>
-          <w:rFonts w:asciiTheme="minorHAnsi" w:hAnsiTheme="minorHAnsi"/>
-        </w:rPr>
-        <w:tab/>
-      </w:r>
-      <w:r>
-        <w:rPr>
-          <w:rFonts w:asciiTheme="minorHAnsi" w:hAnsiTheme="minorHAnsi"/>
-          <w:u w:val="single"/>
-        </w:rPr>
-        <w:tab/>
-      </w:r>
-      <w:r>
-        <w:rPr>
-          <w:rFonts w:asciiTheme="minorHAnsi" w:hAnsiTheme="minorHAnsi"/>
-          <w:u w:val="single"/>
-        </w:rPr>
-        <w:tab/>
-      </w:r>
-      <w:r>
-        <w:rPr>
-          <w:rFonts w:asciiTheme="minorHAnsi" w:hAnsiTheme="minorHAnsi"/>
-          <w:u w:val="single"/>
-        </w:rPr>
-        <w:tab/>
-      </w:r>
-      <w:r>
-        <w:rPr>
-          <w:rFonts w:asciiTheme="minorHAnsi" w:hAnsiTheme="minorHAnsi"/>
-          <w:u w:val="single"/>
-        </w:rPr>
-        <w:tab/>
-      </w:r>
-      <w:r>
-        <w:rPr>
-          <w:rFonts w:asciiTheme="minorHAnsi" w:hAnsiTheme="minorHAnsi"/>
-          <w:u w:val="single"/>
-        </w:rPr>
-        <w:tab/>
-      </w:r>
-      <w:r>
-        <w:rPr>
-          <w:rFonts w:asciiTheme="minorHAnsi" w:hAnsiTheme="minorHAnsi"/>
-        </w:rPr>
-        <w:tab/>
-      </w:r>
-      <w:r>
-        <w:rPr>
-          <w:rFonts w:asciiTheme="minorHAnsi" w:hAnsiTheme="minorHAnsi"/>
-        </w:rPr>
-        <w:t>Registers</w:t>
-      </w:r>
-    </w:p>
-    <w:p>
-      <w:pPr>
-        <w:pBdr>
-          <w:top w:val="thinThickThinSmallGap" w:sz="24" w:space="4" w:color="0070C0"/>
-          <w:left w:val="thinThickThinSmallGap" w:sz="24" w:space="4" w:color="0070C0"/>
-          <w:bottom w:val="thinThickThinSmallGap" w:sz="24" w:space="4" w:color="0070C0"/>
-          <w:right w:val="thinThickThinSmallGap" w:sz="24" w:space="4" w:color="0070C0"/>
-        </w:pBdr>
-        <w:rPr>
-          <w:rFonts w:asciiTheme="minorHAnsi" w:hAnsiTheme="minorHAnsi"/>
-        </w:rPr>
-      </w:pPr>
-    </w:p>
-    <w:p>
-      <w:pPr>
-        <w:pBdr>
-          <w:top w:val="thinThickThinSmallGap" w:sz="24" w:space="4" w:color="0070C0"/>
-          <w:left w:val="thinThickThinSmallGap" w:sz="24" w:space="4" w:color="0070C0"/>
-          <w:bottom w:val="thinThickThinSmallGap" w:sz="24" w:space="4" w:color="0070C0"/>
-          <w:right w:val="thinThickThinSmallGap" w:sz="24" w:space="4" w:color="0070C0"/>
-        </w:pBdr>
-        <w:rPr>
-          <w:rFonts w:asciiTheme="minorHAnsi" w:hAnsiTheme="minorHAnsi"/>
-        </w:rPr>
-      </w:pPr>
-      <w:r>
-        <w:rPr>
-          <w:rFonts w:asciiTheme="minorHAnsi" w:hAnsiTheme="minorHAnsi"/>
-        </w:rPr>
-        <w:tab/>
-      </w:r>
-      <w:r>
-        <w:rPr>
-          <w:rFonts w:asciiTheme="minorHAnsi" w:hAnsiTheme="minorHAnsi"/>
-        </w:rPr>
-        <w:tab/>
-        <w:t>iii.</w:t>
-      </w:r>
-      <w:r>
-        <w:rPr>
-          <w:rFonts w:asciiTheme="minorHAnsi" w:hAnsiTheme="minorHAnsi"/>
-        </w:rPr>
-        <w:tab/>
-        <w:t>Hard Disk Drive</w:t>
-      </w:r>
-      <w:r>
-        <w:rPr>
-          <w:rFonts w:asciiTheme="minorHAnsi" w:hAnsiTheme="minorHAnsi"/>
-        </w:rPr>
-        <w:tab/>
-      </w:r>
-      <w:r>
-        <w:rPr>
-          <w:rFonts w:asciiTheme="minorHAnsi" w:hAnsiTheme="minorHAnsi"/>
-        </w:rPr>
-        <w:tab/>
-      </w:r>
-      <w:r>
-        <w:rPr>
-          <w:rFonts w:asciiTheme="minorHAnsi" w:hAnsiTheme="minorHAnsi"/>
-          <w:u w:val="single"/>
-        </w:rPr>
-        <w:tab/>
-      </w:r>
-      <w:r>
-        <w:rPr>
-          <w:rFonts w:asciiTheme="minorHAnsi" w:hAnsiTheme="minorHAnsi"/>
-          <w:u w:val="single"/>
-        </w:rPr>
-        <w:tab/>
-      </w:r>
-      <w:r>
-        <w:rPr>
-          <w:rFonts w:asciiTheme="minorHAnsi" w:hAnsiTheme="minorHAnsi"/>
-          <w:u w:val="single"/>
-        </w:rPr>
-        <w:tab/>
-      </w:r>
-      <w:r>
-        <w:rPr>
-          <w:rFonts w:asciiTheme="minorHAnsi" w:hAnsiTheme="minorHAnsi"/>
-          <w:u w:val="single"/>
-        </w:rPr>
-        <w:tab/>
-      </w:r>
-      <w:r>
-        <w:rPr>
-          <w:rFonts w:asciiTheme="minorHAnsi" w:hAnsiTheme="minorHAnsi"/>
-          <w:u w:val="single"/>
-        </w:rPr>
-        <w:tab/>
-      </w:r>
-      <w:r>
-        <w:rPr>
-          <w:rFonts w:asciiTheme="minorHAnsi" w:hAnsiTheme="minorHAnsi"/>
-        </w:rPr>
-        <w:tab/>
-      </w:r>
-      <w:r>
-        <w:rPr>
-          <w:rFonts w:asciiTheme="minorHAnsi" w:hAnsiTheme="minorHAnsi"/>
-        </w:rPr>
-        <w:t>Main Memory</w:t>
-      </w:r>
-    </w:p>
-    <w:p>
-      <w:pPr>
-        <w:pBdr>
-          <w:top w:val="thinThickThinSmallGap" w:sz="24" w:space="4" w:color="0070C0"/>
-          <w:left w:val="thinThickThinSmallGap" w:sz="24" w:space="4" w:color="0070C0"/>
-          <w:bottom w:val="thinThickThinSmallGap" w:sz="24" w:space="4" w:color="0070C0"/>
-          <w:right w:val="thinThickThinSmallGap" w:sz="24" w:space="4" w:color="0070C0"/>
-        </w:pBdr>
-        <w:rPr>
-          <w:rFonts w:asciiTheme="minorHAnsi" w:hAnsiTheme="minorHAnsi"/>
-        </w:rPr>
-      </w:pPr>
-    </w:p>
-    <w:p>
-      <w:pPr>
-        <w:pBdr>
-          <w:top w:val="thinThickThinSmallGap" w:sz="24" w:space="4" w:color="0070C0"/>
-          <w:left w:val="thinThickThinSmallGap" w:sz="24" w:space="4" w:color="0070C0"/>
-          <w:bottom w:val="thinThickThinSmallGap" w:sz="24" w:space="4" w:color="0070C0"/>
-          <w:right w:val="thinThickThinSmallGap" w:sz="24" w:space="4" w:color="0070C0"/>
-        </w:pBdr>
-        <w:rPr>
-          <w:rFonts w:asciiTheme="minorHAnsi" w:hAnsiTheme="minorHAnsi"/>
-        </w:rPr>
-      </w:pPr>
-      <w:r>
-        <w:rPr>
-          <w:rFonts w:asciiTheme="minorHAnsi" w:hAnsiTheme="minorHAnsi"/>
-        </w:rPr>
-        <w:tab/>
-      </w:r>
-      <w:r>
-        <w:rPr>
-          <w:rFonts w:asciiTheme="minorHAnsi" w:hAnsiTheme="minorHAnsi"/>
-        </w:rPr>
-        <w:tab/>
-        <w:t xml:space="preserve">iv. </w:t>
-      </w:r>
-      <w:r>
-        <w:rPr>
-          <w:rFonts w:asciiTheme="minorHAnsi" w:hAnsiTheme="minorHAnsi"/>
-        </w:rPr>
-        <w:tab/>
-        <w:t>Solid State Drive</w:t>
-      </w:r>
-      <w:r>
-        <w:rPr>
-          <w:rFonts w:asciiTheme="minorHAnsi" w:hAnsiTheme="minorHAnsi"/>
-        </w:rPr>
-        <w:tab/>
-      </w:r>
-      <w:r>
-        <w:rPr>
-          <w:rFonts w:asciiTheme="minorHAnsi" w:hAnsiTheme="minorHAnsi"/>
-        </w:rPr>
-        <w:tab/>
-      </w:r>
-      <w:r>
-        <w:rPr>
-          <w:rFonts w:asciiTheme="minorHAnsi" w:hAnsiTheme="minorHAnsi"/>
-          <w:u w:val="single"/>
-        </w:rPr>
-        <w:tab/>
-      </w:r>
-      <w:r>
-        <w:rPr>
-          <w:rFonts w:asciiTheme="minorHAnsi" w:hAnsiTheme="minorHAnsi"/>
-          <w:u w:val="single"/>
-        </w:rPr>
-        <w:tab/>
-      </w:r>
-      <w:r>
-        <w:rPr>
-          <w:rFonts w:asciiTheme="minorHAnsi" w:hAnsiTheme="minorHAnsi"/>
-          <w:u w:val="single"/>
-        </w:rPr>
-        <w:tab/>
-      </w:r>
-      <w:r>
-        <w:rPr>
-          <w:rFonts w:asciiTheme="minorHAnsi" w:hAnsiTheme="minorHAnsi"/>
-          <w:u w:val="single"/>
-        </w:rPr>
-        <w:tab/>
-      </w:r>
-      <w:r>
-        <w:rPr>
-          <w:rFonts w:asciiTheme="minorHAnsi" w:hAnsiTheme="minorHAnsi"/>
-          <w:u w:val="single"/>
-        </w:rPr>
-        <w:tab/>
-      </w:r>
-      <w:r>
-        <w:rPr>
-          <w:rFonts w:asciiTheme="minorHAnsi" w:hAnsiTheme="minorHAnsi"/>
-        </w:rPr>
-        <w:tab/>
-      </w:r>
-      <w:r>
-        <w:rPr>
-          <w:rFonts w:asciiTheme="minorHAnsi" w:hAnsiTheme="minorHAnsi"/>
-        </w:rPr>
-        <w:t>Hard Disk Drive</w:t>
-      </w:r>
-    </w:p>
-    <w:p>
-      <w:pPr>
-        <w:pBdr>
-          <w:top w:val="thinThickThinSmallGap" w:sz="24" w:space="4" w:color="0070C0"/>
-          <w:left w:val="thinThickThinSmallGap" w:sz="24" w:space="4" w:color="0070C0"/>
-          <w:bottom w:val="thinThickThinSmallGap" w:sz="24" w:space="4" w:color="0070C0"/>
-          <w:right w:val="thinThickThinSmallGap" w:sz="24" w:space="4" w:color="0070C0"/>
-        </w:pBdr>
-        <w:rPr>
-          <w:rFonts w:asciiTheme="minorHAnsi" w:hAnsiTheme="minorHAnsi"/>
-        </w:rPr>
-      </w:pPr>
-    </w:p>
-    <w:p>
-      <w:pPr>
-        <w:rPr>
-          <w:rFonts w:asciiTheme="minorHAnsi" w:hAnsiTheme="minorHAnsi" w:cstheme="minorHAnsi"/>
-        </w:rPr>
-      </w:pPr>
-    </w:p>
-    <w:p>
-      <w:pPr>
-        <w:rPr>
-          <w:rFonts w:asciiTheme="minorHAnsi" w:hAnsiTheme="minorHAnsi" w:cstheme="minorHAnsi"/>
-        </w:rPr>
-      </w:pPr>
-      <w:r>
-        <w:rPr>
-          <w:rFonts w:ascii="Apple Color Emoji" w:hAnsi="Apple Color Emoji" w:cs="Apple Color Emoji"/>
-          <w:sz w:val="32"/>
-          <w:szCs w:val="32"/>
-        </w:rPr>
-        <w:lastRenderedPageBreak/>
-        <w:t>🔑</w:t>
-      </w:r>
-      <w:r>
-        <w:rPr>
-          <w:rFonts w:asciiTheme="minorHAnsi" w:hAnsiTheme="minorHAnsi" w:cstheme="minorHAnsi"/>
-        </w:rPr>
-        <w:t xml:space="preserve"> </w:t>
-      </w:r>
-      <w:r>
-        <w:rPr>
-          <w:rFonts w:asciiTheme="minorHAnsi" w:hAnsiTheme="minorHAnsi" w:cstheme="minorHAnsi"/>
-        </w:rPr>
-        <w:t>4. You may have noticed the terms SRAM and DRAM in the memory hierarchy diagrams in the class slides.  SRAM and DRAM are two different ways to construct memory using electronic components.  SRAM stands for Static RAM and DRAM stands for Dynamic RAM.  While you will learn more about each of these and their differences in lab you can infer a few things from them based on what we know and where they are used in the memory hierarchy.  Complete the table below by filling in the cells in the table below with SRAM or DRAM.</w:t>
+        <w:t>not yet know exactly what these things are, we can</w:t>
+      </w:r>
+      <w:r>
+        <w:rPr>
+          <w:rFonts w:asciiTheme="minorHAnsi" w:hAnsiTheme="minorHAnsi" w:cstheme="minorHAnsi"/>
+        </w:rPr>
+        <w:t xml:space="preserve"> infer a few things </w:t>
+      </w:r>
+      <w:r>
+        <w:rPr>
+          <w:rFonts w:asciiTheme="minorHAnsi" w:hAnsiTheme="minorHAnsi" w:cstheme="minorHAnsi"/>
+        </w:rPr>
+        <w:t>about</w:t>
+      </w:r>
+      <w:r>
+        <w:rPr>
+          <w:rFonts w:asciiTheme="minorHAnsi" w:hAnsiTheme="minorHAnsi" w:cstheme="minorHAnsi"/>
+        </w:rPr>
+        <w:t xml:space="preserve"> them based on what we </w:t>
+      </w:r>
+      <w:r>
+        <w:rPr>
+          <w:rFonts w:asciiTheme="minorHAnsi" w:hAnsiTheme="minorHAnsi" w:cstheme="minorHAnsi"/>
+        </w:rPr>
+        <w:t xml:space="preserve">do </w:t>
+      </w:r>
+      <w:r>
+        <w:rPr>
+          <w:rFonts w:asciiTheme="minorHAnsi" w:hAnsiTheme="minorHAnsi" w:cstheme="minorHAnsi"/>
+        </w:rPr>
+        <w:t>know and where they are used in the memory hierarchy.  Complete the table below by filling in the cells in the table below with SRAM or DRAM.</w:t>
       </w:r>
     </w:p>
     <w:p>
@@ -4695,8 +5209,12 @@
           </w:tcPr>
           <w:p>
             <w:pPr>
-              <w:rPr>
-                <w:rFonts w:asciiTheme="minorHAnsi" w:hAnsiTheme="minorHAnsi" w:cstheme="minorHAnsi"/>
+              <w:jc w:val="center"/>
+              <w:rPr>
+                <w:rFonts w:asciiTheme="minorHAnsi" w:hAnsiTheme="minorHAnsi" w:cstheme="minorHAnsi"/>
+                <w:b/>
+                <w:bCs/>
+                <w:color w:val="FF0000"/>
               </w:rPr>
             </w:pPr>
           </w:p>
@@ -4769,8 +5287,12 @@
           </w:tcPr>
           <w:p>
             <w:pPr>
-              <w:rPr>
-                <w:rFonts w:asciiTheme="minorHAnsi" w:hAnsiTheme="minorHAnsi" w:cstheme="minorHAnsi"/>
+              <w:jc w:val="center"/>
+              <w:rPr>
+                <w:rFonts w:asciiTheme="minorHAnsi" w:hAnsiTheme="minorHAnsi" w:cstheme="minorHAnsi"/>
+                <w:b/>
+                <w:bCs/>
+                <w:color w:val="FF0000"/>
               </w:rPr>
             </w:pPr>
           </w:p>
@@ -4843,8 +5365,12 @@
           </w:tcPr>
           <w:p>
             <w:pPr>
-              <w:rPr>
-                <w:rFonts w:asciiTheme="minorHAnsi" w:hAnsiTheme="minorHAnsi" w:cstheme="minorHAnsi"/>
+              <w:jc w:val="center"/>
+              <w:rPr>
+                <w:rFonts w:asciiTheme="minorHAnsi" w:hAnsiTheme="minorHAnsi" w:cstheme="minorHAnsi"/>
+                <w:b/>
+                <w:bCs/>
+                <w:color w:val="FF0000"/>
               </w:rPr>
             </w:pPr>
           </w:p>
@@ -5061,7 +5587,6 @@
     </w:p>
     <w:p>
       <w:pPr>
-        <w:ind w:left="360"/>
         <w:rPr>
           <w:rFonts w:asciiTheme="minorHAnsi" w:hAnsiTheme="minorHAnsi" w:cstheme="minorHAnsi"/>
           <w:b/>
@@ -5072,25 +5597,7 @@
         <w:rPr>
           <w:rFonts w:asciiTheme="minorHAnsi" w:hAnsiTheme="minorHAnsi" w:cstheme="minorHAnsi"/>
         </w:rPr>
-        <w:t>a. Classify each of the following types of memory or storage as volatile or non-volatile</w:t>
-      </w:r>
-      <w:r>
-        <w:rPr>
-          <w:rFonts w:asciiTheme="minorHAnsi" w:hAnsiTheme="minorHAnsi" w:cstheme="minorHAnsi"/>
-        </w:rPr>
-        <w:t>, whichever fits best</w:t>
-      </w:r>
-      <w:r>
-        <w:rPr>
-          <w:rFonts w:asciiTheme="minorHAnsi" w:hAnsiTheme="minorHAnsi" w:cstheme="minorHAnsi"/>
-        </w:rPr>
-        <w:t xml:space="preserve">. </w:t>
-      </w:r>
-      <w:r>
-        <w:rPr>
-          <w:rFonts w:asciiTheme="minorHAnsi" w:hAnsiTheme="minorHAnsi" w:cstheme="minorHAnsi"/>
-        </w:rPr>
-        <w:t xml:space="preserve"> </w:t>
+        <w:t xml:space="preserve">Classify each of the following types of memory or storage as </w:t>
       </w:r>
       <w:r>
         <w:rPr>
@@ -5098,7 +5605,13 @@
           <w:b/>
           <w:bCs/>
         </w:rPr>
-        <w:t xml:space="preserve">Give a brief justification for </w:t>
+        <w:t>volatile</w:t>
+      </w:r>
+      <w:r>
+        <w:rPr>
+          <w:rFonts w:asciiTheme="minorHAnsi" w:hAnsiTheme="minorHAnsi" w:cstheme="minorHAnsi"/>
+        </w:rPr>
+        <w:t xml:space="preserve"> or </w:t>
       </w:r>
       <w:r>
         <w:rPr>
@@ -5106,7 +5619,25 @@
           <w:b/>
           <w:bCs/>
         </w:rPr>
-        <w:t>each of your answers</w:t>
+        <w:t>non-volatile</w:t>
+      </w:r>
+      <w:r>
+        <w:rPr>
+          <w:rFonts w:asciiTheme="minorHAnsi" w:hAnsiTheme="minorHAnsi" w:cstheme="minorHAnsi"/>
+        </w:rPr>
+        <w:t>, whichever fits best</w:t>
+      </w:r>
+      <w:r>
+        <w:rPr>
+          <w:rFonts w:asciiTheme="minorHAnsi" w:hAnsiTheme="minorHAnsi" w:cstheme="minorHAnsi"/>
+        </w:rPr>
+        <w:t xml:space="preserve">. </w:t>
+      </w:r>
+      <w:r>
+        <w:rPr>
+          <w:rFonts w:asciiTheme="minorHAnsi" w:hAnsiTheme="minorHAnsi" w:cstheme="minorHAnsi"/>
+        </w:rPr>
+        <w:t xml:space="preserve"> </w:t>
       </w:r>
       <w:r>
         <w:rPr>
@@ -5114,6 +5645,22 @@
           <w:b/>
           <w:bCs/>
         </w:rPr>
+        <w:t xml:space="preserve">Give a brief justification for </w:t>
+      </w:r>
+      <w:r>
+        <w:rPr>
+          <w:rFonts w:asciiTheme="minorHAnsi" w:hAnsiTheme="minorHAnsi" w:cstheme="minorHAnsi"/>
+          <w:b/>
+          <w:bCs/>
+        </w:rPr>
+        <w:t>each of your answers</w:t>
+      </w:r>
+      <w:r>
+        <w:rPr>
+          <w:rFonts w:asciiTheme="minorHAnsi" w:hAnsiTheme="minorHAnsi" w:cstheme="minorHAnsi"/>
+          <w:b/>
+          <w:bCs/>
+        </w:rPr>
         <w:t>.</w:t>
       </w:r>
     </w:p>
@@ -5141,16 +5688,8 @@
         <w:rPr>
           <w:rFonts w:asciiTheme="minorHAnsi" w:hAnsiTheme="minorHAnsi" w:cstheme="minorHAnsi"/>
         </w:rPr>
-        <w:tab/>
-      </w:r>
-      <w:proofErr w:type="spellStart"/>
-      <w:r>
-        <w:rPr>
-          <w:rFonts w:asciiTheme="minorHAnsi" w:hAnsiTheme="minorHAnsi" w:cstheme="minorHAnsi"/>
-        </w:rPr>
-        <w:t>i</w:t>
-      </w:r>
-      <w:proofErr w:type="spellEnd"/>
+        <w:t>a</w:t>
+      </w:r>
       <w:r>
         <w:rPr>
           <w:rFonts w:asciiTheme="minorHAnsi" w:hAnsiTheme="minorHAnsi" w:cstheme="minorHAnsi"/>
@@ -5183,6 +5722,7 @@
           <w:bottom w:val="thinThickThinSmallGap" w:sz="24" w:space="4" w:color="0070C0"/>
           <w:right w:val="thinThickThinSmallGap" w:sz="24" w:space="4" w:color="0070C0"/>
         </w:pBdr>
+        <w:ind w:left="360"/>
         <w:rPr>
           <w:rFonts w:asciiTheme="minorHAnsi" w:hAnsiTheme="minorHAnsi"/>
         </w:rPr>
@@ -5211,8 +5751,13 @@
         <w:rPr>
           <w:rFonts w:asciiTheme="minorHAnsi" w:hAnsiTheme="minorHAnsi" w:cstheme="minorHAnsi"/>
         </w:rPr>
-        <w:tab/>
-        <w:t xml:space="preserve">ii. </w:t>
+        <w:t>b</w:t>
+      </w:r>
+      <w:r>
+        <w:rPr>
+          <w:rFonts w:asciiTheme="minorHAnsi" w:hAnsiTheme="minorHAnsi" w:cstheme="minorHAnsi"/>
+        </w:rPr>
+        <w:t xml:space="preserve">. </w:t>
       </w:r>
       <w:r>
         <w:rPr>
@@ -5240,6 +5785,7 @@
           <w:bottom w:val="thinThickThinSmallGap" w:sz="24" w:space="4" w:color="0070C0"/>
           <w:right w:val="thinThickThinSmallGap" w:sz="24" w:space="4" w:color="0070C0"/>
         </w:pBdr>
+        <w:ind w:left="360"/>
         <w:rPr>
           <w:rFonts w:asciiTheme="minorHAnsi" w:hAnsiTheme="minorHAnsi"/>
         </w:rPr>
@@ -5268,14 +5814,7 @@
         <w:rPr>
           <w:rFonts w:asciiTheme="minorHAnsi" w:hAnsiTheme="minorHAnsi" w:cstheme="minorHAnsi"/>
         </w:rPr>
-        <w:tab/>
-        <w:t>ii</w:t>
-      </w:r>
-      <w:r>
-        <w:rPr>
-          <w:rFonts w:asciiTheme="minorHAnsi" w:hAnsiTheme="minorHAnsi" w:cstheme="minorHAnsi"/>
-        </w:rPr>
-        <w:t>i</w:t>
+        <w:t>c</w:t>
       </w:r>
       <w:r>
         <w:rPr>
@@ -5321,6 +5860,7 @@
           <w:bottom w:val="thinThickThinSmallGap" w:sz="24" w:space="4" w:color="0070C0"/>
           <w:right w:val="thinThickThinSmallGap" w:sz="24" w:space="4" w:color="0070C0"/>
         </w:pBdr>
+        <w:ind w:left="360"/>
         <w:rPr>
           <w:rFonts w:asciiTheme="minorHAnsi" w:hAnsiTheme="minorHAnsi"/>
         </w:rPr>
@@ -5349,14 +5889,7 @@
         <w:rPr>
           <w:rFonts w:asciiTheme="minorHAnsi" w:hAnsiTheme="minorHAnsi" w:cstheme="minorHAnsi"/>
         </w:rPr>
-        <w:tab/>
-        <w:t>i</w:t>
-      </w:r>
-      <w:r>
-        <w:rPr>
-          <w:rFonts w:asciiTheme="minorHAnsi" w:hAnsiTheme="minorHAnsi" w:cstheme="minorHAnsi"/>
-        </w:rPr>
-        <w:t>v</w:t>
+        <w:t>d</w:t>
       </w:r>
       <w:r>
         <w:rPr>
@@ -5402,6 +5935,7 @@
           <w:bottom w:val="thinThickThinSmallGap" w:sz="24" w:space="4" w:color="0070C0"/>
           <w:right w:val="thinThickThinSmallGap" w:sz="24" w:space="4" w:color="0070C0"/>
         </w:pBdr>
+        <w:ind w:left="360"/>
         <w:rPr>
           <w:rFonts w:asciiTheme="minorHAnsi" w:hAnsiTheme="minorHAnsi"/>
         </w:rPr>
@@ -5416,7 +5950,6 @@
     </w:p>
     <w:p>
       <w:pPr>
-        <w:ind w:left="360"/>
         <w:rPr>
           <w:rFonts w:asciiTheme="minorHAnsi" w:hAnsiTheme="minorHAnsi" w:cstheme="minorHAnsi"/>
           <w:b/>
@@ -5425,10 +5958,41 @@
       </w:pPr>
       <w:r>
         <w:rPr>
-          <w:rFonts w:asciiTheme="minorHAnsi" w:hAnsiTheme="minorHAnsi" w:cstheme="minorHAnsi"/>
-        </w:rPr>
-        <w:lastRenderedPageBreak/>
-        <w:t xml:space="preserve">b. Classify each of the following types of </w:t>
+          <w:rFonts w:ascii="Apple Color Emoji" w:hAnsi="Apple Color Emoji" w:cs="Apple Color Emoji"/>
+          <w:sz w:val="32"/>
+          <w:szCs w:val="32"/>
+        </w:rPr>
+        <w:t>🔑</w:t>
+      </w:r>
+      <w:r>
+        <w:rPr>
+          <w:rFonts w:asciiTheme="minorHAnsi" w:hAnsiTheme="minorHAnsi" w:cstheme="minorHAnsi"/>
+        </w:rPr>
+        <w:t xml:space="preserve"> </w:t>
+      </w:r>
+      <w:r>
+        <w:rPr>
+          <w:rFonts w:asciiTheme="minorHAnsi" w:hAnsiTheme="minorHAnsi" w:cstheme="minorHAnsi"/>
+        </w:rPr>
+        <w:t>6</w:t>
+      </w:r>
+      <w:r>
+        <w:rPr>
+          <w:rFonts w:asciiTheme="minorHAnsi" w:hAnsiTheme="minorHAnsi" w:cstheme="minorHAnsi"/>
+        </w:rPr>
+        <w:t xml:space="preserve">. </w:t>
+      </w:r>
+      <w:r>
+        <w:rPr>
+          <w:rFonts w:asciiTheme="minorHAnsi" w:hAnsiTheme="minorHAnsi" w:cstheme="minorHAnsi"/>
+        </w:rPr>
+        <w:t>Now, c</w:t>
+      </w:r>
+      <w:r>
+        <w:rPr>
+          <w:rFonts w:asciiTheme="minorHAnsi" w:hAnsiTheme="minorHAnsi" w:cstheme="minorHAnsi"/>
+        </w:rPr>
+        <w:t xml:space="preserve">lassify each of the following types of </w:t>
       </w:r>
       <w:r>
         <w:rPr>
@@ -5440,7 +6004,7 @@
         <w:rPr>
           <w:rFonts w:asciiTheme="minorHAnsi" w:hAnsiTheme="minorHAnsi" w:cstheme="minorHAnsi"/>
         </w:rPr>
-        <w:t xml:space="preserve">as random access, direct access or sequential access, whichever fits best.  </w:t>
+        <w:t xml:space="preserve">as </w:t>
       </w:r>
       <w:r>
         <w:rPr>
@@ -5448,6 +6012,48 @@
           <w:b/>
           <w:bCs/>
         </w:rPr>
+        <w:t>random access</w:t>
+      </w:r>
+      <w:r>
+        <w:rPr>
+          <w:rFonts w:asciiTheme="minorHAnsi" w:hAnsiTheme="minorHAnsi" w:cstheme="minorHAnsi"/>
+        </w:rPr>
+        <w:t xml:space="preserve">, </w:t>
+      </w:r>
+      <w:r>
+        <w:rPr>
+          <w:rFonts w:asciiTheme="minorHAnsi" w:hAnsiTheme="minorHAnsi" w:cstheme="minorHAnsi"/>
+          <w:b/>
+          <w:bCs/>
+        </w:rPr>
+        <w:t>direct access</w:t>
+      </w:r>
+      <w:r>
+        <w:rPr>
+          <w:rFonts w:asciiTheme="minorHAnsi" w:hAnsiTheme="minorHAnsi" w:cstheme="minorHAnsi"/>
+        </w:rPr>
+        <w:t xml:space="preserve"> or </w:t>
+      </w:r>
+      <w:r>
+        <w:rPr>
+          <w:rFonts w:asciiTheme="minorHAnsi" w:hAnsiTheme="minorHAnsi" w:cstheme="minorHAnsi"/>
+          <w:b/>
+          <w:bCs/>
+        </w:rPr>
+        <w:t>sequential access</w:t>
+      </w:r>
+      <w:r>
+        <w:rPr>
+          <w:rFonts w:asciiTheme="minorHAnsi" w:hAnsiTheme="minorHAnsi" w:cstheme="minorHAnsi"/>
+        </w:rPr>
+        <w:t xml:space="preserve">, whichever fits best.  </w:t>
+      </w:r>
+      <w:r>
+        <w:rPr>
+          <w:rFonts w:asciiTheme="minorHAnsi" w:hAnsiTheme="minorHAnsi" w:cstheme="minorHAnsi"/>
+          <w:b/>
+          <w:bCs/>
+        </w:rPr>
         <w:t>Give a brief justification for each of your answers.</w:t>
       </w:r>
     </w:p>
@@ -5475,16 +6081,8 @@
         <w:rPr>
           <w:rFonts w:asciiTheme="minorHAnsi" w:hAnsiTheme="minorHAnsi" w:cstheme="minorHAnsi"/>
         </w:rPr>
-        <w:tab/>
-      </w:r>
-      <w:proofErr w:type="spellStart"/>
-      <w:r>
-        <w:rPr>
-          <w:rFonts w:asciiTheme="minorHAnsi" w:hAnsiTheme="minorHAnsi" w:cstheme="minorHAnsi"/>
-        </w:rPr>
-        <w:t>i</w:t>
-      </w:r>
-      <w:proofErr w:type="spellEnd"/>
+        <w:t>a</w:t>
+      </w:r>
       <w:r>
         <w:rPr>
           <w:rFonts w:asciiTheme="minorHAnsi" w:hAnsiTheme="minorHAnsi" w:cstheme="minorHAnsi"/>
@@ -5534,6 +6132,7 @@
           <w:bottom w:val="thinThickThinSmallGap" w:sz="24" w:space="4" w:color="0070C0"/>
           <w:right w:val="thinThickThinSmallGap" w:sz="24" w:space="4" w:color="0070C0"/>
         </w:pBdr>
+        <w:ind w:left="360"/>
         <w:rPr>
           <w:rFonts w:asciiTheme="minorHAnsi" w:hAnsiTheme="minorHAnsi"/>
         </w:rPr>
@@ -5562,8 +6161,13 @@
         <w:rPr>
           <w:rFonts w:asciiTheme="minorHAnsi" w:hAnsiTheme="minorHAnsi" w:cstheme="minorHAnsi"/>
         </w:rPr>
-        <w:tab/>
-        <w:t xml:space="preserve">ii. </w:t>
+        <w:t>b</w:t>
+      </w:r>
+      <w:r>
+        <w:rPr>
+          <w:rFonts w:asciiTheme="minorHAnsi" w:hAnsiTheme="minorHAnsi" w:cstheme="minorHAnsi"/>
+        </w:rPr>
+        <w:t xml:space="preserve">. </w:t>
       </w:r>
       <w:r>
         <w:rPr>
@@ -5602,6 +6206,7 @@
           <w:bottom w:val="thinThickThinSmallGap" w:sz="24" w:space="4" w:color="0070C0"/>
           <w:right w:val="thinThickThinSmallGap" w:sz="24" w:space="4" w:color="0070C0"/>
         </w:pBdr>
+        <w:ind w:left="360"/>
         <w:rPr>
           <w:rFonts w:asciiTheme="minorHAnsi" w:hAnsiTheme="minorHAnsi"/>
         </w:rPr>
@@ -5630,8 +6235,13 @@
         <w:rPr>
           <w:rFonts w:asciiTheme="minorHAnsi" w:hAnsiTheme="minorHAnsi" w:cstheme="minorHAnsi"/>
         </w:rPr>
-        <w:tab/>
-        <w:t xml:space="preserve">iii. </w:t>
+        <w:t>c</w:t>
+      </w:r>
+      <w:r>
+        <w:rPr>
+          <w:rFonts w:asciiTheme="minorHAnsi" w:hAnsiTheme="minorHAnsi" w:cstheme="minorHAnsi"/>
+        </w:rPr>
+        <w:t xml:space="preserve">. </w:t>
       </w:r>
       <w:r>
         <w:rPr>
@@ -5664,6 +6274,7 @@
           <w:bottom w:val="thinThickThinSmallGap" w:sz="24" w:space="4" w:color="0070C0"/>
           <w:right w:val="thinThickThinSmallGap" w:sz="24" w:space="4" w:color="0070C0"/>
         </w:pBdr>
+        <w:ind w:left="360"/>
         <w:rPr>
           <w:rFonts w:asciiTheme="minorHAnsi" w:hAnsiTheme="minorHAnsi"/>
         </w:rPr>
@@ -5692,8 +6303,13 @@
         <w:rPr>
           <w:rFonts w:asciiTheme="minorHAnsi" w:hAnsiTheme="minorHAnsi" w:cstheme="minorHAnsi"/>
         </w:rPr>
-        <w:tab/>
-        <w:t xml:space="preserve">iv. </w:t>
+        <w:t>d</w:t>
+      </w:r>
+      <w:r>
+        <w:rPr>
+          <w:rFonts w:asciiTheme="minorHAnsi" w:hAnsiTheme="minorHAnsi" w:cstheme="minorHAnsi"/>
+        </w:rPr>
+        <w:t xml:space="preserve">. </w:t>
       </w:r>
       <w:r>
         <w:rPr>
@@ -5738,6 +6354,7 @@
           <w:bottom w:val="thinThickThinSmallGap" w:sz="24" w:space="4" w:color="0070C0"/>
           <w:right w:val="thinThickThinSmallGap" w:sz="24" w:space="4" w:color="0070C0"/>
         </w:pBdr>
+        <w:ind w:left="360"/>
         <w:rPr>
           <w:rFonts w:asciiTheme="minorHAnsi" w:hAnsiTheme="minorHAnsi"/>
         </w:rPr>
@@ -5766,27 +6383,13 @@
         <w:rPr>
           <w:rFonts w:asciiTheme="minorHAnsi" w:hAnsiTheme="minorHAnsi" w:cstheme="minorHAnsi"/>
         </w:rPr>
-        <w:tab/>
-      </w:r>
-      <w:r>
-        <w:rPr>
-          <w:rFonts w:ascii="Apple Color Emoji" w:hAnsi="Apple Color Emoji" w:cs="Apple Color Emoji"/>
-          <w:sz w:val="32"/>
-          <w:szCs w:val="32"/>
-        </w:rPr>
-        <w:t>🏆</w:t>
-      </w:r>
-      <w:r>
-        <w:rPr>
-          <w:rFonts w:asciiTheme="minorHAnsi" w:hAnsiTheme="minorHAnsi" w:cstheme="minorHAnsi"/>
-        </w:rPr>
-        <w:t xml:space="preserve"> </w:t>
-      </w:r>
-      <w:r>
-        <w:rPr>
-          <w:rFonts w:asciiTheme="minorHAnsi" w:hAnsiTheme="minorHAnsi" w:cstheme="minorHAnsi"/>
-        </w:rPr>
-        <w:t xml:space="preserve">v. </w:t>
+        <w:t>e</w:t>
+      </w:r>
+      <w:r>
+        <w:rPr>
+          <w:rFonts w:asciiTheme="minorHAnsi" w:hAnsiTheme="minorHAnsi" w:cstheme="minorHAnsi"/>
+        </w:rPr>
+        <w:t xml:space="preserve">. </w:t>
       </w:r>
       <w:r>
         <w:rPr>
@@ -5843,6 +6446,7 @@
           <w:bottom w:val="thinThickThinSmallGap" w:sz="24" w:space="4" w:color="0070C0"/>
           <w:right w:val="thinThickThinSmallGap" w:sz="24" w:space="4" w:color="0070C0"/>
         </w:pBdr>
+        <w:ind w:left="360"/>
         <w:rPr>
           <w:rFonts w:asciiTheme="minorHAnsi" w:hAnsiTheme="minorHAnsi"/>
         </w:rPr>
@@ -5862,152 +6466,90 @@
       <w:pPr>
         <w:rPr>
           <w:rFonts w:asciiTheme="minorHAnsi" w:hAnsiTheme="minorHAnsi" w:cstheme="minorHAnsi"/>
-          <w:b/>
-          <w:bCs/>
-          <w:u w:val="single"/>
-        </w:rPr>
-      </w:pPr>
-      <w:r>
-        <w:rPr>
-          <w:rFonts w:asciiTheme="minorHAnsi" w:hAnsiTheme="minorHAnsi" w:cstheme="minorHAnsi"/>
-          <w:b/>
-          <w:bCs/>
-          <w:u w:val="single"/>
-        </w:rPr>
-        <w:t>Processor Cache:</w:t>
-      </w:r>
-    </w:p>
-    <w:p>
-      <w:pPr>
-        <w:rPr>
-          <w:rFonts w:asciiTheme="minorHAnsi" w:hAnsiTheme="minorHAnsi" w:cstheme="minorHAnsi"/>
-          <w:b/>
-          <w:bCs/>
-          <w:u w:val="single"/>
-        </w:rPr>
-      </w:pPr>
-    </w:p>
-    <w:p>
-      <w:pPr>
-        <w:rPr>
-          <w:rFonts w:asciiTheme="minorHAnsi" w:hAnsiTheme="minorHAnsi" w:cstheme="minorHAnsi"/>
-        </w:rPr>
-      </w:pPr>
-      <w:r>
-        <w:rPr>
-          <w:rFonts w:ascii="Apple Color Emoji" w:hAnsi="Apple Color Emoji" w:cs="Apple Color Emoji"/>
-          <w:sz w:val="32"/>
-          <w:szCs w:val="32"/>
-        </w:rPr>
-        <w:t>🔑</w:t>
-      </w:r>
-      <w:r>
-        <w:rPr>
-          <w:rFonts w:asciiTheme="minorHAnsi" w:hAnsiTheme="minorHAnsi" w:cstheme="minorHAnsi"/>
-        </w:rPr>
-        <w:t xml:space="preserve"> </w:t>
-      </w:r>
-      <w:r>
-        <w:rPr>
-          <w:rFonts w:asciiTheme="minorHAnsi" w:hAnsiTheme="minorHAnsi" w:cstheme="minorHAnsi"/>
-        </w:rPr>
-        <w:t>6. I</w:t>
-      </w:r>
-      <w:r>
-        <w:rPr>
-          <w:rFonts w:asciiTheme="minorHAnsi" w:hAnsiTheme="minorHAnsi" w:cstheme="minorHAnsi"/>
-        </w:rPr>
-        <w:t>n class we</w:t>
-      </w:r>
-      <w:r>
-        <w:rPr>
-          <w:rFonts w:asciiTheme="minorHAnsi" w:hAnsiTheme="minorHAnsi" w:cstheme="minorHAnsi"/>
-        </w:rPr>
-        <w:t xml:space="preserve"> used a plumber and his too</w:t>
-      </w:r>
-      <w:r>
-        <w:rPr>
-          <w:rFonts w:asciiTheme="minorHAnsi" w:hAnsiTheme="minorHAnsi" w:cstheme="minorHAnsi"/>
-        </w:rPr>
-        <w:t>lbox</w:t>
-      </w:r>
-      <w:r>
-        <w:rPr>
-          <w:rFonts w:asciiTheme="minorHAnsi" w:hAnsiTheme="minorHAnsi" w:cstheme="minorHAnsi"/>
-        </w:rPr>
-        <w:t xml:space="preserve"> as a metaphor to explain the concept of </w:t>
-      </w:r>
-      <w:r>
-        <w:rPr>
-          <w:rFonts w:asciiTheme="minorHAnsi" w:hAnsiTheme="minorHAnsi" w:cstheme="minorHAnsi"/>
-        </w:rPr>
-        <w:t xml:space="preserve">processor </w:t>
-      </w:r>
-      <w:r>
-        <w:rPr>
-          <w:rFonts w:asciiTheme="minorHAnsi" w:hAnsiTheme="minorHAnsi" w:cstheme="minorHAnsi"/>
-        </w:rPr>
-        <w:t>cach</w:t>
-      </w:r>
-      <w:r>
-        <w:rPr>
-          <w:rFonts w:asciiTheme="minorHAnsi" w:hAnsiTheme="minorHAnsi" w:cstheme="minorHAnsi"/>
-        </w:rPr>
-        <w:t>e</w:t>
-      </w:r>
-      <w:r>
-        <w:rPr>
-          <w:rFonts w:asciiTheme="minorHAnsi" w:hAnsiTheme="minorHAnsi" w:cstheme="minorHAnsi"/>
-        </w:rPr>
-        <w:t xml:space="preserve">.  In about a paragraph of your own words, develop a metaphor of your own </w:t>
-      </w:r>
-      <w:r>
-        <w:rPr>
-          <w:rFonts w:asciiTheme="minorHAnsi" w:hAnsiTheme="minorHAnsi" w:cstheme="minorHAnsi"/>
-        </w:rPr>
-        <w:t xml:space="preserve">and use it to </w:t>
-      </w:r>
-      <w:r>
-        <w:rPr>
-          <w:rFonts w:asciiTheme="minorHAnsi" w:hAnsiTheme="minorHAnsi" w:cstheme="minorHAnsi"/>
-        </w:rPr>
-        <w:t xml:space="preserve">explain </w:t>
-      </w:r>
-      <w:r>
-        <w:rPr>
-          <w:rFonts w:asciiTheme="minorHAnsi" w:hAnsiTheme="minorHAnsi" w:cstheme="minorHAnsi"/>
-        </w:rPr>
-        <w:t xml:space="preserve">processor </w:t>
-      </w:r>
-      <w:r>
-        <w:rPr>
-          <w:rFonts w:asciiTheme="minorHAnsi" w:hAnsiTheme="minorHAnsi" w:cstheme="minorHAnsi"/>
-        </w:rPr>
-        <w:t>cach</w:t>
-      </w:r>
-      <w:r>
-        <w:rPr>
-          <w:rFonts w:asciiTheme="minorHAnsi" w:hAnsiTheme="minorHAnsi" w:cstheme="minorHAnsi"/>
-        </w:rPr>
-        <w:t>e</w:t>
-      </w:r>
-      <w:r>
-        <w:rPr>
-          <w:rFonts w:asciiTheme="minorHAnsi" w:hAnsiTheme="minorHAnsi" w:cstheme="minorHAnsi"/>
-        </w:rPr>
-        <w:t>. You need to clearly identify the elements of your metaphor that play the roles of the main memory, the</w:t>
-      </w:r>
-      <w:r>
-        <w:rPr>
-          <w:rFonts w:asciiTheme="minorHAnsi" w:hAnsiTheme="minorHAnsi" w:cstheme="minorHAnsi"/>
-        </w:rPr>
-        <w:t xml:space="preserve"> processor</w:t>
-      </w:r>
-      <w:r>
-        <w:rPr>
-          <w:rFonts w:asciiTheme="minorHAnsi" w:hAnsiTheme="minorHAnsi" w:cstheme="minorHAnsi"/>
-        </w:rPr>
-        <w:t xml:space="preserve"> cache, the registers and the ALU.</w:t>
+        </w:rPr>
+      </w:pPr>
+      <w:r>
+        <w:rPr>
+          <w:rFonts w:asciiTheme="minorHAnsi" w:hAnsiTheme="minorHAnsi" w:cstheme="minorHAnsi"/>
+        </w:rPr>
+        <w:t>7.</w:t>
+      </w:r>
+      <w:r>
+        <w:rPr>
+          <w:rFonts w:asciiTheme="minorHAnsi" w:hAnsiTheme="minorHAnsi" w:cstheme="minorHAnsi"/>
+        </w:rPr>
+        <w:t xml:space="preserve"> The type of memory access being performed will affect the speed at which the requested information can be accessed</w:t>
+      </w:r>
+      <w:r>
+        <w:rPr>
+          <w:rFonts w:asciiTheme="minorHAnsi" w:hAnsiTheme="minorHAnsi" w:cstheme="minorHAnsi"/>
+        </w:rPr>
+        <w:t xml:space="preserve">. </w:t>
+      </w:r>
+      <w:r>
+        <w:rPr>
+          <w:rFonts w:asciiTheme="minorHAnsi" w:hAnsiTheme="minorHAnsi" w:cstheme="minorHAnsi"/>
+        </w:rPr>
+        <w:t xml:space="preserve">Let’s assume that there is a particular type of </w:t>
+      </w:r>
+      <w:r>
+        <w:rPr>
+          <w:rFonts w:asciiTheme="minorHAnsi" w:hAnsiTheme="minorHAnsi" w:cstheme="minorHAnsi"/>
+        </w:rPr>
+        <w:t>storage</w:t>
+      </w:r>
+      <w:r>
+        <w:rPr>
+          <w:rFonts w:asciiTheme="minorHAnsi" w:hAnsiTheme="minorHAnsi" w:cstheme="minorHAnsi"/>
+        </w:rPr>
+        <w:t xml:space="preserve"> that can </w:t>
+      </w:r>
+      <w:r>
+        <w:rPr>
+          <w:rFonts w:asciiTheme="minorHAnsi" w:hAnsiTheme="minorHAnsi" w:cstheme="minorHAnsi"/>
+        </w:rPr>
+        <w:t xml:space="preserve">read data using any of the </w:t>
+      </w:r>
+      <w:r>
+        <w:rPr>
+          <w:rFonts w:asciiTheme="minorHAnsi" w:hAnsiTheme="minorHAnsi" w:cstheme="minorHAnsi"/>
+        </w:rPr>
+        <w:t xml:space="preserve">three types of accesses (random, </w:t>
+      </w:r>
+      <w:proofErr w:type="gramStart"/>
+      <w:r>
+        <w:rPr>
+          <w:rFonts w:asciiTheme="minorHAnsi" w:hAnsiTheme="minorHAnsi" w:cstheme="minorHAnsi"/>
+        </w:rPr>
+        <w:t>direct</w:t>
+      </w:r>
+      <w:proofErr w:type="gramEnd"/>
+      <w:r>
+        <w:rPr>
+          <w:rFonts w:asciiTheme="minorHAnsi" w:hAnsiTheme="minorHAnsi" w:cstheme="minorHAnsi"/>
+        </w:rPr>
+        <w:t xml:space="preserve"> or sequential). </w:t>
+      </w:r>
+    </w:p>
+    <w:p>
+      <w:pPr>
+        <w:rPr>
+          <w:rFonts w:asciiTheme="minorHAnsi" w:hAnsiTheme="minorHAnsi" w:cstheme="minorHAnsi"/>
+        </w:rPr>
+      </w:pPr>
+    </w:p>
+    <w:p>
+      <w:pPr>
+        <w:ind w:left="360"/>
+        <w:rPr>
+          <w:rFonts w:asciiTheme="minorHAnsi" w:hAnsiTheme="minorHAnsi" w:cstheme="minorHAnsi"/>
+        </w:rPr>
+      </w:pPr>
+      <w:r>
+        <w:rPr>
+          <w:rFonts w:asciiTheme="minorHAnsi" w:hAnsiTheme="minorHAnsi" w:cstheme="minorHAnsi"/>
+        </w:rPr>
+        <w:t>a. On average which type of access will take the least amount of time to read the data?  Briefly explain your answer.</w:t>
       </w:r>
     </w:p>
     <w:p>
@@ -6028,6 +6570,7 @@
           <w:bottom w:val="thinThickThinSmallGap" w:sz="24" w:space="4" w:color="0070C0"/>
           <w:right w:val="thinThickThinSmallGap" w:sz="24" w:space="4" w:color="0070C0"/>
         </w:pBdr>
+        <w:ind w:left="360"/>
         <w:rPr>
           <w:rFonts w:asciiTheme="minorHAnsi" w:hAnsiTheme="minorHAnsi"/>
         </w:rPr>
@@ -6042,63 +6585,22 @@
     </w:p>
     <w:p>
       <w:pPr>
-        <w:rPr>
-          <w:rFonts w:asciiTheme="minorHAnsi" w:hAnsiTheme="minorHAnsi" w:cstheme="minorHAnsi"/>
-        </w:rPr>
-      </w:pPr>
-      <w:r>
-        <w:rPr>
-          <w:rFonts w:ascii="Apple Color Emoji" w:hAnsi="Apple Color Emoji" w:cs="Apple Color Emoji"/>
-          <w:sz w:val="32"/>
-          <w:szCs w:val="32"/>
-        </w:rPr>
-        <w:lastRenderedPageBreak/>
-        <w:t>🔑</w:t>
-      </w:r>
-      <w:r>
-        <w:rPr>
-          <w:rFonts w:asciiTheme="minorHAnsi" w:hAnsiTheme="minorHAnsi" w:cstheme="minorHAnsi"/>
-        </w:rPr>
-        <w:t xml:space="preserve"> </w:t>
-      </w:r>
-      <w:r>
-        <w:rPr>
-          <w:rFonts w:asciiTheme="minorHAnsi" w:hAnsiTheme="minorHAnsi" w:cstheme="minorHAnsi"/>
-        </w:rPr>
-        <w:t xml:space="preserve">7. </w:t>
-      </w:r>
-      <w:r>
-        <w:rPr>
-          <w:rFonts w:asciiTheme="minorHAnsi" w:hAnsiTheme="minorHAnsi" w:cstheme="minorHAnsi"/>
-        </w:rPr>
-        <w:t>Use the elements of your metaphor from question #6 to briefly explain each of the following terms</w:t>
-      </w:r>
-      <w:r>
-        <w:rPr>
-          <w:rFonts w:asciiTheme="minorHAnsi" w:hAnsiTheme="minorHAnsi" w:cstheme="minorHAnsi"/>
-        </w:rPr>
-        <w:t>:</w:t>
-      </w:r>
-    </w:p>
-    <w:p>
-      <w:pPr>
-        <w:rPr>
-          <w:rFonts w:asciiTheme="minorHAnsi" w:hAnsiTheme="minorHAnsi" w:cstheme="minorHAnsi"/>
-        </w:rPr>
-      </w:pPr>
-    </w:p>
-    <w:p>
-      <w:pPr>
-        <w:rPr>
-          <w:rFonts w:asciiTheme="minorHAnsi" w:hAnsiTheme="minorHAnsi" w:cstheme="minorHAnsi"/>
-        </w:rPr>
-      </w:pPr>
-      <w:r>
-        <w:rPr>
-          <w:rFonts w:asciiTheme="minorHAnsi" w:hAnsiTheme="minorHAnsi" w:cstheme="minorHAnsi"/>
-        </w:rPr>
-        <w:tab/>
-        <w:t>a. Cache Hit</w:t>
+        <w:ind w:left="360"/>
+        <w:rPr>
+          <w:rFonts w:asciiTheme="minorHAnsi" w:hAnsiTheme="minorHAnsi" w:cstheme="minorHAnsi"/>
+        </w:rPr>
+      </w:pPr>
+      <w:r>
+        <w:rPr>
+          <w:rFonts w:asciiTheme="minorHAnsi" w:hAnsiTheme="minorHAnsi" w:cstheme="minorHAnsi"/>
+        </w:rPr>
+        <w:t xml:space="preserve">b. On average which type of access will take the most amount of time to read the data? </w:t>
+      </w:r>
+      <w:r>
+        <w:rPr>
+          <w:rFonts w:asciiTheme="minorHAnsi" w:hAnsiTheme="minorHAnsi" w:cstheme="minorHAnsi"/>
+        </w:rPr>
+        <w:t>Briefly explain your answer.</w:t>
       </w:r>
     </w:p>
     <w:p>
@@ -6119,6 +6621,7 @@
           <w:bottom w:val="thinThickThinSmallGap" w:sz="24" w:space="4" w:color="0070C0"/>
           <w:right w:val="thinThickThinSmallGap" w:sz="24" w:space="4" w:color="0070C0"/>
         </w:pBdr>
+        <w:ind w:left="360"/>
         <w:rPr>
           <w:rFonts w:asciiTheme="minorHAnsi" w:hAnsiTheme="minorHAnsi"/>
         </w:rPr>
@@ -6128,21 +6631,589 @@
       <w:pPr>
         <w:rPr>
           <w:rFonts w:asciiTheme="minorHAnsi" w:hAnsiTheme="minorHAnsi" w:cstheme="minorHAnsi"/>
-        </w:rPr>
-      </w:pPr>
-    </w:p>
-    <w:p>
-      <w:pPr>
-        <w:rPr>
-          <w:rFonts w:asciiTheme="minorHAnsi" w:hAnsiTheme="minorHAnsi" w:cstheme="minorHAnsi"/>
-        </w:rPr>
-      </w:pPr>
-      <w:r>
-        <w:rPr>
-          <w:rFonts w:asciiTheme="minorHAnsi" w:hAnsiTheme="minorHAnsi" w:cstheme="minorHAnsi"/>
-        </w:rPr>
-        <w:tab/>
-        <w:t>b. Cache Miss</w:t>
+          <w:b/>
+          <w:bCs/>
+          <w:u w:val="single"/>
+        </w:rPr>
+      </w:pPr>
+      <w:r>
+        <w:rPr>
+          <w:rFonts w:asciiTheme="minorHAnsi" w:hAnsiTheme="minorHAnsi" w:cstheme="minorHAnsi"/>
+          <w:b/>
+          <w:bCs/>
+          <w:u w:val="single"/>
+        </w:rPr>
+        <w:lastRenderedPageBreak/>
+        <w:t>Processor Cache</w:t>
+      </w:r>
+      <w:r>
+        <w:rPr>
+          <w:rFonts w:asciiTheme="minorHAnsi" w:hAnsiTheme="minorHAnsi" w:cstheme="minorHAnsi"/>
+          <w:b/>
+          <w:bCs/>
+          <w:u w:val="single"/>
+        </w:rPr>
+        <w:t>:</w:t>
+      </w:r>
+    </w:p>
+    <w:p>
+      <w:pPr>
+        <w:rPr>
+          <w:rFonts w:asciiTheme="minorHAnsi" w:hAnsiTheme="minorHAnsi" w:cstheme="minorHAnsi"/>
+        </w:rPr>
+      </w:pPr>
+    </w:p>
+    <w:p>
+      <w:pPr>
+        <w:rPr>
+          <w:rFonts w:asciiTheme="minorHAnsi" w:hAnsiTheme="minorHAnsi" w:cstheme="minorHAnsi"/>
+        </w:rPr>
+      </w:pPr>
+      <w:r>
+        <w:rPr>
+          <w:rFonts w:ascii="Apple Color Emoji" w:hAnsi="Apple Color Emoji" w:cs="Apple Color Emoji"/>
+          <w:sz w:val="32"/>
+          <w:szCs w:val="32"/>
+        </w:rPr>
+        <w:t>🔑</w:t>
+      </w:r>
+      <w:r>
+        <w:rPr>
+          <w:rFonts w:asciiTheme="minorHAnsi" w:hAnsiTheme="minorHAnsi" w:cstheme="minorHAnsi"/>
+        </w:rPr>
+        <w:t xml:space="preserve"> </w:t>
+      </w:r>
+      <w:r>
+        <w:rPr>
+          <w:rFonts w:asciiTheme="minorHAnsi" w:hAnsiTheme="minorHAnsi" w:cstheme="minorHAnsi"/>
+        </w:rPr>
+        <w:t>8.</w:t>
+      </w:r>
+      <w:r>
+        <w:rPr>
+          <w:rFonts w:asciiTheme="minorHAnsi" w:hAnsiTheme="minorHAnsi" w:cstheme="minorHAnsi"/>
+        </w:rPr>
+        <w:t xml:space="preserve"> </w:t>
+      </w:r>
+      <w:r>
+        <w:rPr>
+          <w:rFonts w:asciiTheme="minorHAnsi" w:hAnsiTheme="minorHAnsi" w:cstheme="minorHAnsi"/>
+        </w:rPr>
+        <w:t xml:space="preserve">In class we used a plumber as a metaphor to explain the concept of processor cache.  </w:t>
+      </w:r>
+      <w:r>
+        <w:rPr>
+          <w:rFonts w:asciiTheme="minorHAnsi" w:hAnsiTheme="minorHAnsi" w:cstheme="minorHAnsi"/>
+        </w:rPr>
+        <w:t>This question refers to that metaphor.</w:t>
+      </w:r>
+    </w:p>
+    <w:p>
+      <w:pPr>
+        <w:rPr>
+          <w:rFonts w:asciiTheme="minorHAnsi" w:hAnsiTheme="minorHAnsi" w:cstheme="minorHAnsi"/>
+        </w:rPr>
+      </w:pPr>
+    </w:p>
+    <w:p>
+      <w:pPr>
+        <w:ind w:left="360"/>
+        <w:rPr>
+          <w:rFonts w:asciiTheme="minorHAnsi" w:hAnsiTheme="minorHAnsi" w:cstheme="minorHAnsi"/>
+        </w:rPr>
+      </w:pPr>
+      <w:r>
+        <w:rPr>
+          <w:rFonts w:asciiTheme="minorHAnsi" w:hAnsiTheme="minorHAnsi" w:cstheme="minorHAnsi"/>
+        </w:rPr>
+        <w:t>a. Fill in the second column in the table below with the element of the metaphor that corresponds to the corresponding element of a computing system.</w:t>
+      </w:r>
+    </w:p>
+    <w:p>
+      <w:pPr>
+        <w:rPr>
+          <w:rFonts w:asciiTheme="minorHAnsi" w:hAnsiTheme="minorHAnsi" w:cstheme="minorHAnsi"/>
+        </w:rPr>
+      </w:pPr>
+    </w:p>
+    <w:tbl>
+      <w:tblPr>
+        <w:tblStyle w:val="TableGrid"/>
+        <w:tblW w:w="0" w:type="auto"/>
+        <w:tblInd w:w="360" w:type="dxa"/>
+        <w:tblBorders>
+          <w:top w:val="thinThickThinSmallGap" w:sz="24" w:space="0" w:color="0070C0"/>
+          <w:left w:val="thinThickThinSmallGap" w:sz="24" w:space="0" w:color="0070C0"/>
+          <w:bottom w:val="thinThickThinSmallGap" w:sz="24" w:space="0" w:color="0070C0"/>
+          <w:right w:val="thinThickThinSmallGap" w:sz="24" w:space="0" w:color="0070C0"/>
+          <w:insideH w:val="none" w:sz="0" w:space="0" w:color="auto"/>
+          <w:insideV w:val="none" w:sz="0" w:space="0" w:color="auto"/>
+        </w:tblBorders>
+        <w:tblLook w:val="04A0" w:firstRow="1" w:lastRow="0" w:firstColumn="1" w:lastColumn="0" w:noHBand="0" w:noVBand="1"/>
+      </w:tblPr>
+      <w:tblGrid>
+        <w:gridCol w:w="974"/>
+        <w:gridCol w:w="1789"/>
+        <w:gridCol w:w="5144"/>
+        <w:gridCol w:w="973"/>
+      </w:tblGrid>
+      <w:tr>
+        <w:tc>
+          <w:tcPr>
+            <w:tcW w:w="985" w:type="dxa"/>
+          </w:tcPr>
+          <w:p>
+            <w:pPr>
+              <w:rPr>
+                <w:rFonts w:asciiTheme="minorHAnsi" w:hAnsiTheme="minorHAnsi" w:cstheme="minorHAnsi"/>
+              </w:rPr>
+            </w:pPr>
+          </w:p>
+        </w:tc>
+        <w:tc>
+          <w:tcPr>
+            <w:tcW w:w="1800" w:type="dxa"/>
+            <w:tcBorders>
+              <w:bottom w:val="single" w:sz="6" w:space="0" w:color="auto"/>
+            </w:tcBorders>
+          </w:tcPr>
+          <w:p>
+            <w:pPr>
+              <w:rPr>
+                <w:rFonts w:asciiTheme="minorHAnsi" w:hAnsiTheme="minorHAnsi" w:cstheme="minorHAnsi"/>
+              </w:rPr>
+            </w:pPr>
+          </w:p>
+        </w:tc>
+        <w:tc>
+          <w:tcPr>
+            <w:tcW w:w="5220" w:type="dxa"/>
+            <w:tcBorders>
+              <w:bottom w:val="single" w:sz="6" w:space="0" w:color="auto"/>
+            </w:tcBorders>
+          </w:tcPr>
+          <w:p>
+            <w:pPr>
+              <w:rPr>
+                <w:rFonts w:asciiTheme="minorHAnsi" w:hAnsiTheme="minorHAnsi" w:cstheme="minorHAnsi"/>
+              </w:rPr>
+            </w:pPr>
+          </w:p>
+        </w:tc>
+        <w:tc>
+          <w:tcPr>
+            <w:tcW w:w="985" w:type="dxa"/>
+          </w:tcPr>
+          <w:p>
+            <w:pPr>
+              <w:rPr>
+                <w:rFonts w:asciiTheme="minorHAnsi" w:hAnsiTheme="minorHAnsi" w:cstheme="minorHAnsi"/>
+              </w:rPr>
+            </w:pPr>
+          </w:p>
+        </w:tc>
+      </w:tr>
+      <w:tr>
+        <w:tc>
+          <w:tcPr>
+            <w:tcW w:w="985" w:type="dxa"/>
+            <w:tcBorders>
+              <w:right w:val="single" w:sz="6" w:space="0" w:color="auto"/>
+            </w:tcBorders>
+          </w:tcPr>
+          <w:p>
+            <w:pPr>
+              <w:rPr>
+                <w:rFonts w:asciiTheme="minorHAnsi" w:hAnsiTheme="minorHAnsi" w:cstheme="minorHAnsi"/>
+              </w:rPr>
+            </w:pPr>
+          </w:p>
+        </w:tc>
+        <w:tc>
+          <w:tcPr>
+            <w:tcW w:w="1800" w:type="dxa"/>
+            <w:tcBorders>
+              <w:top w:val="single" w:sz="6" w:space="0" w:color="auto"/>
+              <w:left w:val="single" w:sz="6" w:space="0" w:color="auto"/>
+              <w:bottom w:val="single" w:sz="6" w:space="0" w:color="auto"/>
+              <w:right w:val="single" w:sz="6" w:space="0" w:color="auto"/>
+            </w:tcBorders>
+          </w:tcPr>
+          <w:p>
+            <w:pPr>
+              <w:rPr>
+                <w:rFonts w:asciiTheme="minorHAnsi" w:hAnsiTheme="minorHAnsi" w:cstheme="minorHAnsi"/>
+              </w:rPr>
+            </w:pPr>
+            <w:r>
+              <w:rPr>
+                <w:rFonts w:asciiTheme="minorHAnsi" w:hAnsiTheme="minorHAnsi" w:cstheme="minorHAnsi"/>
+              </w:rPr>
+              <w:t>Main Memory</w:t>
+            </w:r>
+          </w:p>
+        </w:tc>
+        <w:tc>
+          <w:tcPr>
+            <w:tcW w:w="5220" w:type="dxa"/>
+            <w:tcBorders>
+              <w:top w:val="single" w:sz="6" w:space="0" w:color="auto"/>
+              <w:left w:val="single" w:sz="6" w:space="0" w:color="auto"/>
+              <w:bottom w:val="single" w:sz="6" w:space="0" w:color="auto"/>
+              <w:right w:val="single" w:sz="6" w:space="0" w:color="auto"/>
+            </w:tcBorders>
+          </w:tcPr>
+          <w:p>
+            <w:pPr>
+              <w:rPr>
+                <w:rFonts w:asciiTheme="minorHAnsi" w:hAnsiTheme="minorHAnsi" w:cstheme="minorHAnsi"/>
+              </w:rPr>
+            </w:pPr>
+          </w:p>
+        </w:tc>
+        <w:tc>
+          <w:tcPr>
+            <w:tcW w:w="985" w:type="dxa"/>
+            <w:tcBorders>
+              <w:left w:val="single" w:sz="6" w:space="0" w:color="auto"/>
+            </w:tcBorders>
+          </w:tcPr>
+          <w:p>
+            <w:pPr>
+              <w:rPr>
+                <w:rFonts w:asciiTheme="minorHAnsi" w:hAnsiTheme="minorHAnsi" w:cstheme="minorHAnsi"/>
+              </w:rPr>
+            </w:pPr>
+          </w:p>
+        </w:tc>
+      </w:tr>
+      <w:tr>
+        <w:tc>
+          <w:tcPr>
+            <w:tcW w:w="985" w:type="dxa"/>
+            <w:tcBorders>
+              <w:right w:val="single" w:sz="6" w:space="0" w:color="auto"/>
+            </w:tcBorders>
+          </w:tcPr>
+          <w:p>
+            <w:pPr>
+              <w:rPr>
+                <w:rFonts w:asciiTheme="minorHAnsi" w:hAnsiTheme="minorHAnsi" w:cstheme="minorHAnsi"/>
+              </w:rPr>
+            </w:pPr>
+          </w:p>
+        </w:tc>
+        <w:tc>
+          <w:tcPr>
+            <w:tcW w:w="1800" w:type="dxa"/>
+            <w:tcBorders>
+              <w:top w:val="single" w:sz="6" w:space="0" w:color="auto"/>
+              <w:left w:val="single" w:sz="6" w:space="0" w:color="auto"/>
+              <w:bottom w:val="single" w:sz="6" w:space="0" w:color="auto"/>
+              <w:right w:val="single" w:sz="6" w:space="0" w:color="auto"/>
+            </w:tcBorders>
+          </w:tcPr>
+          <w:p>
+            <w:pPr>
+              <w:rPr>
+                <w:rFonts w:asciiTheme="minorHAnsi" w:hAnsiTheme="minorHAnsi" w:cstheme="minorHAnsi"/>
+              </w:rPr>
+            </w:pPr>
+            <w:r>
+              <w:rPr>
+                <w:rFonts w:asciiTheme="minorHAnsi" w:hAnsiTheme="minorHAnsi" w:cstheme="minorHAnsi"/>
+              </w:rPr>
+              <w:t>Cache</w:t>
+            </w:r>
+          </w:p>
+        </w:tc>
+        <w:tc>
+          <w:tcPr>
+            <w:tcW w:w="5220" w:type="dxa"/>
+            <w:tcBorders>
+              <w:top w:val="single" w:sz="6" w:space="0" w:color="auto"/>
+              <w:left w:val="single" w:sz="6" w:space="0" w:color="auto"/>
+              <w:bottom w:val="single" w:sz="6" w:space="0" w:color="auto"/>
+              <w:right w:val="single" w:sz="6" w:space="0" w:color="auto"/>
+            </w:tcBorders>
+          </w:tcPr>
+          <w:p>
+            <w:pPr>
+              <w:rPr>
+                <w:rFonts w:asciiTheme="minorHAnsi" w:hAnsiTheme="minorHAnsi" w:cstheme="minorHAnsi"/>
+              </w:rPr>
+            </w:pPr>
+          </w:p>
+        </w:tc>
+        <w:tc>
+          <w:tcPr>
+            <w:tcW w:w="985" w:type="dxa"/>
+            <w:tcBorders>
+              <w:left w:val="single" w:sz="6" w:space="0" w:color="auto"/>
+            </w:tcBorders>
+          </w:tcPr>
+          <w:p>
+            <w:pPr>
+              <w:rPr>
+                <w:rFonts w:asciiTheme="minorHAnsi" w:hAnsiTheme="minorHAnsi" w:cstheme="minorHAnsi"/>
+              </w:rPr>
+            </w:pPr>
+          </w:p>
+        </w:tc>
+      </w:tr>
+      <w:tr>
+        <w:tc>
+          <w:tcPr>
+            <w:tcW w:w="985" w:type="dxa"/>
+            <w:tcBorders>
+              <w:right w:val="single" w:sz="6" w:space="0" w:color="auto"/>
+            </w:tcBorders>
+          </w:tcPr>
+          <w:p>
+            <w:pPr>
+              <w:rPr>
+                <w:rFonts w:asciiTheme="minorHAnsi" w:hAnsiTheme="minorHAnsi" w:cstheme="minorHAnsi"/>
+              </w:rPr>
+            </w:pPr>
+          </w:p>
+        </w:tc>
+        <w:tc>
+          <w:tcPr>
+            <w:tcW w:w="1800" w:type="dxa"/>
+            <w:tcBorders>
+              <w:top w:val="single" w:sz="6" w:space="0" w:color="auto"/>
+              <w:left w:val="single" w:sz="6" w:space="0" w:color="auto"/>
+              <w:bottom w:val="single" w:sz="6" w:space="0" w:color="auto"/>
+              <w:right w:val="single" w:sz="6" w:space="0" w:color="auto"/>
+            </w:tcBorders>
+          </w:tcPr>
+          <w:p>
+            <w:pPr>
+              <w:rPr>
+                <w:rFonts w:asciiTheme="minorHAnsi" w:hAnsiTheme="minorHAnsi" w:cstheme="minorHAnsi"/>
+              </w:rPr>
+            </w:pPr>
+            <w:r>
+              <w:rPr>
+                <w:rFonts w:asciiTheme="minorHAnsi" w:hAnsiTheme="minorHAnsi" w:cstheme="minorHAnsi"/>
+              </w:rPr>
+              <w:t>CPU Registers</w:t>
+            </w:r>
+          </w:p>
+        </w:tc>
+        <w:tc>
+          <w:tcPr>
+            <w:tcW w:w="5220" w:type="dxa"/>
+            <w:tcBorders>
+              <w:top w:val="single" w:sz="6" w:space="0" w:color="auto"/>
+              <w:left w:val="single" w:sz="6" w:space="0" w:color="auto"/>
+              <w:bottom w:val="single" w:sz="6" w:space="0" w:color="auto"/>
+              <w:right w:val="single" w:sz="6" w:space="0" w:color="auto"/>
+            </w:tcBorders>
+          </w:tcPr>
+          <w:p>
+            <w:pPr>
+              <w:rPr>
+                <w:rFonts w:asciiTheme="minorHAnsi" w:hAnsiTheme="minorHAnsi" w:cstheme="minorHAnsi"/>
+              </w:rPr>
+            </w:pPr>
+          </w:p>
+        </w:tc>
+        <w:tc>
+          <w:tcPr>
+            <w:tcW w:w="985" w:type="dxa"/>
+            <w:tcBorders>
+              <w:left w:val="single" w:sz="6" w:space="0" w:color="auto"/>
+            </w:tcBorders>
+          </w:tcPr>
+          <w:p>
+            <w:pPr>
+              <w:rPr>
+                <w:rFonts w:asciiTheme="minorHAnsi" w:hAnsiTheme="minorHAnsi" w:cstheme="minorHAnsi"/>
+              </w:rPr>
+            </w:pPr>
+          </w:p>
+        </w:tc>
+      </w:tr>
+      <w:tr>
+        <w:tc>
+          <w:tcPr>
+            <w:tcW w:w="985" w:type="dxa"/>
+            <w:tcBorders>
+              <w:right w:val="single" w:sz="6" w:space="0" w:color="auto"/>
+            </w:tcBorders>
+          </w:tcPr>
+          <w:p>
+            <w:pPr>
+              <w:rPr>
+                <w:rFonts w:asciiTheme="minorHAnsi" w:hAnsiTheme="minorHAnsi" w:cstheme="minorHAnsi"/>
+              </w:rPr>
+            </w:pPr>
+          </w:p>
+        </w:tc>
+        <w:tc>
+          <w:tcPr>
+            <w:tcW w:w="1800" w:type="dxa"/>
+            <w:tcBorders>
+              <w:top w:val="single" w:sz="6" w:space="0" w:color="auto"/>
+              <w:left w:val="single" w:sz="6" w:space="0" w:color="auto"/>
+              <w:bottom w:val="single" w:sz="6" w:space="0" w:color="auto"/>
+              <w:right w:val="single" w:sz="6" w:space="0" w:color="auto"/>
+            </w:tcBorders>
+          </w:tcPr>
+          <w:p>
+            <w:pPr>
+              <w:rPr>
+                <w:rFonts w:asciiTheme="minorHAnsi" w:hAnsiTheme="minorHAnsi" w:cstheme="minorHAnsi"/>
+              </w:rPr>
+            </w:pPr>
+            <w:r>
+              <w:rPr>
+                <w:rFonts w:asciiTheme="minorHAnsi" w:hAnsiTheme="minorHAnsi" w:cstheme="minorHAnsi"/>
+              </w:rPr>
+              <w:t>ALU</w:t>
+            </w:r>
+          </w:p>
+        </w:tc>
+        <w:tc>
+          <w:tcPr>
+            <w:tcW w:w="5220" w:type="dxa"/>
+            <w:tcBorders>
+              <w:top w:val="single" w:sz="6" w:space="0" w:color="auto"/>
+              <w:left w:val="single" w:sz="6" w:space="0" w:color="auto"/>
+              <w:bottom w:val="single" w:sz="6" w:space="0" w:color="auto"/>
+              <w:right w:val="single" w:sz="6" w:space="0" w:color="auto"/>
+            </w:tcBorders>
+          </w:tcPr>
+          <w:p>
+            <w:pPr>
+              <w:rPr>
+                <w:rFonts w:asciiTheme="minorHAnsi" w:hAnsiTheme="minorHAnsi" w:cstheme="minorHAnsi"/>
+              </w:rPr>
+            </w:pPr>
+          </w:p>
+        </w:tc>
+        <w:tc>
+          <w:tcPr>
+            <w:tcW w:w="985" w:type="dxa"/>
+            <w:tcBorders>
+              <w:left w:val="single" w:sz="6" w:space="0" w:color="auto"/>
+            </w:tcBorders>
+          </w:tcPr>
+          <w:p>
+            <w:pPr>
+              <w:rPr>
+                <w:rFonts w:asciiTheme="minorHAnsi" w:hAnsiTheme="minorHAnsi" w:cstheme="minorHAnsi"/>
+              </w:rPr>
+            </w:pPr>
+          </w:p>
+        </w:tc>
+      </w:tr>
+      <w:tr>
+        <w:tc>
+          <w:tcPr>
+            <w:tcW w:w="985" w:type="dxa"/>
+          </w:tcPr>
+          <w:p>
+            <w:pPr>
+              <w:rPr>
+                <w:rFonts w:asciiTheme="minorHAnsi" w:hAnsiTheme="minorHAnsi" w:cstheme="minorHAnsi"/>
+              </w:rPr>
+            </w:pPr>
+          </w:p>
+        </w:tc>
+        <w:tc>
+          <w:tcPr>
+            <w:tcW w:w="1800" w:type="dxa"/>
+            <w:tcBorders>
+              <w:top w:val="single" w:sz="6" w:space="0" w:color="auto"/>
+            </w:tcBorders>
+          </w:tcPr>
+          <w:p>
+            <w:pPr>
+              <w:rPr>
+                <w:rFonts w:asciiTheme="minorHAnsi" w:hAnsiTheme="minorHAnsi" w:cstheme="minorHAnsi"/>
+              </w:rPr>
+            </w:pPr>
+          </w:p>
+        </w:tc>
+        <w:tc>
+          <w:tcPr>
+            <w:tcW w:w="5220" w:type="dxa"/>
+            <w:tcBorders>
+              <w:top w:val="single" w:sz="6" w:space="0" w:color="auto"/>
+            </w:tcBorders>
+          </w:tcPr>
+          <w:p>
+            <w:pPr>
+              <w:rPr>
+                <w:rFonts w:asciiTheme="minorHAnsi" w:hAnsiTheme="minorHAnsi" w:cstheme="minorHAnsi"/>
+              </w:rPr>
+            </w:pPr>
+          </w:p>
+        </w:tc>
+        <w:tc>
+          <w:tcPr>
+            <w:tcW w:w="985" w:type="dxa"/>
+          </w:tcPr>
+          <w:p>
+            <w:pPr>
+              <w:rPr>
+                <w:rFonts w:asciiTheme="minorHAnsi" w:hAnsiTheme="minorHAnsi" w:cstheme="minorHAnsi"/>
+              </w:rPr>
+            </w:pPr>
+          </w:p>
+        </w:tc>
+      </w:tr>
+    </w:tbl>
+    <w:p>
+      <w:pPr>
+        <w:ind w:left="360"/>
+        <w:rPr>
+          <w:rFonts w:asciiTheme="minorHAnsi" w:hAnsiTheme="minorHAnsi" w:cstheme="minorHAnsi"/>
+        </w:rPr>
+      </w:pPr>
+    </w:p>
+    <w:p>
+      <w:pPr>
+        <w:ind w:left="360"/>
+        <w:rPr>
+          <w:rFonts w:asciiTheme="minorHAnsi" w:hAnsiTheme="minorHAnsi" w:cstheme="minorHAnsi"/>
+        </w:rPr>
+      </w:pPr>
+      <w:r>
+        <w:rPr>
+          <w:rFonts w:asciiTheme="minorHAnsi" w:hAnsiTheme="minorHAnsi" w:cstheme="minorHAnsi"/>
+        </w:rPr>
+        <w:t xml:space="preserve">b. Explain in a few sentences how the plumber </w:t>
+      </w:r>
+      <w:r>
+        <w:rPr>
+          <w:rFonts w:asciiTheme="minorHAnsi" w:hAnsiTheme="minorHAnsi" w:cstheme="minorHAnsi"/>
+        </w:rPr>
+        <w:t>can use</w:t>
+      </w:r>
+      <w:r>
+        <w:rPr>
+          <w:rFonts w:asciiTheme="minorHAnsi" w:hAnsiTheme="minorHAnsi" w:cstheme="minorHAnsi"/>
+        </w:rPr>
+        <w:t xml:space="preserve"> the metaphor element that you identified as the cache in part a to leverage </w:t>
+      </w:r>
+      <w:r>
+        <w:rPr>
+          <w:rFonts w:asciiTheme="minorHAnsi" w:hAnsiTheme="minorHAnsi" w:cstheme="minorHAnsi"/>
+          <w:b/>
+          <w:bCs/>
+          <w:i/>
+          <w:iCs/>
+        </w:rPr>
+        <w:t>temporal locality</w:t>
+      </w:r>
+      <w:r>
+        <w:rPr>
+          <w:rFonts w:asciiTheme="minorHAnsi" w:hAnsiTheme="minorHAnsi" w:cstheme="minorHAnsi"/>
+        </w:rPr>
+        <w:t xml:space="preserve"> to work more quickly.</w:t>
       </w:r>
     </w:p>
     <w:p>
@@ -6163,6 +7234,7 @@
           <w:bottom w:val="thinThickThinSmallGap" w:sz="24" w:space="4" w:color="0070C0"/>
           <w:right w:val="thinThickThinSmallGap" w:sz="24" w:space="4" w:color="0070C0"/>
         </w:pBdr>
+        <w:ind w:left="360"/>
         <w:rPr>
           <w:rFonts w:asciiTheme="minorHAnsi" w:hAnsiTheme="minorHAnsi"/>
         </w:rPr>
@@ -6170,25 +7242,59 @@
     </w:p>
     <w:p>
       <w:pPr>
+        <w:rPr>
+          <w:rFonts w:asciiTheme="minorHAnsi" w:hAnsiTheme="minorHAnsi" w:cstheme="minorHAnsi"/>
+        </w:rPr>
+      </w:pPr>
+    </w:p>
+    <w:p>
+      <w:pPr>
         <w:ind w:left="360"/>
         <w:rPr>
           <w:rFonts w:asciiTheme="minorHAnsi" w:hAnsiTheme="minorHAnsi" w:cstheme="minorHAnsi"/>
         </w:rPr>
       </w:pPr>
-    </w:p>
-    <w:p>
-      <w:pPr>
-        <w:rPr>
-          <w:rFonts w:asciiTheme="minorHAnsi" w:hAnsiTheme="minorHAnsi" w:cstheme="minorHAnsi"/>
-        </w:rPr>
-      </w:pPr>
-      <w:r>
-        <w:rPr>
-          <w:rFonts w:ascii="Apple Color Emoji" w:hAnsi="Apple Color Emoji" w:cs="Apple Color Emoji"/>
-          <w:sz w:val="32"/>
-          <w:szCs w:val="32"/>
-        </w:rPr>
-        <w:t>🔑</w:t>
+      <w:r>
+        <w:rPr>
+          <w:rFonts w:asciiTheme="minorHAnsi" w:hAnsiTheme="minorHAnsi" w:cstheme="minorHAnsi"/>
+        </w:rPr>
+        <w:t>c</w:t>
+      </w:r>
+      <w:r>
+        <w:rPr>
+          <w:rFonts w:asciiTheme="minorHAnsi" w:hAnsiTheme="minorHAnsi" w:cstheme="minorHAnsi"/>
+        </w:rPr>
+        <w:t>. Explain in a few sentences how the</w:t>
+      </w:r>
+      <w:r>
+        <w:rPr>
+          <w:rFonts w:asciiTheme="minorHAnsi" w:hAnsiTheme="minorHAnsi" w:cstheme="minorHAnsi"/>
+        </w:rPr>
+        <w:t xml:space="preserve"> plumber </w:t>
+      </w:r>
+      <w:r>
+        <w:rPr>
+          <w:rFonts w:asciiTheme="minorHAnsi" w:hAnsiTheme="minorHAnsi" w:cstheme="minorHAnsi"/>
+        </w:rPr>
+        <w:t>can use</w:t>
+      </w:r>
+      <w:r>
+        <w:rPr>
+          <w:rFonts w:asciiTheme="minorHAnsi" w:hAnsiTheme="minorHAnsi" w:cstheme="minorHAnsi"/>
+        </w:rPr>
+        <w:t xml:space="preserve"> the</w:t>
+      </w:r>
+      <w:r>
+        <w:rPr>
+          <w:rFonts w:asciiTheme="minorHAnsi" w:hAnsiTheme="minorHAnsi" w:cstheme="minorHAnsi"/>
+        </w:rPr>
+        <w:t xml:space="preserve"> metaphor element that you identified as the cache in part a </w:t>
+      </w:r>
+      <w:r>
+        <w:rPr>
+          <w:rFonts w:asciiTheme="minorHAnsi" w:hAnsiTheme="minorHAnsi" w:cstheme="minorHAnsi"/>
+        </w:rPr>
+        <w:t>to leverage</w:t>
       </w:r>
       <w:r>
         <w:rPr>
@@ -6199,47 +7305,34 @@
       <w:r>
         <w:rPr>
           <w:rFonts w:asciiTheme="minorHAnsi" w:hAnsiTheme="minorHAnsi" w:cstheme="minorHAnsi"/>
-        </w:rPr>
-        <w:t>8</w:t>
-      </w:r>
-      <w:r>
-        <w:rPr>
-          <w:rFonts w:asciiTheme="minorHAnsi" w:hAnsiTheme="minorHAnsi" w:cstheme="minorHAnsi"/>
-        </w:rPr>
-        <w:t xml:space="preserve">. </w:t>
-      </w:r>
-      <w:r>
-        <w:rPr>
-          <w:rFonts w:asciiTheme="minorHAnsi" w:hAnsiTheme="minorHAnsi" w:cstheme="minorHAnsi"/>
-        </w:rPr>
-        <w:t>Use the elements of your metaphor from question #6 to briefly explain each of the following cache principles</w:t>
-      </w:r>
-      <w:r>
-        <w:rPr>
-          <w:rFonts w:asciiTheme="minorHAnsi" w:hAnsiTheme="minorHAnsi" w:cstheme="minorHAnsi"/>
-        </w:rPr>
-        <w:t>.  If you find it easier you may use the plumber metaphor from class to complete this question.</w:t>
-      </w:r>
-    </w:p>
-    <w:p>
-      <w:pPr>
-        <w:rPr>
-          <w:rFonts w:asciiTheme="minorHAnsi" w:hAnsiTheme="minorHAnsi" w:cstheme="minorHAnsi"/>
-        </w:rPr>
-      </w:pPr>
-    </w:p>
-    <w:p>
-      <w:pPr>
-        <w:rPr>
-          <w:rFonts w:asciiTheme="minorHAnsi" w:hAnsiTheme="minorHAnsi" w:cstheme="minorHAnsi"/>
-        </w:rPr>
-      </w:pPr>
-      <w:r>
-        <w:rPr>
-          <w:rFonts w:asciiTheme="minorHAnsi" w:hAnsiTheme="minorHAnsi" w:cstheme="minorHAnsi"/>
-        </w:rPr>
-        <w:tab/>
-        <w:t>a. Spatial Locality</w:t>
+          <w:b/>
+          <w:bCs/>
+          <w:i/>
+          <w:iCs/>
+        </w:rPr>
+        <w:t>spatial</w:t>
+      </w:r>
+      <w:r>
+        <w:rPr>
+          <w:rFonts w:asciiTheme="minorHAnsi" w:hAnsiTheme="minorHAnsi" w:cstheme="minorHAnsi"/>
+          <w:b/>
+          <w:bCs/>
+          <w:i/>
+          <w:iCs/>
+        </w:rPr>
+        <w:t xml:space="preserve"> locality</w:t>
+      </w:r>
+      <w:r>
+        <w:rPr>
+          <w:rFonts w:asciiTheme="minorHAnsi" w:hAnsiTheme="minorHAnsi" w:cstheme="minorHAnsi"/>
+        </w:rPr>
+        <w:t xml:space="preserve"> </w:t>
+      </w:r>
+      <w:r>
+        <w:rPr>
+          <w:rFonts w:asciiTheme="minorHAnsi" w:hAnsiTheme="minorHAnsi" w:cstheme="minorHAnsi"/>
+        </w:rPr>
+        <w:t>to work more quickly.</w:t>
       </w:r>
     </w:p>
     <w:p>
@@ -6260,6 +7353,7 @@
           <w:bottom w:val="thinThickThinSmallGap" w:sz="24" w:space="4" w:color="0070C0"/>
           <w:right w:val="thinThickThinSmallGap" w:sz="24" w:space="4" w:color="0070C0"/>
         </w:pBdr>
+        <w:ind w:left="360"/>
         <w:rPr>
           <w:rFonts w:asciiTheme="minorHAnsi" w:hAnsiTheme="minorHAnsi"/>
         </w:rPr>
@@ -6282,132 +7376,878 @@
         <w:rPr>
           <w:rFonts w:asciiTheme="minorHAnsi" w:hAnsiTheme="minorHAnsi" w:cstheme="minorHAnsi"/>
         </w:rPr>
-        <w:tab/>
-        <w:t>b. Temporal Locality</w:t>
-      </w:r>
-    </w:p>
-    <w:p>
-      <w:pPr>
-        <w:rPr>
-          <w:rFonts w:asciiTheme="minorHAnsi" w:hAnsiTheme="minorHAnsi"/>
+        <w:t>9</w:t>
+      </w:r>
+      <w:r>
+        <w:rPr>
+          <w:rFonts w:asciiTheme="minorHAnsi" w:hAnsiTheme="minorHAnsi" w:cstheme="minorHAnsi"/>
+        </w:rPr>
+        <w:t xml:space="preserve">. </w:t>
+      </w:r>
+      <w:r>
+        <w:rPr>
+          <w:rFonts w:asciiTheme="minorHAnsi" w:hAnsiTheme="minorHAnsi" w:cstheme="minorHAnsi"/>
+        </w:rPr>
+        <w:t>Consider the following Java function:</w:t>
+      </w:r>
+    </w:p>
+    <w:p>
+      <w:pPr>
+        <w:rPr>
+          <w:rFonts w:asciiTheme="minorHAnsi" w:hAnsiTheme="minorHAnsi" w:cstheme="minorHAnsi"/>
+        </w:rPr>
+      </w:pPr>
+    </w:p>
+    <w:p>
+      <w:pPr>
+        <w:ind w:left="360"/>
+        <w:jc w:val="center"/>
+        <w:rPr>
+          <w:rFonts w:asciiTheme="minorHAnsi" w:hAnsiTheme="minorHAnsi" w:cstheme="minorHAnsi"/>
+        </w:rPr>
+      </w:pPr>
+      <w:r>
+        <w:rPr>
+          <w:rFonts w:asciiTheme="minorHAnsi" w:hAnsiTheme="minorHAnsi" w:cstheme="minorHAnsi"/>
+        </w:rPr>
+        <w:drawing>
+          <wp:inline distT="0" distB="0" distL="0" distR="0" wp14:anchorId="1653BC94" wp14:editId="717554CD">
+            <wp:extent cx="2772137" cy="1373945"/>
+            <wp:effectExtent l="0" t="0" r="0" b="0"/>
+            <wp:docPr id="3" name="Picture 3" descr="Text&#10;&#10;Description automatically generated"/>
+            <wp:cNvGraphicFramePr>
+              <a:graphicFrameLocks xmlns:a="http://schemas.openxmlformats.org/drawingml/2006/main" noChangeAspect="1"/>
+            </wp:cNvGraphicFramePr>
+            <a:graphic xmlns:a="http://schemas.openxmlformats.org/drawingml/2006/main">
+              <a:graphicData uri="http://schemas.openxmlformats.org/drawingml/2006/picture">
+                <pic:pic xmlns:pic="http://schemas.openxmlformats.org/drawingml/2006/picture">
+                  <pic:nvPicPr>
+                    <pic:cNvPr id="3" name="Picture 3" descr="Text&#10;&#10;Description automatically generated"/>
+                    <pic:cNvPicPr/>
+                  </pic:nvPicPr>
+                  <pic:blipFill>
+                    <a:blip r:embed="rId9"/>
+                    <a:stretch>
+                      <a:fillRect/>
+                    </a:stretch>
+                  </pic:blipFill>
+                  <pic:spPr>
+                    <a:xfrm>
+                      <a:off x="0" y="0"/>
+                      <a:ext cx="2804755" cy="1390111"/>
+                    </a:xfrm>
+                    <a:prstGeom prst="rect">
+                      <a:avLst/>
+                    </a:prstGeom>
+                  </pic:spPr>
+                </pic:pic>
+              </a:graphicData>
+            </a:graphic>
+          </wp:inline>
+        </w:drawing>
+      </w:r>
+    </w:p>
+    <w:p>
+      <w:pPr>
+        <w:rPr>
+          <w:rFonts w:asciiTheme="minorHAnsi" w:hAnsiTheme="minorHAnsi" w:cstheme="minorHAnsi"/>
+        </w:rPr>
+      </w:pPr>
+    </w:p>
+    <w:p>
+      <w:pPr>
+        <w:rPr>
+          <w:rFonts w:asciiTheme="minorHAnsi" w:hAnsiTheme="minorHAnsi" w:cstheme="minorHAnsi"/>
+        </w:rPr>
+      </w:pPr>
+      <w:r>
+        <w:rPr>
+          <w:rFonts w:asciiTheme="minorHAnsi" w:hAnsiTheme="minorHAnsi" w:cstheme="minorHAnsi"/>
+        </w:rPr>
+        <w:t xml:space="preserve">The execution of this code will benefit from the presence of a processor cache due both to spatial and temporal locality.  Fill in the “Locality Type” column below to </w:t>
+      </w:r>
+      <w:r>
+        <w:rPr>
+          <w:rFonts w:asciiTheme="minorHAnsi" w:hAnsiTheme="minorHAnsi" w:cstheme="minorHAnsi"/>
+        </w:rPr>
+        <w:t xml:space="preserve">with </w:t>
+      </w:r>
+      <w:proofErr w:type="gramStart"/>
+      <w:r>
+        <w:rPr>
+          <w:rFonts w:asciiTheme="minorHAnsi" w:hAnsiTheme="minorHAnsi" w:cstheme="minorHAnsi"/>
+        </w:rPr>
+        <w:t>either “</w:t>
+      </w:r>
+      <w:proofErr w:type="gramEnd"/>
+      <w:r>
+        <w:rPr>
+          <w:rFonts w:asciiTheme="minorHAnsi" w:hAnsiTheme="minorHAnsi" w:cstheme="minorHAnsi"/>
+        </w:rPr>
+        <w:t>Temporal” “Spatial” to indicate the type of locality that would apply to the access.</w:t>
+      </w:r>
+    </w:p>
+    <w:p>
+      <w:pPr>
+        <w:rPr>
+          <w:rFonts w:asciiTheme="minorHAnsi" w:hAnsiTheme="minorHAnsi" w:cstheme="minorHAnsi"/>
+        </w:rPr>
+      </w:pPr>
+    </w:p>
+    <w:tbl>
+      <w:tblPr>
+        <w:tblStyle w:val="TableGrid"/>
+        <w:tblW w:w="0" w:type="auto"/>
+        <w:tblBorders>
+          <w:top w:val="thinThickThinSmallGap" w:sz="24" w:space="0" w:color="0070C0"/>
+          <w:left w:val="thinThickThinSmallGap" w:sz="24" w:space="0" w:color="0070C0"/>
+          <w:bottom w:val="thinThickThinSmallGap" w:sz="24" w:space="0" w:color="0070C0"/>
+          <w:right w:val="thinThickThinSmallGap" w:sz="24" w:space="0" w:color="0070C0"/>
+          <w:insideH w:val="none" w:sz="0" w:space="0" w:color="auto"/>
+          <w:insideV w:val="none" w:sz="0" w:space="0" w:color="auto"/>
+        </w:tblBorders>
+        <w:tblLook w:val="04A0" w:firstRow="1" w:lastRow="0" w:firstColumn="1" w:lastColumn="0" w:noHBand="0" w:noVBand="1"/>
+      </w:tblPr>
+      <w:tblGrid>
+        <w:gridCol w:w="480"/>
+        <w:gridCol w:w="6480"/>
+        <w:gridCol w:w="1800"/>
+        <w:gridCol w:w="480"/>
+      </w:tblGrid>
+      <w:tr>
+        <w:tc>
+          <w:tcPr>
+            <w:tcW w:w="480" w:type="dxa"/>
+          </w:tcPr>
+          <w:p>
+            <w:pPr>
+              <w:rPr>
+                <w:rFonts w:asciiTheme="minorHAnsi" w:hAnsiTheme="minorHAnsi" w:cstheme="minorHAnsi"/>
+              </w:rPr>
+            </w:pPr>
+          </w:p>
+        </w:tc>
+        <w:tc>
+          <w:tcPr>
+            <w:tcW w:w="6480" w:type="dxa"/>
+            <w:tcBorders>
+              <w:bottom w:val="single" w:sz="6" w:space="0" w:color="auto"/>
+            </w:tcBorders>
+          </w:tcPr>
+          <w:p>
+            <w:pPr>
+              <w:rPr>
+                <w:rFonts w:asciiTheme="minorHAnsi" w:hAnsiTheme="minorHAnsi" w:cstheme="minorHAnsi"/>
+              </w:rPr>
+            </w:pPr>
+          </w:p>
+        </w:tc>
+        <w:tc>
+          <w:tcPr>
+            <w:tcW w:w="1800" w:type="dxa"/>
+            <w:tcBorders>
+              <w:bottom w:val="single" w:sz="6" w:space="0" w:color="auto"/>
+            </w:tcBorders>
+          </w:tcPr>
+          <w:p>
+            <w:pPr>
+              <w:rPr>
+                <w:rFonts w:asciiTheme="minorHAnsi" w:hAnsiTheme="minorHAnsi" w:cstheme="minorHAnsi"/>
+              </w:rPr>
+            </w:pPr>
+          </w:p>
+        </w:tc>
+        <w:tc>
+          <w:tcPr>
+            <w:tcW w:w="480" w:type="dxa"/>
+          </w:tcPr>
+          <w:p>
+            <w:pPr>
+              <w:rPr>
+                <w:rFonts w:asciiTheme="minorHAnsi" w:hAnsiTheme="minorHAnsi" w:cstheme="minorHAnsi"/>
+              </w:rPr>
+            </w:pPr>
+          </w:p>
+        </w:tc>
+      </w:tr>
+      <w:tr>
+        <w:tc>
+          <w:tcPr>
+            <w:tcW w:w="480" w:type="dxa"/>
+            <w:tcBorders>
+              <w:right w:val="single" w:sz="6" w:space="0" w:color="auto"/>
+            </w:tcBorders>
+          </w:tcPr>
+          <w:p>
+            <w:pPr>
+              <w:rPr>
+                <w:rFonts w:asciiTheme="minorHAnsi" w:hAnsiTheme="minorHAnsi" w:cstheme="minorHAnsi"/>
+              </w:rPr>
+            </w:pPr>
+          </w:p>
+        </w:tc>
+        <w:tc>
+          <w:tcPr>
+            <w:tcW w:w="6480" w:type="dxa"/>
+            <w:tcBorders>
+              <w:top w:val="single" w:sz="6" w:space="0" w:color="auto"/>
+              <w:left w:val="single" w:sz="6" w:space="0" w:color="auto"/>
+              <w:bottom w:val="single" w:sz="6" w:space="0" w:color="auto"/>
+              <w:right w:val="single" w:sz="6" w:space="0" w:color="auto"/>
+            </w:tcBorders>
+          </w:tcPr>
+          <w:p>
+            <w:pPr>
+              <w:rPr>
+                <w:rFonts w:asciiTheme="minorHAnsi" w:hAnsiTheme="minorHAnsi" w:cstheme="minorHAnsi"/>
+                <w:b/>
+                <w:bCs/>
+              </w:rPr>
+            </w:pPr>
+            <w:r>
+              <w:rPr>
+                <w:rFonts w:asciiTheme="minorHAnsi" w:hAnsiTheme="minorHAnsi" w:cstheme="minorHAnsi"/>
+                <w:b/>
+                <w:bCs/>
+              </w:rPr>
+              <w:t>Access</w:t>
+            </w:r>
+          </w:p>
+        </w:tc>
+        <w:tc>
+          <w:tcPr>
+            <w:tcW w:w="1800" w:type="dxa"/>
+            <w:tcBorders>
+              <w:top w:val="single" w:sz="6" w:space="0" w:color="auto"/>
+              <w:left w:val="single" w:sz="6" w:space="0" w:color="auto"/>
+              <w:bottom w:val="single" w:sz="6" w:space="0" w:color="auto"/>
+              <w:right w:val="single" w:sz="6" w:space="0" w:color="auto"/>
+            </w:tcBorders>
+          </w:tcPr>
+          <w:p>
+            <w:pPr>
+              <w:rPr>
+                <w:rFonts w:asciiTheme="minorHAnsi" w:hAnsiTheme="minorHAnsi" w:cstheme="minorHAnsi"/>
+                <w:b/>
+                <w:bCs/>
+              </w:rPr>
+            </w:pPr>
+            <w:r>
+              <w:rPr>
+                <w:rFonts w:asciiTheme="minorHAnsi" w:hAnsiTheme="minorHAnsi" w:cstheme="minorHAnsi"/>
+                <w:b/>
+                <w:bCs/>
+              </w:rPr>
+              <w:t>Type of Locality</w:t>
+            </w:r>
+          </w:p>
+        </w:tc>
+        <w:tc>
+          <w:tcPr>
+            <w:tcW w:w="480" w:type="dxa"/>
+            <w:tcBorders>
+              <w:left w:val="single" w:sz="6" w:space="0" w:color="auto"/>
+            </w:tcBorders>
+          </w:tcPr>
+          <w:p>
+            <w:pPr>
+              <w:rPr>
+                <w:rFonts w:asciiTheme="minorHAnsi" w:hAnsiTheme="minorHAnsi" w:cstheme="minorHAnsi"/>
+              </w:rPr>
+            </w:pPr>
+          </w:p>
+        </w:tc>
+      </w:tr>
+      <w:tr>
+        <w:tc>
+          <w:tcPr>
+            <w:tcW w:w="480" w:type="dxa"/>
+            <w:tcBorders>
+              <w:right w:val="single" w:sz="6" w:space="0" w:color="auto"/>
+            </w:tcBorders>
+          </w:tcPr>
+          <w:p>
+            <w:pPr>
+              <w:rPr>
+                <w:rFonts w:asciiTheme="minorHAnsi" w:hAnsiTheme="minorHAnsi" w:cstheme="minorHAnsi"/>
+              </w:rPr>
+            </w:pPr>
+          </w:p>
+        </w:tc>
+        <w:tc>
+          <w:tcPr>
+            <w:tcW w:w="6480" w:type="dxa"/>
+            <w:tcBorders>
+              <w:top w:val="single" w:sz="6" w:space="0" w:color="auto"/>
+              <w:left w:val="single" w:sz="6" w:space="0" w:color="auto"/>
+              <w:bottom w:val="single" w:sz="6" w:space="0" w:color="auto"/>
+              <w:right w:val="single" w:sz="6" w:space="0" w:color="auto"/>
+            </w:tcBorders>
+          </w:tcPr>
+          <w:p>
+            <w:pPr>
+              <w:rPr>
+                <w:rFonts w:asciiTheme="minorHAnsi" w:hAnsiTheme="minorHAnsi" w:cstheme="minorHAnsi"/>
+              </w:rPr>
+            </w:pPr>
+            <w:r>
+              <w:rPr>
+                <w:rFonts w:asciiTheme="minorHAnsi" w:hAnsiTheme="minorHAnsi" w:cstheme="minorHAnsi"/>
+              </w:rPr>
+              <w:t xml:space="preserve">The access to </w:t>
+            </w:r>
+            <w:r>
+              <w:rPr>
+                <w:rFonts w:ascii="Courier" w:hAnsi="Courier" w:cstheme="minorHAnsi"/>
+              </w:rPr>
+              <w:t>values[</w:t>
+            </w:r>
+            <w:proofErr w:type="spellStart"/>
+            <w:r>
+              <w:rPr>
+                <w:rFonts w:ascii="Courier" w:hAnsi="Courier" w:cstheme="minorHAnsi"/>
+              </w:rPr>
+              <w:t>i</w:t>
+            </w:r>
+            <w:proofErr w:type="spellEnd"/>
+            <w:r>
+              <w:rPr>
+                <w:rFonts w:ascii="Courier" w:hAnsi="Courier" w:cstheme="minorHAnsi"/>
+              </w:rPr>
+              <w:t>]</w:t>
+            </w:r>
+            <w:r>
+              <w:rPr>
+                <w:rFonts w:asciiTheme="minorHAnsi" w:hAnsiTheme="minorHAnsi" w:cstheme="minorHAnsi"/>
+              </w:rPr>
+              <w:t xml:space="preserve"> on line 4</w:t>
+            </w:r>
+          </w:p>
+        </w:tc>
+        <w:tc>
+          <w:tcPr>
+            <w:tcW w:w="1800" w:type="dxa"/>
+            <w:tcBorders>
+              <w:top w:val="single" w:sz="6" w:space="0" w:color="auto"/>
+              <w:left w:val="single" w:sz="6" w:space="0" w:color="auto"/>
+              <w:bottom w:val="single" w:sz="6" w:space="0" w:color="auto"/>
+              <w:right w:val="single" w:sz="6" w:space="0" w:color="auto"/>
+            </w:tcBorders>
+          </w:tcPr>
+          <w:p>
+            <w:pPr>
+              <w:rPr>
+                <w:rFonts w:asciiTheme="minorHAnsi" w:hAnsiTheme="minorHAnsi" w:cstheme="minorHAnsi"/>
+                <w:b/>
+                <w:bCs/>
+                <w:color w:val="FF0000"/>
+              </w:rPr>
+            </w:pPr>
+          </w:p>
+        </w:tc>
+        <w:tc>
+          <w:tcPr>
+            <w:tcW w:w="480" w:type="dxa"/>
+            <w:tcBorders>
+              <w:left w:val="single" w:sz="6" w:space="0" w:color="auto"/>
+            </w:tcBorders>
+          </w:tcPr>
+          <w:p>
+            <w:pPr>
+              <w:rPr>
+                <w:rFonts w:asciiTheme="minorHAnsi" w:hAnsiTheme="minorHAnsi" w:cstheme="minorHAnsi"/>
+              </w:rPr>
+            </w:pPr>
+          </w:p>
+        </w:tc>
+      </w:tr>
+      <w:tr>
+        <w:tc>
+          <w:tcPr>
+            <w:tcW w:w="480" w:type="dxa"/>
+            <w:tcBorders>
+              <w:right w:val="single" w:sz="6" w:space="0" w:color="auto"/>
+            </w:tcBorders>
+          </w:tcPr>
+          <w:p>
+            <w:pPr>
+              <w:rPr>
+                <w:rFonts w:asciiTheme="minorHAnsi" w:hAnsiTheme="minorHAnsi" w:cstheme="minorHAnsi"/>
+              </w:rPr>
+            </w:pPr>
+          </w:p>
+        </w:tc>
+        <w:tc>
+          <w:tcPr>
+            <w:tcW w:w="6480" w:type="dxa"/>
+            <w:tcBorders>
+              <w:top w:val="single" w:sz="6" w:space="0" w:color="auto"/>
+              <w:left w:val="single" w:sz="6" w:space="0" w:color="auto"/>
+              <w:bottom w:val="single" w:sz="6" w:space="0" w:color="auto"/>
+              <w:right w:val="single" w:sz="6" w:space="0" w:color="auto"/>
+            </w:tcBorders>
+          </w:tcPr>
+          <w:p>
+            <w:pPr>
+              <w:rPr>
+                <w:rFonts w:asciiTheme="minorHAnsi" w:hAnsiTheme="minorHAnsi" w:cstheme="minorHAnsi"/>
+              </w:rPr>
+            </w:pPr>
+            <w:r>
+              <w:rPr>
+                <w:rFonts w:asciiTheme="minorHAnsi" w:hAnsiTheme="minorHAnsi" w:cstheme="minorHAnsi"/>
+              </w:rPr>
+              <w:t xml:space="preserve">The access to </w:t>
+            </w:r>
+            <w:r>
+              <w:rPr>
+                <w:rFonts w:ascii="Courier" w:hAnsi="Courier" w:cstheme="minorHAnsi"/>
+              </w:rPr>
+              <w:t>max</w:t>
+            </w:r>
+            <w:r>
+              <w:rPr>
+                <w:rFonts w:asciiTheme="minorHAnsi" w:hAnsiTheme="minorHAnsi" w:cstheme="minorHAnsi"/>
+              </w:rPr>
+              <w:t xml:space="preserve"> on line 4</w:t>
+            </w:r>
+          </w:p>
+        </w:tc>
+        <w:tc>
+          <w:tcPr>
+            <w:tcW w:w="1800" w:type="dxa"/>
+            <w:tcBorders>
+              <w:top w:val="single" w:sz="6" w:space="0" w:color="auto"/>
+              <w:left w:val="single" w:sz="6" w:space="0" w:color="auto"/>
+              <w:bottom w:val="single" w:sz="6" w:space="0" w:color="auto"/>
+              <w:right w:val="single" w:sz="6" w:space="0" w:color="auto"/>
+            </w:tcBorders>
+          </w:tcPr>
+          <w:p>
+            <w:pPr>
+              <w:rPr>
+                <w:rFonts w:asciiTheme="minorHAnsi" w:hAnsiTheme="minorHAnsi" w:cstheme="minorHAnsi"/>
+                <w:b/>
+                <w:bCs/>
+                <w:color w:val="FF0000"/>
+              </w:rPr>
+            </w:pPr>
+          </w:p>
+        </w:tc>
+        <w:tc>
+          <w:tcPr>
+            <w:tcW w:w="480" w:type="dxa"/>
+            <w:tcBorders>
+              <w:left w:val="single" w:sz="6" w:space="0" w:color="auto"/>
+            </w:tcBorders>
+          </w:tcPr>
+          <w:p>
+            <w:pPr>
+              <w:rPr>
+                <w:rFonts w:asciiTheme="minorHAnsi" w:hAnsiTheme="minorHAnsi" w:cstheme="minorHAnsi"/>
+              </w:rPr>
+            </w:pPr>
+          </w:p>
+        </w:tc>
+      </w:tr>
+      <w:tr>
+        <w:tc>
+          <w:tcPr>
+            <w:tcW w:w="480" w:type="dxa"/>
+            <w:tcBorders>
+              <w:right w:val="single" w:sz="6" w:space="0" w:color="auto"/>
+            </w:tcBorders>
+          </w:tcPr>
+          <w:p>
+            <w:pPr>
+              <w:rPr>
+                <w:rFonts w:asciiTheme="minorHAnsi" w:hAnsiTheme="minorHAnsi" w:cstheme="minorHAnsi"/>
+              </w:rPr>
+            </w:pPr>
+          </w:p>
+        </w:tc>
+        <w:tc>
+          <w:tcPr>
+            <w:tcW w:w="6480" w:type="dxa"/>
+            <w:tcBorders>
+              <w:top w:val="single" w:sz="6" w:space="0" w:color="auto"/>
+              <w:left w:val="single" w:sz="6" w:space="0" w:color="auto"/>
+              <w:bottom w:val="single" w:sz="6" w:space="0" w:color="auto"/>
+              <w:right w:val="single" w:sz="6" w:space="0" w:color="auto"/>
+            </w:tcBorders>
+          </w:tcPr>
+          <w:p>
+            <w:pPr>
+              <w:rPr>
+                <w:rFonts w:asciiTheme="minorHAnsi" w:hAnsiTheme="minorHAnsi" w:cstheme="minorHAnsi"/>
+              </w:rPr>
+            </w:pPr>
+            <w:r>
+              <w:rPr>
+                <w:rFonts w:asciiTheme="minorHAnsi" w:hAnsiTheme="minorHAnsi" w:cstheme="minorHAnsi"/>
+              </w:rPr>
+              <w:t xml:space="preserve">The access to </w:t>
+            </w:r>
+            <w:proofErr w:type="spellStart"/>
+            <w:proofErr w:type="gramStart"/>
+            <w:r>
+              <w:rPr>
+                <w:rFonts w:ascii="Courier" w:hAnsi="Courier" w:cstheme="minorHAnsi"/>
+              </w:rPr>
+              <w:t>values.length</w:t>
+            </w:r>
+            <w:proofErr w:type="spellEnd"/>
+            <w:proofErr w:type="gramEnd"/>
+            <w:r>
+              <w:rPr>
+                <w:rFonts w:asciiTheme="minorHAnsi" w:hAnsiTheme="minorHAnsi" w:cstheme="minorHAnsi"/>
+              </w:rPr>
+              <w:t xml:space="preserve"> in the loop condition on line 4</w:t>
+            </w:r>
+          </w:p>
+        </w:tc>
+        <w:tc>
+          <w:tcPr>
+            <w:tcW w:w="1800" w:type="dxa"/>
+            <w:tcBorders>
+              <w:top w:val="single" w:sz="6" w:space="0" w:color="auto"/>
+              <w:left w:val="single" w:sz="6" w:space="0" w:color="auto"/>
+              <w:bottom w:val="single" w:sz="6" w:space="0" w:color="auto"/>
+              <w:right w:val="single" w:sz="6" w:space="0" w:color="auto"/>
+            </w:tcBorders>
+          </w:tcPr>
+          <w:p>
+            <w:pPr>
+              <w:rPr>
+                <w:rFonts w:asciiTheme="minorHAnsi" w:hAnsiTheme="minorHAnsi" w:cstheme="minorHAnsi"/>
+                <w:b/>
+                <w:bCs/>
+                <w:color w:val="FF0000"/>
+              </w:rPr>
+            </w:pPr>
+          </w:p>
+        </w:tc>
+        <w:tc>
+          <w:tcPr>
+            <w:tcW w:w="480" w:type="dxa"/>
+            <w:tcBorders>
+              <w:left w:val="single" w:sz="6" w:space="0" w:color="auto"/>
+            </w:tcBorders>
+          </w:tcPr>
+          <w:p>
+            <w:pPr>
+              <w:rPr>
+                <w:rFonts w:asciiTheme="minorHAnsi" w:hAnsiTheme="minorHAnsi" w:cstheme="minorHAnsi"/>
+              </w:rPr>
+            </w:pPr>
+          </w:p>
+        </w:tc>
+      </w:tr>
+      <w:tr>
+        <w:tc>
+          <w:tcPr>
+            <w:tcW w:w="480" w:type="dxa"/>
+            <w:tcBorders>
+              <w:right w:val="single" w:sz="6" w:space="0" w:color="auto"/>
+            </w:tcBorders>
+          </w:tcPr>
+          <w:p>
+            <w:pPr>
+              <w:rPr>
+                <w:rFonts w:asciiTheme="minorHAnsi" w:hAnsiTheme="minorHAnsi" w:cstheme="minorHAnsi"/>
+              </w:rPr>
+            </w:pPr>
+          </w:p>
+        </w:tc>
+        <w:tc>
+          <w:tcPr>
+            <w:tcW w:w="6480" w:type="dxa"/>
+            <w:tcBorders>
+              <w:top w:val="single" w:sz="6" w:space="0" w:color="auto"/>
+              <w:left w:val="single" w:sz="6" w:space="0" w:color="auto"/>
+              <w:bottom w:val="single" w:sz="6" w:space="0" w:color="auto"/>
+              <w:right w:val="single" w:sz="6" w:space="0" w:color="auto"/>
+            </w:tcBorders>
+          </w:tcPr>
+          <w:p>
+            <w:pPr>
+              <w:rPr>
+                <w:rFonts w:asciiTheme="minorHAnsi" w:hAnsiTheme="minorHAnsi" w:cstheme="minorHAnsi"/>
+              </w:rPr>
+            </w:pPr>
+            <w:r>
+              <w:rPr>
+                <w:rFonts w:asciiTheme="minorHAnsi" w:hAnsiTheme="minorHAnsi" w:cstheme="minorHAnsi"/>
+              </w:rPr>
+              <w:t xml:space="preserve">The access to </w:t>
+            </w:r>
+            <w:proofErr w:type="spellStart"/>
+            <w:r>
+              <w:rPr>
+                <w:rFonts w:ascii="Courier" w:hAnsi="Courier" w:cstheme="minorHAnsi"/>
+              </w:rPr>
+              <w:t>i</w:t>
+            </w:r>
+            <w:proofErr w:type="spellEnd"/>
+            <w:r>
+              <w:rPr>
+                <w:rFonts w:asciiTheme="minorHAnsi" w:hAnsiTheme="minorHAnsi" w:cstheme="minorHAnsi"/>
+              </w:rPr>
+              <w:t xml:space="preserve"> in the loop update (</w:t>
+            </w:r>
+            <w:proofErr w:type="spellStart"/>
+            <w:r>
+              <w:rPr>
+                <w:rFonts w:ascii="Courier" w:hAnsi="Courier" w:cstheme="minorHAnsi"/>
+              </w:rPr>
+              <w:t>i</w:t>
+            </w:r>
+            <w:proofErr w:type="spellEnd"/>
+            <w:r>
+              <w:rPr>
+                <w:rFonts w:ascii="Courier" w:hAnsi="Courier" w:cstheme="minorHAnsi"/>
+              </w:rPr>
+              <w:t>++</w:t>
+            </w:r>
+            <w:r>
+              <w:rPr>
+                <w:rFonts w:asciiTheme="minorHAnsi" w:hAnsiTheme="minorHAnsi" w:cstheme="minorHAnsi"/>
+              </w:rPr>
+              <w:t>) on line 4</w:t>
+            </w:r>
+          </w:p>
+        </w:tc>
+        <w:tc>
+          <w:tcPr>
+            <w:tcW w:w="1800" w:type="dxa"/>
+            <w:tcBorders>
+              <w:top w:val="single" w:sz="6" w:space="0" w:color="auto"/>
+              <w:left w:val="single" w:sz="6" w:space="0" w:color="auto"/>
+              <w:bottom w:val="single" w:sz="6" w:space="0" w:color="auto"/>
+              <w:right w:val="single" w:sz="6" w:space="0" w:color="auto"/>
+            </w:tcBorders>
+          </w:tcPr>
+          <w:p>
+            <w:pPr>
+              <w:rPr>
+                <w:rFonts w:asciiTheme="minorHAnsi" w:hAnsiTheme="minorHAnsi" w:cstheme="minorHAnsi"/>
+                <w:b/>
+                <w:bCs/>
+                <w:color w:val="FF0000"/>
+              </w:rPr>
+            </w:pPr>
+          </w:p>
+        </w:tc>
+        <w:tc>
+          <w:tcPr>
+            <w:tcW w:w="480" w:type="dxa"/>
+            <w:tcBorders>
+              <w:left w:val="single" w:sz="6" w:space="0" w:color="auto"/>
+            </w:tcBorders>
+          </w:tcPr>
+          <w:p>
+            <w:pPr>
+              <w:rPr>
+                <w:rFonts w:asciiTheme="minorHAnsi" w:hAnsiTheme="minorHAnsi" w:cstheme="minorHAnsi"/>
+              </w:rPr>
+            </w:pPr>
+          </w:p>
+        </w:tc>
+      </w:tr>
+      <w:tr>
+        <w:tc>
+          <w:tcPr>
+            <w:tcW w:w="480" w:type="dxa"/>
+            <w:tcBorders>
+              <w:right w:val="single" w:sz="6" w:space="0" w:color="auto"/>
+            </w:tcBorders>
+          </w:tcPr>
+          <w:p>
+            <w:pPr>
+              <w:rPr>
+                <w:rFonts w:asciiTheme="minorHAnsi" w:hAnsiTheme="minorHAnsi" w:cstheme="minorHAnsi"/>
+              </w:rPr>
+            </w:pPr>
+          </w:p>
+        </w:tc>
+        <w:tc>
+          <w:tcPr>
+            <w:tcW w:w="6480" w:type="dxa"/>
+            <w:tcBorders>
+              <w:top w:val="single" w:sz="6" w:space="0" w:color="auto"/>
+              <w:left w:val="single" w:sz="6" w:space="0" w:color="auto"/>
+              <w:bottom w:val="single" w:sz="6" w:space="0" w:color="auto"/>
+              <w:right w:val="single" w:sz="6" w:space="0" w:color="auto"/>
+            </w:tcBorders>
+          </w:tcPr>
+          <w:p>
+            <w:pPr>
+              <w:rPr>
+                <w:rFonts w:asciiTheme="minorHAnsi" w:hAnsiTheme="minorHAnsi" w:cstheme="minorHAnsi"/>
+              </w:rPr>
+            </w:pPr>
+            <w:r>
+              <w:rPr>
+                <w:rFonts w:asciiTheme="minorHAnsi" w:hAnsiTheme="minorHAnsi" w:cstheme="minorHAnsi"/>
+              </w:rPr>
+              <w:t xml:space="preserve">The access to </w:t>
+            </w:r>
+            <w:r>
+              <w:rPr>
+                <w:rFonts w:ascii="Courier" w:hAnsi="Courier" w:cstheme="minorHAnsi"/>
+              </w:rPr>
+              <w:t>values[</w:t>
+            </w:r>
+            <w:proofErr w:type="spellStart"/>
+            <w:r>
+              <w:rPr>
+                <w:rFonts w:ascii="Courier" w:hAnsi="Courier" w:cstheme="minorHAnsi"/>
+              </w:rPr>
+              <w:t>i</w:t>
+            </w:r>
+            <w:proofErr w:type="spellEnd"/>
+            <w:r>
+              <w:rPr>
+                <w:rFonts w:ascii="Courier" w:hAnsi="Courier" w:cstheme="minorHAnsi"/>
+              </w:rPr>
+              <w:t>]</w:t>
+            </w:r>
+            <w:r>
+              <w:rPr>
+                <w:rFonts w:asciiTheme="minorHAnsi" w:hAnsiTheme="minorHAnsi" w:cstheme="minorHAnsi"/>
+              </w:rPr>
+              <w:t xml:space="preserve"> on line 5</w:t>
+            </w:r>
+          </w:p>
+        </w:tc>
+        <w:tc>
+          <w:tcPr>
+            <w:tcW w:w="1800" w:type="dxa"/>
+            <w:tcBorders>
+              <w:top w:val="single" w:sz="6" w:space="0" w:color="auto"/>
+              <w:left w:val="single" w:sz="6" w:space="0" w:color="auto"/>
+              <w:bottom w:val="single" w:sz="6" w:space="0" w:color="auto"/>
+              <w:right w:val="single" w:sz="6" w:space="0" w:color="auto"/>
+            </w:tcBorders>
+          </w:tcPr>
+          <w:p>
+            <w:pPr>
+              <w:rPr>
+                <w:rFonts w:asciiTheme="minorHAnsi" w:hAnsiTheme="minorHAnsi" w:cstheme="minorHAnsi"/>
+                <w:b/>
+                <w:bCs/>
+                <w:color w:val="FF0000"/>
+              </w:rPr>
+            </w:pPr>
+          </w:p>
+        </w:tc>
+        <w:tc>
+          <w:tcPr>
+            <w:tcW w:w="480" w:type="dxa"/>
+            <w:tcBorders>
+              <w:left w:val="single" w:sz="6" w:space="0" w:color="auto"/>
+            </w:tcBorders>
+          </w:tcPr>
+          <w:p>
+            <w:pPr>
+              <w:rPr>
+                <w:rFonts w:asciiTheme="minorHAnsi" w:hAnsiTheme="minorHAnsi" w:cstheme="minorHAnsi"/>
+              </w:rPr>
+            </w:pPr>
+          </w:p>
+        </w:tc>
+      </w:tr>
+      <w:tr>
+        <w:tc>
+          <w:tcPr>
+            <w:tcW w:w="480" w:type="dxa"/>
+          </w:tcPr>
+          <w:p>
+            <w:pPr>
+              <w:rPr>
+                <w:rFonts w:asciiTheme="minorHAnsi" w:hAnsiTheme="minorHAnsi" w:cstheme="minorHAnsi"/>
+              </w:rPr>
+            </w:pPr>
+          </w:p>
+        </w:tc>
+        <w:tc>
+          <w:tcPr>
+            <w:tcW w:w="6480" w:type="dxa"/>
+            <w:tcBorders>
+              <w:top w:val="single" w:sz="6" w:space="0" w:color="auto"/>
+            </w:tcBorders>
+          </w:tcPr>
+          <w:p>
+            <w:pPr>
+              <w:rPr>
+                <w:rFonts w:asciiTheme="minorHAnsi" w:hAnsiTheme="minorHAnsi" w:cstheme="minorHAnsi"/>
+              </w:rPr>
+            </w:pPr>
+          </w:p>
+        </w:tc>
+        <w:tc>
+          <w:tcPr>
+            <w:tcW w:w="1800" w:type="dxa"/>
+            <w:tcBorders>
+              <w:top w:val="single" w:sz="6" w:space="0" w:color="auto"/>
+            </w:tcBorders>
+          </w:tcPr>
+          <w:p>
+            <w:pPr>
+              <w:rPr>
+                <w:rFonts w:asciiTheme="minorHAnsi" w:hAnsiTheme="minorHAnsi" w:cstheme="minorHAnsi"/>
+              </w:rPr>
+            </w:pPr>
+          </w:p>
+        </w:tc>
+        <w:tc>
+          <w:tcPr>
+            <w:tcW w:w="480" w:type="dxa"/>
+          </w:tcPr>
+          <w:p>
+            <w:pPr>
+              <w:rPr>
+                <w:rFonts w:asciiTheme="minorHAnsi" w:hAnsiTheme="minorHAnsi" w:cstheme="minorHAnsi"/>
+              </w:rPr>
+            </w:pPr>
+          </w:p>
+        </w:tc>
+      </w:tr>
+    </w:tbl>
+    <w:p>
+      <w:pPr>
+        <w:rPr>
+          <w:rFonts w:asciiTheme="minorHAnsi" w:hAnsiTheme="minorHAnsi" w:cstheme="minorHAnsi"/>
+        </w:rPr>
+      </w:pPr>
+    </w:p>
+    <w:p>
+      <w:pPr>
+        <w:rPr>
+          <w:rFonts w:asciiTheme="minorHAnsi" w:hAnsiTheme="minorHAnsi" w:cstheme="minorHAnsi"/>
           <w:b/>
           <w:bCs/>
           <w:u w:val="single"/>
         </w:rPr>
       </w:pPr>
-    </w:p>
-    <w:p>
-      <w:pPr>
-        <w:pBdr>
-          <w:top w:val="thinThickThinSmallGap" w:sz="24" w:space="4" w:color="0070C0"/>
-          <w:left w:val="thinThickThinSmallGap" w:sz="24" w:space="4" w:color="0070C0"/>
-          <w:bottom w:val="thinThickThinSmallGap" w:sz="24" w:space="4" w:color="0070C0"/>
-          <w:right w:val="thinThickThinSmallGap" w:sz="24" w:space="4" w:color="0070C0"/>
-        </w:pBdr>
-        <w:rPr>
-          <w:rFonts w:asciiTheme="minorHAnsi" w:hAnsiTheme="minorHAnsi"/>
-        </w:rPr>
-      </w:pPr>
-    </w:p>
-    <w:p>
-      <w:pPr>
-        <w:rPr>
-          <w:rFonts w:asciiTheme="minorHAnsi" w:hAnsiTheme="minorHAnsi" w:cstheme="minorHAnsi"/>
-        </w:rPr>
-      </w:pPr>
-    </w:p>
-    <w:p>
-      <w:pPr>
-        <w:rPr>
-          <w:rFonts w:asciiTheme="minorHAnsi" w:hAnsiTheme="minorHAnsi" w:cstheme="minorHAnsi"/>
-        </w:rPr>
-      </w:pPr>
-      <w:r>
-        <w:rPr>
-          <w:rFonts w:ascii="Apple Color Emoji" w:hAnsi="Apple Color Emoji" w:cs="Apple Color Emoji"/>
-          <w:sz w:val="32"/>
-          <w:szCs w:val="32"/>
-        </w:rPr>
-        <w:t>🏆</w:t>
-      </w:r>
-      <w:r>
-        <w:rPr>
-          <w:rFonts w:asciiTheme="minorHAnsi" w:hAnsiTheme="minorHAnsi" w:cstheme="minorHAnsi"/>
-        </w:rPr>
-        <w:t xml:space="preserve"> </w:t>
-      </w:r>
-      <w:r>
-        <w:rPr>
-          <w:rFonts w:asciiTheme="minorHAnsi" w:hAnsiTheme="minorHAnsi" w:cstheme="minorHAnsi"/>
-        </w:rPr>
-        <w:t>9</w:t>
-      </w:r>
-      <w:r>
-        <w:rPr>
-          <w:rFonts w:asciiTheme="minorHAnsi" w:hAnsiTheme="minorHAnsi" w:cstheme="minorHAnsi"/>
-        </w:rPr>
-        <w:t xml:space="preserve">. </w:t>
-      </w:r>
-      <w:r>
-        <w:rPr>
-          <w:rFonts w:asciiTheme="minorHAnsi" w:hAnsiTheme="minorHAnsi" w:cstheme="minorHAnsi"/>
-        </w:rPr>
-        <w:t xml:space="preserve">The idea of cache is used widely in computing, not just for processor caches.  You have probably heard of </w:t>
-      </w:r>
-      <w:r>
-        <w:rPr>
-          <w:rFonts w:asciiTheme="minorHAnsi" w:hAnsiTheme="minorHAnsi" w:cstheme="minorHAnsi"/>
-          <w:i/>
-          <w:iCs/>
-        </w:rPr>
-        <w:t>browser cache</w:t>
-      </w:r>
-      <w:r>
-        <w:rPr>
-          <w:rFonts w:asciiTheme="minorHAnsi" w:hAnsiTheme="minorHAnsi" w:cstheme="minorHAnsi"/>
-        </w:rPr>
-        <w:t>.  Your web browser uses its browser cache, basically a file on your computer, to store copies of web pages and other information that you have retrieved from servers around the web. Briefly explain how browser cache can use the principles of spatial and temporal locality to improve your web browsing experience.</w:t>
-      </w:r>
-    </w:p>
-    <w:p>
-      <w:pPr>
-        <w:rPr>
-          <w:rFonts w:asciiTheme="minorHAnsi" w:hAnsiTheme="minorHAnsi"/>
+      <w:r>
+        <w:rPr>
+          <w:rFonts w:asciiTheme="minorHAnsi" w:hAnsiTheme="minorHAnsi" w:cstheme="minorHAnsi"/>
           <w:b/>
           <w:bCs/>
           <w:u w:val="single"/>
         </w:rPr>
-      </w:pPr>
-    </w:p>
-    <w:p>
-      <w:pPr>
-        <w:pBdr>
-          <w:top w:val="thinThickThinSmallGap" w:sz="24" w:space="4" w:color="0070C0"/>
-          <w:left w:val="thinThickThinSmallGap" w:sz="24" w:space="4" w:color="0070C0"/>
-          <w:bottom w:val="thinThickThinSmallGap" w:sz="24" w:space="4" w:color="0070C0"/>
-          <w:right w:val="thinThickThinSmallGap" w:sz="24" w:space="4" w:color="0070C0"/>
-        </w:pBdr>
-        <w:rPr>
-          <w:rFonts w:asciiTheme="minorHAnsi" w:hAnsiTheme="minorHAnsi"/>
-        </w:rPr>
-      </w:pPr>
-    </w:p>
-    <w:p>
-      <w:pPr>
-        <w:rPr>
-          <w:rFonts w:asciiTheme="minorHAnsi" w:hAnsiTheme="minorHAnsi" w:cstheme="minorHAnsi"/>
-        </w:rPr>
-      </w:pPr>
-    </w:p>
-    <w:p>
-      <w:pPr>
+        <w:t>The</w:t>
+      </w:r>
+      <w:r>
         <w:rPr>
           <w:rFonts w:asciiTheme="minorHAnsi" w:hAnsiTheme="minorHAnsi" w:cstheme="minorHAnsi"/>
           <w:b/>
           <w:bCs/>
           <w:u w:val="single"/>
         </w:rPr>
-      </w:pPr>
+        <w:t xml:space="preserve"> </w:t>
+      </w:r>
       <w:r>
         <w:rPr>
           <w:rFonts w:asciiTheme="minorHAnsi" w:hAnsiTheme="minorHAnsi" w:cstheme="minorHAnsi"/>
@@ -6415,195 +8255,163 @@
           <w:bCs/>
           <w:u w:val="single"/>
         </w:rPr>
-        <w:t>Seeing through the Abstraction:</w:t>
-      </w:r>
-    </w:p>
-    <w:p>
-      <w:pPr>
-        <w:rPr>
-          <w:rFonts w:asciiTheme="minorHAnsi" w:hAnsiTheme="minorHAnsi" w:cstheme="minorHAnsi"/>
+        <w:t xml:space="preserve">Cache </w:t>
+      </w:r>
+      <w:r>
+        <w:rPr>
+          <w:rFonts w:asciiTheme="minorHAnsi" w:hAnsiTheme="minorHAnsi" w:cstheme="minorHAnsi"/>
+          <w:b/>
+          <w:bCs/>
           <w:u w:val="single"/>
         </w:rPr>
-      </w:pPr>
-    </w:p>
-    <w:p>
-      <w:pPr>
-        <w:rPr>
-          <w:rFonts w:asciiTheme="minorHAnsi" w:hAnsiTheme="minorHAnsi" w:cstheme="minorHAnsi"/>
-        </w:rPr>
-      </w:pPr>
-      <w:r>
-        <w:rPr>
-          <w:rFonts w:asciiTheme="minorHAnsi" w:hAnsiTheme="minorHAnsi" w:cstheme="minorHAnsi"/>
-        </w:rPr>
-        <w:t>Like all of the other abstractions we have studied the idea is that we get to pay attention to the important information, while forgetting about (or never knowing) the unimportant details. Here the important details are</w:t>
-      </w:r>
-      <w:r>
-        <w:rPr>
-          <w:rFonts w:asciiTheme="minorHAnsi" w:hAnsiTheme="minorHAnsi" w:cstheme="minorHAnsi"/>
-        </w:rPr>
-        <w:t xml:space="preserve"> the memory accesses.</w:t>
-      </w:r>
-      <w:r>
-        <w:rPr>
-          <w:rFonts w:asciiTheme="minorHAnsi" w:hAnsiTheme="minorHAnsi" w:cstheme="minorHAnsi"/>
-        </w:rPr>
-        <w:t xml:space="preserve">  We</w:t>
-      </w:r>
-      <w:r>
-        <w:rPr>
-          <w:rFonts w:asciiTheme="minorHAnsi" w:hAnsiTheme="minorHAnsi" w:cstheme="minorHAnsi"/>
-        </w:rPr>
-        <w:t xml:space="preserve"> can</w:t>
-      </w:r>
-      <w:r>
-        <w:rPr>
-          <w:rFonts w:asciiTheme="minorHAnsi" w:hAnsiTheme="minorHAnsi" w:cstheme="minorHAnsi"/>
-        </w:rPr>
-        <w:t xml:space="preserve"> simply</w:t>
-      </w:r>
-      <w:r>
-        <w:rPr>
-          <w:rFonts w:asciiTheme="minorHAnsi" w:hAnsiTheme="minorHAnsi" w:cstheme="minorHAnsi"/>
-        </w:rPr>
-        <w:t xml:space="preserve"> think of accessing the main </w:t>
-      </w:r>
-      <w:r>
-        <w:rPr>
-          <w:rFonts w:asciiTheme="minorHAnsi" w:hAnsiTheme="minorHAnsi" w:cstheme="minorHAnsi"/>
-        </w:rPr>
-        <w:lastRenderedPageBreak/>
-        <w:t xml:space="preserve">memory </w:t>
-      </w:r>
-      <w:r>
-        <w:rPr>
-          <w:rFonts w:asciiTheme="minorHAnsi" w:hAnsiTheme="minorHAnsi" w:cstheme="minorHAnsi"/>
-        </w:rPr>
-        <w:t>as getting a value from an address without worrying about or even knowing what the cache is doing</w:t>
-      </w:r>
-      <w:r>
-        <w:rPr>
-          <w:rFonts w:asciiTheme="minorHAnsi" w:hAnsiTheme="minorHAnsi" w:cstheme="minorHAnsi"/>
-        </w:rPr>
-        <w:t xml:space="preserve">.  The hardware </w:t>
-      </w:r>
-      <w:r>
-        <w:rPr>
-          <w:rFonts w:asciiTheme="minorHAnsi" w:hAnsiTheme="minorHAnsi" w:cstheme="minorHAnsi"/>
-        </w:rPr>
-        <w:t>provides an abstraction that hides from us all of the</w:t>
-      </w:r>
-      <w:r>
-        <w:rPr>
-          <w:rFonts w:asciiTheme="minorHAnsi" w:hAnsiTheme="minorHAnsi" w:cstheme="minorHAnsi"/>
-        </w:rPr>
-        <w:t xml:space="preserve"> checking of the caches</w:t>
-      </w:r>
-      <w:r>
-        <w:rPr>
-          <w:rFonts w:asciiTheme="minorHAnsi" w:hAnsiTheme="minorHAnsi" w:cstheme="minorHAnsi"/>
-        </w:rPr>
-        <w:t xml:space="preserve">, dealing with cache misses </w:t>
-      </w:r>
-      <w:r>
-        <w:rPr>
-          <w:rFonts w:asciiTheme="minorHAnsi" w:hAnsiTheme="minorHAnsi" w:cstheme="minorHAnsi"/>
-        </w:rPr>
-        <w:t>and the copying of</w:t>
-      </w:r>
-      <w:r>
-        <w:rPr>
-          <w:rFonts w:asciiTheme="minorHAnsi" w:hAnsiTheme="minorHAnsi" w:cstheme="minorHAnsi"/>
-        </w:rPr>
-        <w:t xml:space="preserve"> surrounding data and instructions to the cache</w:t>
-      </w:r>
-      <w:r>
-        <w:rPr>
-          <w:rFonts w:asciiTheme="minorHAnsi" w:hAnsiTheme="minorHAnsi" w:cstheme="minorHAnsi"/>
-        </w:rPr>
-        <w:t xml:space="preserve">.  </w:t>
-      </w:r>
-      <w:r>
-        <w:rPr>
-          <w:rFonts w:asciiTheme="minorHAnsi" w:hAnsiTheme="minorHAnsi" w:cstheme="minorHAnsi"/>
-        </w:rPr>
-        <w:t>B</w:t>
-      </w:r>
-      <w:r>
-        <w:rPr>
-          <w:rFonts w:asciiTheme="minorHAnsi" w:hAnsiTheme="minorHAnsi" w:cstheme="minorHAnsi"/>
-        </w:rPr>
-        <w:t xml:space="preserve">ut </w:t>
-      </w:r>
-      <w:r>
-        <w:rPr>
-          <w:rFonts w:asciiTheme="minorHAnsi" w:hAnsiTheme="minorHAnsi" w:cstheme="minorHAnsi"/>
-        </w:rPr>
-        <w:t>as we’ve seen before that sometimes the</w:t>
-      </w:r>
-      <w:r>
-        <w:rPr>
-          <w:rFonts w:asciiTheme="minorHAnsi" w:hAnsiTheme="minorHAnsi" w:cstheme="minorHAnsi"/>
-        </w:rPr>
-        <w:t>se</w:t>
-      </w:r>
-      <w:r>
-        <w:rPr>
-          <w:rFonts w:asciiTheme="minorHAnsi" w:hAnsiTheme="minorHAnsi" w:cstheme="minorHAnsi"/>
-        </w:rPr>
-        <w:t xml:space="preserve"> “unimportant” details show through. </w:t>
-      </w:r>
-      <w:r>
-        <w:rPr>
-          <w:rFonts w:asciiTheme="minorHAnsi" w:hAnsiTheme="minorHAnsi" w:cstheme="minorHAnsi"/>
-        </w:rPr>
-        <w:t>The next question explores this with respect to processor cache.</w:t>
-      </w:r>
-    </w:p>
-    <w:p>
-      <w:pPr>
-        <w:rPr>
-          <w:rFonts w:asciiTheme="minorHAnsi" w:hAnsiTheme="minorHAnsi" w:cstheme="minorHAnsi"/>
-        </w:rPr>
-      </w:pPr>
-    </w:p>
-    <w:p>
-      <w:pPr>
-        <w:rPr>
-          <w:rFonts w:asciiTheme="minorHAnsi" w:hAnsiTheme="minorHAnsi" w:cstheme="minorHAnsi"/>
-        </w:rPr>
-      </w:pPr>
-      <w:r>
-        <w:rPr>
-          <w:rFonts w:ascii="Apple Color Emoji" w:hAnsi="Apple Color Emoji" w:cs="Apple Color Emoji"/>
-          <w:sz w:val="32"/>
-          <w:szCs w:val="32"/>
-        </w:rPr>
-        <w:t>🏆</w:t>
-      </w:r>
-      <w:r>
-        <w:rPr>
-          <w:rFonts w:asciiTheme="minorHAnsi" w:hAnsiTheme="minorHAnsi" w:cstheme="minorHAnsi"/>
-        </w:rPr>
-        <w:t xml:space="preserve"> </w:t>
-      </w:r>
-      <w:r>
-        <w:rPr>
-          <w:rFonts w:asciiTheme="minorHAnsi" w:hAnsiTheme="minorHAnsi" w:cstheme="minorHAnsi"/>
-        </w:rPr>
-        <w:t>1</w:t>
-      </w:r>
-      <w:r>
-        <w:rPr>
-          <w:rFonts w:asciiTheme="minorHAnsi" w:hAnsiTheme="minorHAnsi" w:cstheme="minorHAnsi"/>
-        </w:rPr>
-        <w:t>0</w:t>
-      </w:r>
-      <w:r>
-        <w:rPr>
-          <w:rFonts w:asciiTheme="minorHAnsi" w:hAnsiTheme="minorHAnsi" w:cstheme="minorHAnsi"/>
-        </w:rPr>
-        <w:t>. Examine the program at:</w:t>
+        <w:t>Abstraction</w:t>
+      </w:r>
+      <w:r>
+        <w:rPr>
+          <w:rFonts w:asciiTheme="minorHAnsi" w:hAnsiTheme="minorHAnsi" w:cstheme="minorHAnsi"/>
+          <w:b/>
+          <w:bCs/>
+          <w:u w:val="single"/>
+        </w:rPr>
+        <w:t xml:space="preserve"> is Imperfect Too</w:t>
+      </w:r>
+      <w:r>
+        <w:rPr>
+          <w:rFonts w:asciiTheme="minorHAnsi" w:hAnsiTheme="minorHAnsi" w:cstheme="minorHAnsi"/>
+          <w:b/>
+          <w:bCs/>
+          <w:u w:val="single"/>
+        </w:rPr>
+        <w:t>:</w:t>
+      </w:r>
+    </w:p>
+    <w:p>
+      <w:pPr>
+        <w:rPr>
+          <w:rFonts w:asciiTheme="minorHAnsi" w:hAnsiTheme="minorHAnsi" w:cstheme="minorHAnsi"/>
+          <w:u w:val="single"/>
+        </w:rPr>
+      </w:pPr>
+    </w:p>
+    <w:p>
+      <w:pPr>
+        <w:rPr>
+          <w:rFonts w:asciiTheme="minorHAnsi" w:hAnsiTheme="minorHAnsi" w:cstheme="minorHAnsi"/>
+        </w:rPr>
+      </w:pPr>
+      <w:r>
+        <w:rPr>
+          <w:rFonts w:asciiTheme="minorHAnsi" w:hAnsiTheme="minorHAnsi" w:cstheme="minorHAnsi"/>
+        </w:rPr>
+        <w:t xml:space="preserve">With cache, like </w:t>
+      </w:r>
+      <w:proofErr w:type="gramStart"/>
+      <w:r>
+        <w:rPr>
+          <w:rFonts w:asciiTheme="minorHAnsi" w:hAnsiTheme="minorHAnsi" w:cstheme="minorHAnsi"/>
+        </w:rPr>
+        <w:t>all of</w:t>
+      </w:r>
+      <w:proofErr w:type="gramEnd"/>
+      <w:r>
+        <w:rPr>
+          <w:rFonts w:asciiTheme="minorHAnsi" w:hAnsiTheme="minorHAnsi" w:cstheme="minorHAnsi"/>
+        </w:rPr>
+        <w:t xml:space="preserve"> other abstractions we have studied</w:t>
+      </w:r>
+      <w:r>
+        <w:rPr>
+          <w:rFonts w:asciiTheme="minorHAnsi" w:hAnsiTheme="minorHAnsi" w:cstheme="minorHAnsi"/>
+        </w:rPr>
+        <w:t>,</w:t>
+      </w:r>
+      <w:r>
+        <w:rPr>
+          <w:rFonts w:asciiTheme="minorHAnsi" w:hAnsiTheme="minorHAnsi" w:cstheme="minorHAnsi"/>
+        </w:rPr>
+        <w:t xml:space="preserve"> the idea is that we </w:t>
+      </w:r>
+      <w:r>
+        <w:rPr>
+          <w:rFonts w:asciiTheme="minorHAnsi" w:hAnsiTheme="minorHAnsi" w:cstheme="minorHAnsi"/>
+        </w:rPr>
+        <w:t>can</w:t>
+      </w:r>
+      <w:r>
+        <w:rPr>
+          <w:rFonts w:asciiTheme="minorHAnsi" w:hAnsiTheme="minorHAnsi" w:cstheme="minorHAnsi"/>
+        </w:rPr>
+        <w:t xml:space="preserve"> pay attention to the important information, while forgetting about (or never knowing) the unimportant details. Here the important details are the memory accesses.  We can simply think of accessing the main memory as getting a value from an address without worrying about or even knowing what the cache is doing.  The hardware provides an abstraction that hides from us </w:t>
+      </w:r>
+      <w:proofErr w:type="gramStart"/>
+      <w:r>
+        <w:rPr>
+          <w:rFonts w:asciiTheme="minorHAnsi" w:hAnsiTheme="minorHAnsi" w:cstheme="minorHAnsi"/>
+        </w:rPr>
+        <w:t>all of</w:t>
+      </w:r>
+      <w:proofErr w:type="gramEnd"/>
+      <w:r>
+        <w:rPr>
+          <w:rFonts w:asciiTheme="minorHAnsi" w:hAnsiTheme="minorHAnsi" w:cstheme="minorHAnsi"/>
+        </w:rPr>
+        <w:t xml:space="preserve"> the </w:t>
+      </w:r>
+      <w:r>
+        <w:rPr>
+          <w:rFonts w:asciiTheme="minorHAnsi" w:hAnsiTheme="minorHAnsi" w:cstheme="minorHAnsi"/>
+        </w:rPr>
+        <w:t xml:space="preserve">details of </w:t>
+      </w:r>
+      <w:r>
+        <w:rPr>
+          <w:rFonts w:asciiTheme="minorHAnsi" w:hAnsiTheme="minorHAnsi" w:cstheme="minorHAnsi"/>
+        </w:rPr>
+        <w:t xml:space="preserve">checking </w:t>
+      </w:r>
+      <w:r>
+        <w:rPr>
+          <w:rFonts w:asciiTheme="minorHAnsi" w:hAnsiTheme="minorHAnsi" w:cstheme="minorHAnsi"/>
+        </w:rPr>
+        <w:t xml:space="preserve">if a value is in </w:t>
+      </w:r>
+      <w:r>
+        <w:rPr>
+          <w:rFonts w:asciiTheme="minorHAnsi" w:hAnsiTheme="minorHAnsi" w:cstheme="minorHAnsi"/>
+        </w:rPr>
+        <w:t>cache, dealing with cache misses and the copying of surrounding data and instructions to the cache. But as we’ve seen before</w:t>
+      </w:r>
+      <w:r>
+        <w:rPr>
+          <w:rFonts w:asciiTheme="minorHAnsi" w:hAnsiTheme="minorHAnsi" w:cstheme="minorHAnsi"/>
+        </w:rPr>
+        <w:t>, our abstractions are often imperfect and some of</w:t>
+      </w:r>
+      <w:r>
+        <w:rPr>
+          <w:rFonts w:asciiTheme="minorHAnsi" w:hAnsiTheme="minorHAnsi" w:cstheme="minorHAnsi"/>
+        </w:rPr>
+        <w:t xml:space="preserve"> the “unimportant” details show through. The next question explores this with respect to processor cache.</w:t>
+      </w:r>
+    </w:p>
+    <w:p>
+      <w:pPr>
+        <w:rPr>
+          <w:rFonts w:asciiTheme="minorHAnsi" w:hAnsiTheme="minorHAnsi" w:cstheme="minorHAnsi"/>
+        </w:rPr>
+      </w:pPr>
+    </w:p>
+    <w:p>
+      <w:pPr>
+        <w:rPr>
+          <w:rFonts w:asciiTheme="minorHAnsi" w:hAnsiTheme="minorHAnsi" w:cstheme="minorHAnsi"/>
+        </w:rPr>
+      </w:pPr>
+      <w:r>
+        <w:rPr>
+          <w:rFonts w:asciiTheme="minorHAnsi" w:hAnsiTheme="minorHAnsi" w:cstheme="minorHAnsi"/>
+        </w:rPr>
+        <w:t>10. Examine the program at:</w:t>
       </w:r>
     </w:p>
     <w:p>
@@ -6617,7 +8425,7 @@
           <w:rFonts w:asciiTheme="minorHAnsi" w:hAnsiTheme="minorHAnsi" w:cstheme="minorHAnsi"/>
         </w:rPr>
       </w:pPr>
-      <w:hyperlink r:id="rId9" w:anchor="Main.java" w:history="1">
+      <w:hyperlink r:id="rId10" w:anchor="Main.java" w:history="1">
         <w:r>
           <w:rPr>
             <w:rStyle w:val="Hyperlink"/>
@@ -6646,19 +8454,7 @@
         <w:rPr>
           <w:rFonts w:asciiTheme="minorHAnsi" w:hAnsiTheme="minorHAnsi" w:cstheme="minorHAnsi"/>
         </w:rPr>
-        <w:t>a</w:t>
-      </w:r>
-      <w:r>
-        <w:rPr>
-          <w:rFonts w:asciiTheme="minorHAnsi" w:hAnsiTheme="minorHAnsi" w:cstheme="minorHAnsi"/>
-        </w:rPr>
-        <w:t>.</w:t>
-      </w:r>
-      <w:r>
-        <w:rPr>
-          <w:rFonts w:asciiTheme="minorHAnsi" w:hAnsiTheme="minorHAnsi" w:cstheme="minorHAnsi"/>
-        </w:rPr>
-        <w:t xml:space="preserve"> This program declares a 2d array.  How many rows and columns are in the array?</w:t>
+        <w:t>a. This program declares a 2d array.  How many rows and columns are in the array?</w:t>
       </w:r>
     </w:p>
     <w:p>
@@ -6676,6 +8472,7 @@
           <w:bottom w:val="thinThickThinSmallGap" w:sz="24" w:space="4" w:color="0070C0"/>
           <w:right w:val="thinThickThinSmallGap" w:sz="24" w:space="4" w:color="0070C0"/>
         </w:pBdr>
+        <w:ind w:left="360"/>
         <w:rPr>
           <w:rFonts w:asciiTheme="minorHAnsi" w:hAnsiTheme="minorHAnsi"/>
         </w:rPr>
@@ -6706,13 +8503,7 @@
         <w:rPr>
           <w:rFonts w:asciiTheme="minorHAnsi" w:hAnsiTheme="minorHAnsi" w:cstheme="minorHAnsi"/>
         </w:rPr>
-        <w:t>b</w:t>
-      </w:r>
-      <w:r>
-        <w:rPr>
-          <w:rFonts w:asciiTheme="minorHAnsi" w:hAnsiTheme="minorHAnsi" w:cstheme="minorHAnsi"/>
-        </w:rPr>
-        <w:t xml:space="preserve">. This program has two functions </w:t>
+        <w:t xml:space="preserve">b. This program has two functions </w:t>
       </w:r>
       <w:proofErr w:type="spellStart"/>
       <w:r>
@@ -6740,81 +8531,557 @@
         <w:rPr>
           <w:rFonts w:asciiTheme="minorHAnsi" w:hAnsiTheme="minorHAnsi" w:cstheme="minorHAnsi"/>
         </w:rPr>
-        <w:t>.</w:t>
-      </w:r>
-      <w:r>
-        <w:rPr>
-          <w:rFonts w:asciiTheme="minorHAnsi" w:hAnsiTheme="minorHAnsi" w:cstheme="minorHAnsi"/>
-        </w:rPr>
-        <w:t xml:space="preserve"> </w:t>
-      </w:r>
-      <w:r>
-        <w:rPr>
-          <w:rFonts w:asciiTheme="minorHAnsi" w:hAnsiTheme="minorHAnsi" w:cstheme="minorHAnsi"/>
-        </w:rPr>
-        <w:t xml:space="preserve">These functions both </w:t>
-      </w:r>
-      <w:r>
-        <w:rPr>
-          <w:rFonts w:asciiTheme="minorHAnsi" w:hAnsiTheme="minorHAnsi" w:cstheme="minorHAnsi"/>
-        </w:rPr>
-        <w:t>have the same effect</w:t>
-      </w:r>
-      <w:r>
-        <w:rPr>
-          <w:rFonts w:asciiTheme="minorHAnsi" w:hAnsiTheme="minorHAnsi" w:cstheme="minorHAnsi"/>
-        </w:rPr>
-        <w:t xml:space="preserve">.  They just do it </w:t>
-      </w:r>
-      <w:r>
-        <w:rPr>
-          <w:rFonts w:asciiTheme="minorHAnsi" w:hAnsiTheme="minorHAnsi" w:cstheme="minorHAnsi"/>
-        </w:rPr>
-        <w:t xml:space="preserve">in two slightly different ways.  What effect </w:t>
-      </w:r>
-      <w:r>
-        <w:rPr>
-          <w:rFonts w:asciiTheme="minorHAnsi" w:hAnsiTheme="minorHAnsi" w:cstheme="minorHAnsi"/>
-        </w:rPr>
-        <w:t xml:space="preserve">does </w:t>
-      </w:r>
-      <w:proofErr w:type="gramStart"/>
-      <w:r>
-        <w:rPr>
-          <w:rFonts w:asciiTheme="minorHAnsi" w:hAnsiTheme="minorHAnsi" w:cstheme="minorHAnsi"/>
-        </w:rPr>
-        <w:t>calling</w:t>
-      </w:r>
-      <w:proofErr w:type="gramEnd"/>
-      <w:r>
-        <w:rPr>
-          <w:rFonts w:asciiTheme="minorHAnsi" w:hAnsiTheme="minorHAnsi" w:cstheme="minorHAnsi"/>
-        </w:rPr>
-        <w:t xml:space="preserve"> </w:t>
-      </w:r>
-      <w:r>
-        <w:rPr>
-          <w:rFonts w:asciiTheme="minorHAnsi" w:hAnsiTheme="minorHAnsi" w:cstheme="minorHAnsi"/>
-        </w:rPr>
-        <w:t>either one</w:t>
-      </w:r>
-      <w:r>
-        <w:rPr>
-          <w:rFonts w:asciiTheme="minorHAnsi" w:hAnsiTheme="minorHAnsi" w:cstheme="minorHAnsi"/>
-        </w:rPr>
-        <w:t xml:space="preserve"> of these methods have </w:t>
-      </w:r>
-      <w:r>
-        <w:rPr>
-          <w:rFonts w:asciiTheme="minorHAnsi" w:hAnsiTheme="minorHAnsi" w:cstheme="minorHAnsi"/>
-        </w:rPr>
-        <w:t>on the contents of the array</w:t>
-      </w:r>
-      <w:r>
-        <w:rPr>
-          <w:rFonts w:asciiTheme="minorHAnsi" w:hAnsiTheme="minorHAnsi" w:cstheme="minorHAnsi"/>
-        </w:rPr>
-        <w:t>?</w:t>
+        <w:t xml:space="preserve">. </w:t>
+      </w:r>
+      <w:r>
+        <w:rPr>
+          <w:rFonts w:asciiTheme="minorHAnsi" w:hAnsiTheme="minorHAnsi" w:cstheme="minorHAnsi"/>
+        </w:rPr>
+        <w:t xml:space="preserve">These functions both have the same effect on </w:t>
+      </w:r>
+      <w:r>
+        <w:rPr>
+          <w:rFonts w:asciiTheme="minorHAnsi" w:hAnsiTheme="minorHAnsi" w:cstheme="minorHAnsi"/>
+        </w:rPr>
+        <w:t>the values in the array</w:t>
+      </w:r>
+      <w:r>
+        <w:rPr>
+          <w:rFonts w:asciiTheme="minorHAnsi" w:hAnsiTheme="minorHAnsi" w:cstheme="minorHAnsi"/>
+        </w:rPr>
+        <w:t xml:space="preserve">. </w:t>
+      </w:r>
+      <w:r>
+        <w:rPr>
+          <w:rFonts w:asciiTheme="minorHAnsi" w:hAnsiTheme="minorHAnsi" w:cstheme="minorHAnsi"/>
+        </w:rPr>
+        <w:t xml:space="preserve">As their names suggest, they just do their work in a slightly different order.  </w:t>
+      </w:r>
+    </w:p>
+    <w:p>
+      <w:pPr>
+        <w:ind w:left="360"/>
+        <w:rPr>
+          <w:rFonts w:asciiTheme="minorHAnsi" w:hAnsiTheme="minorHAnsi" w:cstheme="minorHAnsi"/>
+        </w:rPr>
+      </w:pPr>
+    </w:p>
+    <w:p>
+      <w:pPr>
+        <w:ind w:left="360"/>
+        <w:rPr>
+          <w:rFonts w:asciiTheme="minorHAnsi" w:hAnsiTheme="minorHAnsi" w:cstheme="minorHAnsi"/>
+        </w:rPr>
+      </w:pPr>
+      <w:r>
+        <w:rPr>
+          <w:rFonts w:asciiTheme="minorHAnsi" w:hAnsiTheme="minorHAnsi" w:cstheme="minorHAnsi"/>
+        </w:rPr>
+        <w:t xml:space="preserve">Study the functions and then complete the table below indicating the number of times that the </w:t>
+      </w:r>
+      <w:proofErr w:type="spellStart"/>
+      <w:r>
+        <w:rPr>
+          <w:rFonts w:ascii="Courier" w:hAnsi="Courier" w:cstheme="minorHAnsi"/>
+        </w:rPr>
+        <w:t>arr</w:t>
+      </w:r>
+      <w:proofErr w:type="spellEnd"/>
+      <w:r>
+        <w:rPr>
+          <w:rFonts w:ascii="Courier" w:hAnsi="Courier" w:cstheme="minorHAnsi"/>
+        </w:rPr>
+        <w:t>[row][col]++;</w:t>
+      </w:r>
+      <w:r>
+        <w:rPr>
+          <w:rFonts w:asciiTheme="minorHAnsi" w:hAnsiTheme="minorHAnsi" w:cstheme="minorHAnsi"/>
+        </w:rPr>
+        <w:t xml:space="preserve"> statement is executed by each of these functions.</w:t>
+      </w:r>
+    </w:p>
+    <w:p>
+      <w:pPr>
+        <w:rPr>
+          <w:rFonts w:asciiTheme="minorHAnsi" w:hAnsiTheme="minorHAnsi" w:cstheme="minorHAnsi"/>
+        </w:rPr>
+      </w:pPr>
+    </w:p>
+    <w:tbl>
+      <w:tblPr>
+        <w:tblStyle w:val="TableGrid"/>
+        <w:tblW w:w="9360" w:type="dxa"/>
+        <w:tblInd w:w="120" w:type="dxa"/>
+        <w:tblBorders>
+          <w:top w:val="thinThickThinSmallGap" w:sz="24" w:space="0" w:color="0070C0"/>
+          <w:left w:val="thinThickThinSmallGap" w:sz="24" w:space="0" w:color="0070C0"/>
+          <w:bottom w:val="thinThickThinSmallGap" w:sz="24" w:space="0" w:color="0070C0"/>
+          <w:right w:val="thinThickThinSmallGap" w:sz="24" w:space="0" w:color="0070C0"/>
+          <w:insideH w:val="none" w:sz="0" w:space="0" w:color="auto"/>
+          <w:insideV w:val="none" w:sz="0" w:space="0" w:color="auto"/>
+        </w:tblBorders>
+        <w:tblLook w:val="04A0" w:firstRow="1" w:lastRow="0" w:firstColumn="1" w:lastColumn="0" w:noHBand="0" w:noVBand="1"/>
+      </w:tblPr>
+      <w:tblGrid>
+        <w:gridCol w:w="2074"/>
+        <w:gridCol w:w="2330"/>
+        <w:gridCol w:w="2521"/>
+        <w:gridCol w:w="2435"/>
+      </w:tblGrid>
+      <w:tr>
+        <w:tc>
+          <w:tcPr>
+            <w:tcW w:w="2074" w:type="dxa"/>
+          </w:tcPr>
+          <w:p>
+            <w:pPr>
+              <w:rPr>
+                <w:rFonts w:asciiTheme="minorHAnsi" w:hAnsiTheme="minorHAnsi" w:cstheme="minorHAnsi"/>
+              </w:rPr>
+            </w:pPr>
+          </w:p>
+        </w:tc>
+        <w:tc>
+          <w:tcPr>
+            <w:tcW w:w="2330" w:type="dxa"/>
+            <w:tcBorders>
+              <w:bottom w:val="single" w:sz="6" w:space="0" w:color="auto"/>
+            </w:tcBorders>
+          </w:tcPr>
+          <w:p>
+            <w:pPr>
+              <w:rPr>
+                <w:rFonts w:asciiTheme="minorHAnsi" w:hAnsiTheme="minorHAnsi" w:cstheme="minorHAnsi"/>
+              </w:rPr>
+            </w:pPr>
+          </w:p>
+        </w:tc>
+        <w:tc>
+          <w:tcPr>
+            <w:tcW w:w="2521" w:type="dxa"/>
+            <w:tcBorders>
+              <w:bottom w:val="single" w:sz="6" w:space="0" w:color="auto"/>
+            </w:tcBorders>
+          </w:tcPr>
+          <w:p>
+            <w:pPr>
+              <w:rPr>
+                <w:rFonts w:asciiTheme="minorHAnsi" w:hAnsiTheme="minorHAnsi" w:cstheme="minorHAnsi"/>
+              </w:rPr>
+            </w:pPr>
+          </w:p>
+        </w:tc>
+        <w:tc>
+          <w:tcPr>
+            <w:tcW w:w="2435" w:type="dxa"/>
+          </w:tcPr>
+          <w:p>
+            <w:pPr>
+              <w:rPr>
+                <w:rFonts w:asciiTheme="minorHAnsi" w:hAnsiTheme="minorHAnsi" w:cstheme="minorHAnsi"/>
+              </w:rPr>
+            </w:pPr>
+          </w:p>
+        </w:tc>
+      </w:tr>
+      <w:tr>
+        <w:tc>
+          <w:tcPr>
+            <w:tcW w:w="2074" w:type="dxa"/>
+            <w:tcBorders>
+              <w:right w:val="single" w:sz="6" w:space="0" w:color="auto"/>
+            </w:tcBorders>
+          </w:tcPr>
+          <w:p>
+            <w:pPr>
+              <w:rPr>
+                <w:rFonts w:asciiTheme="minorHAnsi" w:hAnsiTheme="minorHAnsi" w:cstheme="minorHAnsi"/>
+              </w:rPr>
+            </w:pPr>
+          </w:p>
+        </w:tc>
+        <w:tc>
+          <w:tcPr>
+            <w:tcW w:w="2330" w:type="dxa"/>
+            <w:tcBorders>
+              <w:top w:val="single" w:sz="6" w:space="0" w:color="auto"/>
+              <w:left w:val="single" w:sz="6" w:space="0" w:color="auto"/>
+              <w:bottom w:val="single" w:sz="6" w:space="0" w:color="auto"/>
+              <w:right w:val="single" w:sz="6" w:space="0" w:color="auto"/>
+            </w:tcBorders>
+          </w:tcPr>
+          <w:p>
+            <w:pPr>
+              <w:jc w:val="center"/>
+              <w:rPr>
+                <w:rFonts w:asciiTheme="minorHAnsi" w:hAnsiTheme="minorHAnsi" w:cstheme="minorHAnsi"/>
+                <w:b/>
+                <w:bCs/>
+              </w:rPr>
+            </w:pPr>
+            <w:r>
+              <w:rPr>
+                <w:rFonts w:asciiTheme="minorHAnsi" w:hAnsiTheme="minorHAnsi" w:cstheme="minorHAnsi"/>
+                <w:b/>
+                <w:bCs/>
+              </w:rPr>
+              <w:t>Function</w:t>
+            </w:r>
+          </w:p>
+        </w:tc>
+        <w:tc>
+          <w:tcPr>
+            <w:tcW w:w="2521" w:type="dxa"/>
+            <w:tcBorders>
+              <w:top w:val="single" w:sz="6" w:space="0" w:color="auto"/>
+              <w:left w:val="single" w:sz="6" w:space="0" w:color="auto"/>
+              <w:bottom w:val="single" w:sz="6" w:space="0" w:color="auto"/>
+              <w:right w:val="single" w:sz="6" w:space="0" w:color="auto"/>
+            </w:tcBorders>
+          </w:tcPr>
+          <w:p>
+            <w:pPr>
+              <w:jc w:val="center"/>
+              <w:rPr>
+                <w:rFonts w:asciiTheme="minorHAnsi" w:hAnsiTheme="minorHAnsi" w:cstheme="minorHAnsi"/>
+                <w:b/>
+                <w:bCs/>
+              </w:rPr>
+            </w:pPr>
+            <w:r>
+              <w:rPr>
+                <w:rFonts w:asciiTheme="minorHAnsi" w:hAnsiTheme="minorHAnsi" w:cstheme="minorHAnsi"/>
+                <w:b/>
+                <w:bCs/>
+              </w:rPr>
+              <w:t xml:space="preserve">Number of times </w:t>
+            </w:r>
+            <w:proofErr w:type="spellStart"/>
+            <w:r>
+              <w:rPr>
+                <w:rFonts w:ascii="Courier" w:hAnsi="Courier" w:cstheme="minorHAnsi"/>
+                <w:b/>
+                <w:bCs/>
+              </w:rPr>
+              <w:t>arr</w:t>
+            </w:r>
+            <w:proofErr w:type="spellEnd"/>
+            <w:r>
+              <w:rPr>
+                <w:rFonts w:ascii="Courier" w:hAnsi="Courier" w:cstheme="minorHAnsi"/>
+                <w:b/>
+                <w:bCs/>
+              </w:rPr>
+              <w:t>[row][col]+</w:t>
+            </w:r>
+            <w:proofErr w:type="gramStart"/>
+            <w:r>
+              <w:rPr>
+                <w:rFonts w:ascii="Courier" w:hAnsi="Courier" w:cstheme="minorHAnsi"/>
+                <w:b/>
+                <w:bCs/>
+              </w:rPr>
+              <w:t>+;</w:t>
+            </w:r>
+            <w:proofErr w:type="gramEnd"/>
+          </w:p>
+          <w:p>
+            <w:pPr>
+              <w:jc w:val="center"/>
+              <w:rPr>
+                <w:rFonts w:asciiTheme="minorHAnsi" w:hAnsiTheme="minorHAnsi" w:cstheme="minorHAnsi"/>
+                <w:b/>
+                <w:bCs/>
+              </w:rPr>
+            </w:pPr>
+            <w:r>
+              <w:rPr>
+                <w:rFonts w:asciiTheme="minorHAnsi" w:hAnsiTheme="minorHAnsi" w:cstheme="minorHAnsi"/>
+                <w:b/>
+                <w:bCs/>
+              </w:rPr>
+              <w:t>is executed.</w:t>
+            </w:r>
+          </w:p>
+        </w:tc>
+        <w:tc>
+          <w:tcPr>
+            <w:tcW w:w="2435" w:type="dxa"/>
+            <w:tcBorders>
+              <w:left w:val="single" w:sz="6" w:space="0" w:color="auto"/>
+            </w:tcBorders>
+          </w:tcPr>
+          <w:p>
+            <w:pPr>
+              <w:rPr>
+                <w:rFonts w:asciiTheme="minorHAnsi" w:hAnsiTheme="minorHAnsi" w:cstheme="minorHAnsi"/>
+              </w:rPr>
+            </w:pPr>
+          </w:p>
+        </w:tc>
+      </w:tr>
+      <w:tr>
+        <w:tc>
+          <w:tcPr>
+            <w:tcW w:w="2074" w:type="dxa"/>
+            <w:tcBorders>
+              <w:right w:val="single" w:sz="6" w:space="0" w:color="auto"/>
+            </w:tcBorders>
+          </w:tcPr>
+          <w:p>
+            <w:pPr>
+              <w:rPr>
+                <w:rFonts w:asciiTheme="minorHAnsi" w:hAnsiTheme="minorHAnsi" w:cstheme="minorHAnsi"/>
+              </w:rPr>
+            </w:pPr>
+          </w:p>
+        </w:tc>
+        <w:tc>
+          <w:tcPr>
+            <w:tcW w:w="2330" w:type="dxa"/>
+            <w:tcBorders>
+              <w:top w:val="single" w:sz="6" w:space="0" w:color="auto"/>
+              <w:left w:val="single" w:sz="6" w:space="0" w:color="auto"/>
+              <w:bottom w:val="single" w:sz="6" w:space="0" w:color="auto"/>
+              <w:right w:val="single" w:sz="6" w:space="0" w:color="auto"/>
+            </w:tcBorders>
+          </w:tcPr>
+          <w:p>
+            <w:pPr>
+              <w:rPr>
+                <w:rFonts w:ascii="Courier" w:hAnsi="Courier" w:cstheme="minorHAnsi"/>
+              </w:rPr>
+            </w:pPr>
+            <w:proofErr w:type="spellStart"/>
+            <w:r>
+              <w:rPr>
+                <w:rFonts w:ascii="Courier" w:hAnsi="Courier" w:cstheme="minorHAnsi"/>
+              </w:rPr>
+              <w:t>downEachColumn</w:t>
+            </w:r>
+            <w:proofErr w:type="spellEnd"/>
+          </w:p>
+        </w:tc>
+        <w:tc>
+          <w:tcPr>
+            <w:tcW w:w="2521" w:type="dxa"/>
+            <w:tcBorders>
+              <w:top w:val="single" w:sz="6" w:space="0" w:color="auto"/>
+              <w:left w:val="single" w:sz="6" w:space="0" w:color="auto"/>
+              <w:bottom w:val="single" w:sz="6" w:space="0" w:color="auto"/>
+              <w:right w:val="single" w:sz="6" w:space="0" w:color="auto"/>
+            </w:tcBorders>
+          </w:tcPr>
+          <w:p>
+            <w:pPr>
+              <w:rPr>
+                <w:rFonts w:asciiTheme="minorHAnsi" w:hAnsiTheme="minorHAnsi" w:cstheme="minorHAnsi"/>
+              </w:rPr>
+            </w:pPr>
+          </w:p>
+        </w:tc>
+        <w:tc>
+          <w:tcPr>
+            <w:tcW w:w="2435" w:type="dxa"/>
+            <w:tcBorders>
+              <w:left w:val="single" w:sz="6" w:space="0" w:color="auto"/>
+            </w:tcBorders>
+          </w:tcPr>
+          <w:p>
+            <w:pPr>
+              <w:rPr>
+                <w:rFonts w:asciiTheme="minorHAnsi" w:hAnsiTheme="minorHAnsi" w:cstheme="minorHAnsi"/>
+              </w:rPr>
+            </w:pPr>
+          </w:p>
+        </w:tc>
+      </w:tr>
+      <w:tr>
+        <w:tc>
+          <w:tcPr>
+            <w:tcW w:w="2074" w:type="dxa"/>
+            <w:tcBorders>
+              <w:right w:val="single" w:sz="6" w:space="0" w:color="auto"/>
+            </w:tcBorders>
+          </w:tcPr>
+          <w:p>
+            <w:pPr>
+              <w:rPr>
+                <w:rFonts w:asciiTheme="minorHAnsi" w:hAnsiTheme="minorHAnsi" w:cstheme="minorHAnsi"/>
+              </w:rPr>
+            </w:pPr>
+          </w:p>
+        </w:tc>
+        <w:tc>
+          <w:tcPr>
+            <w:tcW w:w="2330" w:type="dxa"/>
+            <w:tcBorders>
+              <w:top w:val="single" w:sz="6" w:space="0" w:color="auto"/>
+              <w:left w:val="single" w:sz="6" w:space="0" w:color="auto"/>
+              <w:bottom w:val="single" w:sz="6" w:space="0" w:color="auto"/>
+              <w:right w:val="single" w:sz="6" w:space="0" w:color="auto"/>
+            </w:tcBorders>
+          </w:tcPr>
+          <w:p>
+            <w:pPr>
+              <w:rPr>
+                <w:rFonts w:ascii="Courier" w:hAnsi="Courier" w:cstheme="minorHAnsi"/>
+              </w:rPr>
+            </w:pPr>
+            <w:proofErr w:type="spellStart"/>
+            <w:r>
+              <w:rPr>
+                <w:rFonts w:ascii="Courier" w:hAnsi="Courier" w:cstheme="minorHAnsi"/>
+              </w:rPr>
+              <w:t>acrossEachRow</w:t>
+            </w:r>
+            <w:proofErr w:type="spellEnd"/>
+          </w:p>
+        </w:tc>
+        <w:tc>
+          <w:tcPr>
+            <w:tcW w:w="2521" w:type="dxa"/>
+            <w:tcBorders>
+              <w:top w:val="single" w:sz="6" w:space="0" w:color="auto"/>
+              <w:left w:val="single" w:sz="6" w:space="0" w:color="auto"/>
+              <w:bottom w:val="single" w:sz="6" w:space="0" w:color="auto"/>
+              <w:right w:val="single" w:sz="6" w:space="0" w:color="auto"/>
+            </w:tcBorders>
+          </w:tcPr>
+          <w:p>
+            <w:pPr>
+              <w:rPr>
+                <w:rFonts w:asciiTheme="minorHAnsi" w:hAnsiTheme="minorHAnsi" w:cstheme="minorHAnsi"/>
+              </w:rPr>
+            </w:pPr>
+          </w:p>
+        </w:tc>
+        <w:tc>
+          <w:tcPr>
+            <w:tcW w:w="2435" w:type="dxa"/>
+            <w:tcBorders>
+              <w:left w:val="single" w:sz="6" w:space="0" w:color="auto"/>
+            </w:tcBorders>
+          </w:tcPr>
+          <w:p>
+            <w:pPr>
+              <w:rPr>
+                <w:rFonts w:asciiTheme="minorHAnsi" w:hAnsiTheme="minorHAnsi" w:cstheme="minorHAnsi"/>
+              </w:rPr>
+            </w:pPr>
+          </w:p>
+        </w:tc>
+      </w:tr>
+      <w:tr>
+        <w:tc>
+          <w:tcPr>
+            <w:tcW w:w="2074" w:type="dxa"/>
+          </w:tcPr>
+          <w:p>
+            <w:pPr>
+              <w:rPr>
+                <w:rFonts w:asciiTheme="minorHAnsi" w:hAnsiTheme="minorHAnsi" w:cstheme="minorHAnsi"/>
+              </w:rPr>
+            </w:pPr>
+          </w:p>
+        </w:tc>
+        <w:tc>
+          <w:tcPr>
+            <w:tcW w:w="2330" w:type="dxa"/>
+            <w:tcBorders>
+              <w:top w:val="single" w:sz="6" w:space="0" w:color="auto"/>
+            </w:tcBorders>
+          </w:tcPr>
+          <w:p>
+            <w:pPr>
+              <w:rPr>
+                <w:rFonts w:asciiTheme="minorHAnsi" w:hAnsiTheme="minorHAnsi" w:cstheme="minorHAnsi"/>
+              </w:rPr>
+            </w:pPr>
+          </w:p>
+        </w:tc>
+        <w:tc>
+          <w:tcPr>
+            <w:tcW w:w="2521" w:type="dxa"/>
+            <w:tcBorders>
+              <w:top w:val="single" w:sz="6" w:space="0" w:color="auto"/>
+            </w:tcBorders>
+          </w:tcPr>
+          <w:p>
+            <w:pPr>
+              <w:rPr>
+                <w:rFonts w:asciiTheme="minorHAnsi" w:hAnsiTheme="minorHAnsi" w:cstheme="minorHAnsi"/>
+              </w:rPr>
+            </w:pPr>
+          </w:p>
+        </w:tc>
+        <w:tc>
+          <w:tcPr>
+            <w:tcW w:w="2435" w:type="dxa"/>
+          </w:tcPr>
+          <w:p>
+            <w:pPr>
+              <w:rPr>
+                <w:rFonts w:asciiTheme="minorHAnsi" w:hAnsiTheme="minorHAnsi" w:cstheme="minorHAnsi"/>
+              </w:rPr>
+            </w:pPr>
+          </w:p>
+        </w:tc>
+      </w:tr>
+    </w:tbl>
+    <w:p>
+      <w:pPr>
+        <w:rPr>
+          <w:rFonts w:asciiTheme="minorHAnsi" w:hAnsiTheme="minorHAnsi" w:cstheme="minorHAnsi"/>
+        </w:rPr>
+      </w:pPr>
+    </w:p>
+    <w:p>
+      <w:pPr>
+        <w:ind w:left="360"/>
+        <w:rPr>
+          <w:rFonts w:asciiTheme="minorHAnsi" w:hAnsiTheme="minorHAnsi" w:cstheme="minorHAnsi"/>
+        </w:rPr>
+      </w:pPr>
+      <w:r>
+        <w:rPr>
+          <w:rFonts w:asciiTheme="minorHAnsi" w:hAnsiTheme="minorHAnsi" w:cstheme="minorHAnsi"/>
+        </w:rPr>
+        <w:t xml:space="preserve">c.  </w:t>
+      </w:r>
+      <w:r>
+        <w:rPr>
+          <w:rFonts w:asciiTheme="minorHAnsi" w:hAnsiTheme="minorHAnsi" w:cstheme="minorHAnsi"/>
+        </w:rPr>
+        <w:t xml:space="preserve">Which function, </w:t>
+      </w:r>
+      <w:proofErr w:type="spellStart"/>
+      <w:r>
+        <w:rPr>
+          <w:rFonts w:ascii="Courier" w:hAnsi="Courier" w:cstheme="minorHAnsi"/>
+        </w:rPr>
+        <w:t>downEachColumn</w:t>
+      </w:r>
+      <w:proofErr w:type="spellEnd"/>
+      <w:r>
+        <w:rPr>
+          <w:rFonts w:asciiTheme="minorHAnsi" w:hAnsiTheme="minorHAnsi" w:cstheme="minorHAnsi"/>
+        </w:rPr>
+        <w:t xml:space="preserve"> or </w:t>
+      </w:r>
+      <w:proofErr w:type="spellStart"/>
+      <w:r>
+        <w:rPr>
+          <w:rFonts w:ascii="Courier" w:hAnsi="Courier" w:cstheme="minorHAnsi"/>
+        </w:rPr>
+        <w:t>acrossEachRow</w:t>
+      </w:r>
+      <w:proofErr w:type="spellEnd"/>
+      <w:r>
+        <w:rPr>
+          <w:rFonts w:asciiTheme="minorHAnsi" w:hAnsiTheme="minorHAnsi" w:cstheme="minorHAnsi"/>
+        </w:rPr>
+        <w:t xml:space="preserve"> do you think will require less time to do its work? Or will they require the same amount of time.  Briefly justify your answer.</w:t>
       </w:r>
     </w:p>
     <w:p>
@@ -6832,6 +9099,7 @@
           <w:bottom w:val="thinThickThinSmallGap" w:sz="24" w:space="4" w:color="0070C0"/>
           <w:right w:val="thinThickThinSmallGap" w:sz="24" w:space="4" w:color="0070C0"/>
         </w:pBdr>
+        <w:ind w:left="360"/>
         <w:rPr>
           <w:rFonts w:asciiTheme="minorHAnsi" w:hAnsiTheme="minorHAnsi"/>
         </w:rPr>
@@ -6861,25 +9129,25 @@
         <w:rPr>
           <w:rFonts w:asciiTheme="minorHAnsi" w:hAnsiTheme="minorHAnsi" w:cstheme="minorHAnsi"/>
         </w:rPr>
-        <w:t xml:space="preserve">c. </w:t>
-      </w:r>
-      <w:r>
-        <w:rPr>
-          <w:rFonts w:asciiTheme="minorHAnsi" w:hAnsiTheme="minorHAnsi" w:cstheme="minorHAnsi"/>
-        </w:rPr>
-        <w:t>Run the program a few times.  W</w:t>
-      </w:r>
-      <w:r>
-        <w:rPr>
-          <w:rFonts w:asciiTheme="minorHAnsi" w:hAnsiTheme="minorHAnsi" w:cstheme="minorHAnsi"/>
-        </w:rPr>
-        <w:t>hich function accomplishes this operation more quickly?</w:t>
-      </w:r>
-      <w:r>
-        <w:rPr>
-          <w:rFonts w:asciiTheme="minorHAnsi" w:hAnsiTheme="minorHAnsi" w:cstheme="minorHAnsi"/>
-        </w:rPr>
-        <w:t xml:space="preserve"> Approximately how many times faster is it than the other?</w:t>
+        <w:t>d</w:t>
+      </w:r>
+      <w:r>
+        <w:rPr>
+          <w:rFonts w:asciiTheme="minorHAnsi" w:hAnsiTheme="minorHAnsi" w:cstheme="minorHAnsi"/>
+        </w:rPr>
+        <w:t xml:space="preserve">. Run the program a few times.  Which function accomplishes </w:t>
+      </w:r>
+      <w:r>
+        <w:rPr>
+          <w:rFonts w:asciiTheme="minorHAnsi" w:hAnsiTheme="minorHAnsi" w:cstheme="minorHAnsi"/>
+        </w:rPr>
+        <w:t>its work</w:t>
+      </w:r>
+      <w:r>
+        <w:rPr>
+          <w:rFonts w:asciiTheme="minorHAnsi" w:hAnsiTheme="minorHAnsi" w:cstheme="minorHAnsi"/>
+        </w:rPr>
+        <w:t xml:space="preserve"> more quickly? Approximately how many times faster is it than the other?</w:t>
       </w:r>
     </w:p>
     <w:p>
@@ -6897,65 +9165,62 @@
           <w:bottom w:val="thinThickThinSmallGap" w:sz="24" w:space="4" w:color="0070C0"/>
           <w:right w:val="thinThickThinSmallGap" w:sz="24" w:space="4" w:color="0070C0"/>
         </w:pBdr>
+        <w:ind w:left="360"/>
         <w:rPr>
           <w:rFonts w:asciiTheme="minorHAnsi" w:hAnsiTheme="minorHAnsi"/>
         </w:rPr>
       </w:pPr>
-      <w:r>
-        <w:rPr>
-          <w:rFonts w:asciiTheme="minorHAnsi" w:hAnsiTheme="minorHAnsi"/>
-        </w:rPr>
-        <w:tab/>
-      </w:r>
-    </w:p>
-    <w:p>
-      <w:pPr>
-        <w:rPr>
-          <w:rFonts w:asciiTheme="minorHAnsi" w:hAnsiTheme="minorHAnsi" w:cstheme="minorHAnsi"/>
-        </w:rPr>
-      </w:pPr>
-    </w:p>
-    <w:p>
-      <w:pPr>
-        <w:rPr>
-          <w:rFonts w:asciiTheme="minorHAnsi" w:hAnsiTheme="minorHAnsi" w:cstheme="minorHAnsi"/>
-        </w:rPr>
-      </w:pPr>
-      <w:r>
-        <w:rPr>
-          <w:rFonts w:asciiTheme="minorHAnsi" w:hAnsiTheme="minorHAnsi" w:cstheme="minorHAnsi"/>
-        </w:rPr>
-        <w:t xml:space="preserve">Surprised?  I know I was.  </w:t>
-      </w:r>
-      <w:r>
-        <w:rPr>
-          <w:rFonts w:asciiTheme="minorHAnsi" w:hAnsiTheme="minorHAnsi" w:cstheme="minorHAnsi"/>
-        </w:rPr>
-        <w:t xml:space="preserve">Now… </w:t>
-      </w:r>
-      <w:r>
-        <w:rPr>
-          <w:rFonts w:asciiTheme="minorHAnsi" w:hAnsiTheme="minorHAnsi" w:cstheme="minorHAnsi"/>
-        </w:rPr>
-        <w:t xml:space="preserve">of course the question is </w:t>
-      </w:r>
-      <w:r>
-        <w:rPr>
-          <w:rFonts w:asciiTheme="minorHAnsi" w:hAnsiTheme="minorHAnsi" w:cstheme="minorHAnsi"/>
-        </w:rPr>
-        <w:t xml:space="preserve">why? </w:t>
-      </w:r>
-      <w:r>
-        <w:rPr>
-          <w:rFonts w:asciiTheme="minorHAnsi" w:hAnsiTheme="minorHAnsi" w:cstheme="minorHAnsi"/>
-        </w:rPr>
-        <w:t>To understand that, r</w:t>
-      </w:r>
-      <w:r>
-        <w:rPr>
-          <w:rFonts w:asciiTheme="minorHAnsi" w:hAnsiTheme="minorHAnsi" w:cstheme="minorHAnsi"/>
-        </w:rPr>
-        <w:t>ecall that Java stores 2d arrays as a 1d array of 1d arrays as shown here:</w:t>
+    </w:p>
+    <w:p>
+      <w:pPr>
+        <w:rPr>
+          <w:rFonts w:asciiTheme="minorHAnsi" w:hAnsiTheme="minorHAnsi" w:cstheme="minorHAnsi"/>
+        </w:rPr>
+      </w:pPr>
+    </w:p>
+    <w:p>
+      <w:pPr>
+        <w:rPr>
+          <w:rFonts w:asciiTheme="minorHAnsi" w:hAnsiTheme="minorHAnsi" w:cstheme="minorHAnsi"/>
+        </w:rPr>
+      </w:pPr>
+      <w:r>
+        <w:rPr>
+          <w:rFonts w:asciiTheme="minorHAnsi" w:hAnsiTheme="minorHAnsi" w:cstheme="minorHAnsi"/>
+        </w:rPr>
+        <w:t>Surprised?  I know I was</w:t>
+      </w:r>
+      <w:r>
+        <w:rPr>
+          <w:rFonts w:asciiTheme="minorHAnsi" w:hAnsiTheme="minorHAnsi" w:cstheme="minorHAnsi"/>
+        </w:rPr>
+        <w:t>!!</w:t>
+      </w:r>
+      <w:r>
+        <w:rPr>
+          <w:rFonts w:asciiTheme="minorHAnsi" w:hAnsiTheme="minorHAnsi" w:cstheme="minorHAnsi"/>
+        </w:rPr>
+        <w:t xml:space="preserve">  </w:t>
+      </w:r>
+    </w:p>
+    <w:p>
+      <w:pPr>
+        <w:rPr>
+          <w:rFonts w:asciiTheme="minorHAnsi" w:hAnsiTheme="minorHAnsi" w:cstheme="minorHAnsi"/>
+        </w:rPr>
+      </w:pPr>
+    </w:p>
+    <w:p>
+      <w:pPr>
+        <w:rPr>
+          <w:rFonts w:asciiTheme="minorHAnsi" w:hAnsiTheme="minorHAnsi" w:cstheme="minorHAnsi"/>
+        </w:rPr>
+      </w:pPr>
+      <w:r>
+        <w:rPr>
+          <w:rFonts w:asciiTheme="minorHAnsi" w:hAnsiTheme="minorHAnsi" w:cstheme="minorHAnsi"/>
+        </w:rPr>
+        <w:t>Now… of course the question is why? To understand that, recall that Java stores 2d arrays as a 1d array of 1d arrays as shown here:</w:t>
       </w:r>
     </w:p>
     <w:p>
@@ -6980,7 +9245,7 @@
           <w:noProof/>
         </w:rPr>
         <w:drawing>
-          <wp:inline distT="0" distB="0" distL="0" distR="0" wp14:anchorId="21BC5FFD" wp14:editId="5A53EAD2">
+          <wp:inline distT="0" distB="0" distL="0" distR="0" wp14:anchorId="3AE9A0CD" wp14:editId="2FCAB5C3">
             <wp:extent cx="5943600" cy="1614805"/>
             <wp:effectExtent l="0" t="0" r="0" b="0"/>
             <wp:docPr id="1" name="Picture 1" descr="Java diagram depicting the lengths of two dimensional arrays"/>
@@ -6997,7 +9262,7 @@
                     </pic:cNvPicPr>
                   </pic:nvPicPr>
                   <pic:blipFill>
-                    <a:blip r:embed="rId10">
+                    <a:blip r:embed="rId11">
                       <a:extLst>
                         <a:ext uri="{28A0092B-C50C-407E-A947-70E740481C1C}">
                           <a14:useLocalDpi xmlns:a14="http://schemas.microsoft.com/office/drawing/2010/main" val="0"/>
@@ -7049,7 +9314,7 @@
         </w:rPr>
         <w:t xml:space="preserve">Image from </w:t>
       </w:r>
-      <w:hyperlink r:id="rId11" w:history="1">
+      <w:hyperlink r:id="rId12" w:history="1">
         <w:r>
           <w:rPr>
             <w:rStyle w:val="Hyperlink"/>
@@ -7078,14 +9343,7 @@
         <w:rPr>
           <w:rFonts w:asciiTheme="minorHAnsi" w:hAnsiTheme="minorHAnsi" w:cstheme="minorHAnsi"/>
         </w:rPr>
-        <w:lastRenderedPageBreak/>
-        <w:t>Note that arrays are stored in contiguous memory locations, that is if</w:t>
-      </w:r>
-      <w:r>
-        <w:rPr>
-          <w:rFonts w:asciiTheme="minorHAnsi" w:hAnsiTheme="minorHAnsi" w:cstheme="minorHAnsi"/>
-        </w:rPr>
-        <w:t xml:space="preserve"> </w:t>
+        <w:t xml:space="preserve">Note that arrays are stored in contiguous memory locations, that is if </w:t>
       </w:r>
       <w:proofErr w:type="gramStart"/>
       <w:r>
@@ -7129,13 +9387,7 @@
         <w:rPr>
           <w:rFonts w:asciiTheme="minorHAnsi" w:hAnsiTheme="minorHAnsi" w:cstheme="minorHAnsi"/>
         </w:rPr>
-        <w:t xml:space="preserve"> would be stored at address 1001.  </w:t>
-      </w:r>
-      <w:r>
-        <w:rPr>
-          <w:rFonts w:asciiTheme="minorHAnsi" w:hAnsiTheme="minorHAnsi" w:cstheme="minorHAnsi"/>
-        </w:rPr>
-        <w:t xml:space="preserve">Similarly, if </w:t>
+        <w:t xml:space="preserve"> would be stored at address 1001.  Similarly, if </w:t>
       </w:r>
       <w:proofErr w:type="gramStart"/>
       <w:r>
@@ -7149,7 +9401,13 @@
         <w:rPr>
           <w:rFonts w:ascii="Courier" w:hAnsi="Courier" w:cstheme="minorHAnsi"/>
         </w:rPr>
-        <w:t xml:space="preserve">1][0] </w:t>
+        <w:t>0</w:t>
+      </w:r>
+      <w:r>
+        <w:rPr>
+          <w:rFonts w:ascii="Courier" w:hAnsi="Courier" w:cstheme="minorHAnsi"/>
+        </w:rPr>
+        <w:t xml:space="preserve">][0] </w:t>
       </w:r>
       <w:r>
         <w:rPr>
@@ -7161,13 +9419,63 @@
         <w:rPr>
           <w:rFonts w:ascii="Courier" w:hAnsi="Courier" w:cstheme="minorHAnsi"/>
         </w:rPr>
+        <w:t>x[</w:t>
+      </w:r>
+      <w:r>
+        <w:rPr>
+          <w:rFonts w:ascii="Courier" w:hAnsi="Courier" w:cstheme="minorHAnsi"/>
+        </w:rPr>
+        <w:t>0</w:t>
+      </w:r>
+      <w:r>
+        <w:rPr>
+          <w:rFonts w:ascii="Courier" w:hAnsi="Courier" w:cstheme="minorHAnsi"/>
+        </w:rPr>
+        <w:t>][1]</w:t>
+      </w:r>
+      <w:r>
+        <w:rPr>
+          <w:rFonts w:asciiTheme="minorHAnsi" w:hAnsiTheme="minorHAnsi" w:cstheme="minorHAnsi"/>
+        </w:rPr>
+        <w:t xml:space="preserve"> would be stored at address 2001.</w:t>
+      </w:r>
+      <w:r>
+        <w:rPr>
+          <w:rFonts w:asciiTheme="minorHAnsi" w:hAnsiTheme="minorHAnsi" w:cstheme="minorHAnsi"/>
+        </w:rPr>
+        <w:t xml:space="preserve">  Similarly for </w:t>
+      </w:r>
+      <w:proofErr w:type="gramStart"/>
+      <w:r>
+        <w:rPr>
+          <w:rFonts w:ascii="Courier" w:hAnsi="Courier" w:cstheme="minorHAnsi"/>
+        </w:rPr>
+        <w:t>x[</w:t>
+      </w:r>
+      <w:proofErr w:type="gramEnd"/>
+      <w:r>
+        <w:rPr>
+          <w:rFonts w:ascii="Courier" w:hAnsi="Courier" w:cstheme="minorHAnsi"/>
+        </w:rPr>
+        <w:t>1][0]</w:t>
+      </w:r>
+      <w:r>
+        <w:rPr>
+          <w:rFonts w:asciiTheme="minorHAnsi" w:hAnsiTheme="minorHAnsi" w:cstheme="minorHAnsi"/>
+        </w:rPr>
+        <w:t xml:space="preserve"> and </w:t>
+      </w:r>
+      <w:r>
+        <w:rPr>
+          <w:rFonts w:ascii="Courier" w:hAnsi="Courier" w:cstheme="minorHAnsi"/>
+        </w:rPr>
         <w:t>x[1][1]</w:t>
       </w:r>
       <w:r>
         <w:rPr>
           <w:rFonts w:asciiTheme="minorHAnsi" w:hAnsiTheme="minorHAnsi" w:cstheme="minorHAnsi"/>
         </w:rPr>
-        <w:t xml:space="preserve"> would be stored at address 2001.</w:t>
+        <w:t>, and so on.</w:t>
       </w:r>
     </w:p>
     <w:p>
@@ -7195,97 +9503,31 @@
         <w:rPr>
           <w:rFonts w:asciiTheme="minorHAnsi" w:hAnsiTheme="minorHAnsi" w:cstheme="minorHAnsi"/>
         </w:rPr>
-        <w:t xml:space="preserve"> </w:t>
-      </w:r>
-      <w:r>
-        <w:rPr>
-          <w:rFonts w:asciiTheme="minorHAnsi" w:hAnsiTheme="minorHAnsi" w:cstheme="minorHAnsi"/>
-        </w:rPr>
-        <w:t>1</w:t>
-      </w:r>
-      <w:r>
-        <w:rPr>
-          <w:rFonts w:asciiTheme="minorHAnsi" w:hAnsiTheme="minorHAnsi" w:cstheme="minorHAnsi"/>
-        </w:rPr>
-        <w:t>1</w:t>
-      </w:r>
-      <w:r>
-        <w:rPr>
-          <w:rFonts w:asciiTheme="minorHAnsi" w:hAnsiTheme="minorHAnsi" w:cstheme="minorHAnsi"/>
-        </w:rPr>
-        <w:t xml:space="preserve">. </w:t>
-      </w:r>
-      <w:r>
-        <w:rPr>
-          <w:rFonts w:asciiTheme="minorHAnsi" w:hAnsiTheme="minorHAnsi" w:cstheme="minorHAnsi"/>
-        </w:rPr>
-        <w:t xml:space="preserve">Now, thinking about how </w:t>
-      </w:r>
-      <w:r>
-        <w:rPr>
-          <w:rFonts w:asciiTheme="minorHAnsi" w:hAnsiTheme="minorHAnsi" w:cstheme="minorHAnsi"/>
-        </w:rPr>
-        <w:t>arrays are stored</w:t>
-      </w:r>
-      <w:r>
-        <w:rPr>
-          <w:rFonts w:asciiTheme="minorHAnsi" w:hAnsiTheme="minorHAnsi" w:cstheme="minorHAnsi"/>
-        </w:rPr>
-        <w:t xml:space="preserve"> and how </w:t>
-      </w:r>
-      <w:r>
-        <w:rPr>
-          <w:rFonts w:asciiTheme="minorHAnsi" w:hAnsiTheme="minorHAnsi" w:cstheme="minorHAnsi"/>
-        </w:rPr>
-        <w:t xml:space="preserve">cache works explain </w:t>
-      </w:r>
-      <w:r>
-        <w:rPr>
-          <w:rFonts w:asciiTheme="minorHAnsi" w:hAnsiTheme="minorHAnsi" w:cstheme="minorHAnsi"/>
-        </w:rPr>
-        <w:t xml:space="preserve">based on the principles of locality </w:t>
-      </w:r>
-      <w:r>
-        <w:rPr>
-          <w:rFonts w:asciiTheme="minorHAnsi" w:hAnsiTheme="minorHAnsi" w:cstheme="minorHAnsi"/>
-        </w:rPr>
-        <w:t>why the function</w:t>
-      </w:r>
-      <w:r>
-        <w:rPr>
-          <w:rFonts w:asciiTheme="minorHAnsi" w:hAnsiTheme="minorHAnsi" w:cstheme="minorHAnsi"/>
-        </w:rPr>
-        <w:t xml:space="preserve"> you</w:t>
-      </w:r>
-      <w:r>
-        <w:rPr>
-          <w:rFonts w:asciiTheme="minorHAnsi" w:hAnsiTheme="minorHAnsi" w:cstheme="minorHAnsi"/>
-        </w:rPr>
-        <w:t xml:space="preserve"> identified in </w:t>
-      </w:r>
-      <w:r>
-        <w:rPr>
-          <w:rFonts w:asciiTheme="minorHAnsi" w:hAnsiTheme="minorHAnsi" w:cstheme="minorHAnsi"/>
-        </w:rPr>
-        <w:t>#10</w:t>
-      </w:r>
-      <w:r>
-        <w:rPr>
-          <w:rFonts w:asciiTheme="minorHAnsi" w:hAnsiTheme="minorHAnsi" w:cstheme="minorHAnsi"/>
-        </w:rPr>
-        <w:t>c is faster than the other one</w:t>
-      </w:r>
-      <w:r>
-        <w:rPr>
-          <w:rFonts w:asciiTheme="minorHAnsi" w:hAnsiTheme="minorHAnsi" w:cstheme="minorHAnsi"/>
-        </w:rPr>
-        <w:t xml:space="preserve"> even though they </w:t>
-      </w:r>
-      <w:r>
-        <w:rPr>
-          <w:rFonts w:asciiTheme="minorHAnsi" w:hAnsiTheme="minorHAnsi" w:cstheme="minorHAnsi"/>
-        </w:rPr>
-        <w:t>have the exact same effect.</w:t>
+        <w:t xml:space="preserve"> 11. Now, thinking about how arrays are stored and how cache works explain based on the principles of locality why the function you identified in #10</w:t>
+      </w:r>
+      <w:r>
+        <w:rPr>
+          <w:rFonts w:asciiTheme="minorHAnsi" w:hAnsiTheme="minorHAnsi" w:cstheme="minorHAnsi"/>
+        </w:rPr>
+        <w:t>d</w:t>
+      </w:r>
+      <w:r>
+        <w:rPr>
+          <w:rFonts w:asciiTheme="minorHAnsi" w:hAnsiTheme="minorHAnsi" w:cstheme="minorHAnsi"/>
+        </w:rPr>
+        <w:t xml:space="preserve"> is faster than the other one even though they </w:t>
+      </w:r>
+      <w:r>
+        <w:rPr>
+          <w:rFonts w:asciiTheme="minorHAnsi" w:hAnsiTheme="minorHAnsi" w:cstheme="minorHAnsi"/>
+        </w:rPr>
+        <w:t>do the same amount of work</w:t>
+      </w:r>
+      <w:r>
+        <w:rPr>
+          <w:rFonts w:asciiTheme="minorHAnsi" w:hAnsiTheme="minorHAnsi" w:cstheme="minorHAnsi"/>
+        </w:rPr>
+        <w:t>.</w:t>
       </w:r>
     </w:p>
     <w:p>
@@ -7317,6 +9559,7 @@
         <w:rPr>
           <w:rFonts w:asciiTheme="minorHAnsi" w:hAnsiTheme="minorHAnsi"/>
         </w:rPr>
+        <w:lastRenderedPageBreak/>
         <w:tab/>
       </w:r>
     </w:p>
@@ -7457,7 +9700,7 @@
       </w:pPr>
     </w:p>
     <w:sectPr>
-      <w:footerReference w:type="default" r:id="rId12"/>
+      <w:footerReference w:type="default" r:id="rId13"/>
       <w:pgSz w:w="12240" w:h="15840"/>
       <w:pgMar w:top="1440" w:right="1440" w:bottom="1440" w:left="1440" w:header="720" w:footer="288" w:gutter="0"/>
       <w:cols w:space="720"/>
